--- a/seedling establishment manuscript/Seedling Establishment and Survival manuscript_clean tnk_kj.docx
+++ b/seedling establishment manuscript/Seedling Establishment and Survival manuscript_clean tnk_kj.docx
@@ -34,6 +34,20 @@
         </w:rPr>
         <w:t xml:space="preserve"> in an upland prairie ecosystem; applications for restoration</w:t>
       </w:r>
+      <w:r>
+        <w:rPr>
+          <w:rFonts w:eastAsiaTheme="majorEastAsia" w:cstheme="majorBidi"/>
+          <w:szCs w:val="28"/>
+        </w:rPr>
+        <w:softHyphen/>
+      </w:r>
+      <w:r>
+        <w:rPr>
+          <w:rFonts w:eastAsiaTheme="majorEastAsia" w:cstheme="majorBidi"/>
+          <w:szCs w:val="28"/>
+        </w:rPr>
+        <w:softHyphen/>
+      </w:r>
     </w:p>
     <w:p>
       <w:pPr>
@@ -68,22 +82,28 @@
         <w:rPr>
           <w:vertAlign w:val="superscript"/>
         </w:rPr>
-        <w:t>1</w:t>
-      </w:r>
-      <w:proofErr w:type="gramStart"/>
-      <w:r>
-        <w:rPr>
-          <w:vertAlign w:val="superscript"/>
-        </w:rPr>
-        <w:t>,2</w:t>
-      </w:r>
-      <w:proofErr w:type="gramEnd"/>
+        <w:t>1,2</w:t>
+      </w:r>
       <w:r>
         <w:rPr>
           <w:rStyle w:val="Heading1Char"/>
           <w:b w:val="0"/>
         </w:rPr>
         <w:t xml:space="preserve"> </w:t>
+      </w:r>
+      <w:r>
+        <w:rPr>
+          <w:rStyle w:val="Heading1Char"/>
+          <w:b w:val="0"/>
+        </w:rPr>
+        <w:softHyphen/>
+      </w:r>
+      <w:r>
+        <w:rPr>
+          <w:rStyle w:val="Heading1Char"/>
+          <w:b w:val="0"/>
+        </w:rPr>
+        <w:softHyphen/>
       </w:r>
     </w:p>
     <w:p>
@@ -144,23 +164,37 @@
           <w:rStyle w:val="Heading1Char"/>
           <w:b w:val="0"/>
         </w:rPr>
-        <w:t xml:space="preserve">Oregon State University, Department of Botany and Plant Pathology, 2082 </w:t>
-      </w:r>
-      <w:proofErr w:type="spellStart"/>
-      <w:r>
+        <w:t>Oregon State University, Department of Botany and Plant Pathology, 2082 Cordley Hall, Corvallis, Oregon 97331-2902</w:t>
+      </w:r>
+    </w:p>
+    <w:p>
+      <w:pPr>
+        <w:ind w:firstLine="0"/>
         <w:rPr>
           <w:rStyle w:val="Heading1Char"/>
           <w:b w:val="0"/>
         </w:rPr>
-        <w:t>Cordley</w:t>
-      </w:r>
-      <w:proofErr w:type="spellEnd"/>
+      </w:pPr>
       <w:r>
         <w:rPr>
           <w:rStyle w:val="Heading1Char"/>
           <w:b w:val="0"/>
         </w:rPr>
-        <w:t xml:space="preserve"> Hall, Corvallis, Oregon 97331-2902</w:t>
+        <w:t>3</w:t>
+      </w:r>
+      <w:r>
+        <w:rPr>
+          <w:rStyle w:val="Heading1Char"/>
+          <w:b w:val="0"/>
+        </w:rPr>
+        <w:t xml:space="preserve"> Institute for Applied Ecology, P.O. Box 2855, Corvallis, Oregon 97339</w:t>
+      </w:r>
+      <w:r>
+        <w:rPr>
+          <w:rStyle w:val="Heading1Char"/>
+          <w:b w:val="0"/>
+        </w:rPr>
+        <w:t xml:space="preserve"> </w:t>
       </w:r>
     </w:p>
     <w:p>
@@ -174,23 +208,66 @@
       <w:r>
         <w:rPr>
           <w:rStyle w:val="Heading1Char"/>
-          <w:b w:val="0"/>
-        </w:rPr>
-        <w:t>3</w:t>
+        </w:rPr>
+        <w:t xml:space="preserve">Corresponding Author: </w:t>
       </w:r>
       <w:r>
         <w:rPr>
           <w:rStyle w:val="Heading1Char"/>
           <w:b w:val="0"/>
         </w:rPr>
-        <w:t xml:space="preserve"> Institute for Applied Ecology, P.O. Box 2855, Corvallis, Oregon 97339</w:t>
-      </w:r>
-      <w:r>
+        <w:t xml:space="preserve">K Jones, </w:t>
+      </w:r>
+    </w:p>
+    <w:p>
+      <w:pPr>
+        <w:ind w:firstLine="0"/>
         <w:rPr>
           <w:rStyle w:val="Heading1Char"/>
           <w:b w:val="0"/>
         </w:rPr>
-        <w:t xml:space="preserve"> </w:t>
+      </w:pPr>
+      <w:r>
+        <w:rPr>
+          <w:rFonts w:eastAsiaTheme="majorEastAsia" w:cstheme="majorBidi"/>
+          <w:szCs w:val="28"/>
+        </w:rPr>
+        <w:t>National Ecological Observatory Network (NEON)</w:t>
+      </w:r>
+      <w:r>
+        <w:rPr>
+          <w:rFonts w:eastAsiaTheme="majorEastAsia" w:cstheme="majorBidi"/>
+          <w:szCs w:val="28"/>
+        </w:rPr>
+        <w:t xml:space="preserve">, </w:t>
+      </w:r>
+      <w:r>
+        <w:rPr>
+          <w:rFonts w:eastAsiaTheme="majorEastAsia" w:cstheme="majorBidi"/>
+          <w:szCs w:val="28"/>
+        </w:rPr>
+        <w:t>1685 38th Street</w:t>
+      </w:r>
+      <w:r>
+        <w:rPr>
+          <w:rFonts w:eastAsiaTheme="majorEastAsia" w:cstheme="majorBidi"/>
+          <w:szCs w:val="28"/>
+        </w:rPr>
+        <w:t xml:space="preserve">, </w:t>
+      </w:r>
+      <w:r>
+        <w:rPr>
+          <w:rFonts w:eastAsiaTheme="majorEastAsia" w:cstheme="majorBidi"/>
+          <w:szCs w:val="28"/>
+        </w:rPr>
+        <w:t>Boulder, CO 80302</w:t>
+      </w:r>
+      <w:r>
+        <w:rPr>
+          <w:rStyle w:val="Heading1Char"/>
+          <w:b w:val="0"/>
+        </w:rPr>
+        <w:tab/>
       </w:r>
     </w:p>
     <w:p>
@@ -204,15 +281,33 @@
       <w:r>
         <w:rPr>
           <w:rStyle w:val="Heading1Char"/>
-        </w:rPr>
-        <w:t xml:space="preserve">Corresponding Author: </w:t>
-      </w:r>
-      <w:r>
+          <w:b w:val="0"/>
+        </w:rPr>
+        <w:t>720-330-1550</w:t>
+      </w:r>
+    </w:p>
+    <w:p>
+      <w:pPr>
+        <w:ind w:firstLine="0"/>
         <w:rPr>
           <w:rStyle w:val="Heading1Char"/>
           <w:b w:val="0"/>
         </w:rPr>
-        <w:t xml:space="preserve">K Jones, </w:t>
+      </w:pPr>
+      <w:r>
+        <w:rPr>
+          <w:rStyle w:val="Heading1Char"/>
+          <w:b w:val="0"/>
+        </w:rPr>
+        <w:tab/>
+        <w:t>kjones@neoninc.org</w:t>
+      </w:r>
+      <w:r>
+        <w:rPr>
+          <w:rStyle w:val="Heading1Char"/>
+          <w:b w:val="0"/>
+        </w:rPr>
+        <w:t xml:space="preserve"> </w:t>
       </w:r>
     </w:p>
     <w:p>
@@ -220,126 +315,57 @@
         <w:ind w:firstLine="0"/>
         <w:rPr>
           <w:rStyle w:val="Heading1Char"/>
-          <w:b w:val="0"/>
-        </w:rPr>
-      </w:pPr>
+        </w:rPr>
+      </w:pPr>
+      <w:r>
+        <w:rPr>
+          <w:rStyle w:val="Heading1Char"/>
+        </w:rPr>
+        <w:t>Running Title:</w:t>
+      </w:r>
+      <w:r>
+        <w:rPr>
+          <w:rStyle w:val="Heading1Char"/>
+        </w:rPr>
+        <w:t xml:space="preserve"> </w:t>
+      </w:r>
       <w:r>
         <w:rPr>
           <w:rFonts w:eastAsiaTheme="majorEastAsia" w:cstheme="majorBidi"/>
           <w:szCs w:val="28"/>
         </w:rPr>
-        <w:t>National Ecological Observatory Network (NEON)</w:t>
-      </w:r>
-      <w:r>
-        <w:rPr>
-          <w:rFonts w:eastAsiaTheme="majorEastAsia" w:cstheme="majorBidi"/>
-          <w:szCs w:val="28"/>
-        </w:rPr>
-        <w:t xml:space="preserve">, </w:t>
-      </w:r>
-      <w:r>
-        <w:rPr>
-          <w:rFonts w:eastAsiaTheme="majorEastAsia" w:cstheme="majorBidi"/>
-          <w:szCs w:val="28"/>
-        </w:rPr>
-        <w:t>1685 38th Street</w:t>
-      </w:r>
-      <w:r>
-        <w:rPr>
-          <w:rFonts w:eastAsiaTheme="majorEastAsia" w:cstheme="majorBidi"/>
-          <w:szCs w:val="28"/>
-        </w:rPr>
-        <w:t xml:space="preserve">, </w:t>
-      </w:r>
-      <w:r>
-        <w:rPr>
-          <w:rFonts w:eastAsiaTheme="majorEastAsia" w:cstheme="majorBidi"/>
-          <w:szCs w:val="28"/>
-        </w:rPr>
-        <w:t>Boulder, CO 80302</w:t>
-      </w:r>
-      <w:r>
+        <w:t>Drivers of Seedling Establishment and Survival</w:t>
+      </w:r>
+    </w:p>
+    <w:p>
+      <w:pPr>
+        <w:ind w:firstLine="0"/>
         <w:rPr>
           <w:rStyle w:val="Heading1Char"/>
           <w:b w:val="0"/>
         </w:rPr>
-        <w:tab/>
-      </w:r>
-    </w:p>
-    <w:p>
-      <w:pPr>
-        <w:ind w:firstLine="0"/>
+      </w:pPr>
+      <w:r>
+        <w:rPr>
+          <w:rStyle w:val="Heading1Char"/>
+        </w:rPr>
+        <w:t xml:space="preserve">Word Count: </w:t>
+      </w:r>
+      <w:r>
         <w:rPr>
           <w:rStyle w:val="Heading1Char"/>
           <w:b w:val="0"/>
         </w:rPr>
-      </w:pPr>
+        <w:t>Summary - 209; Main text - 4186</w:t>
+      </w:r>
+      <w:bookmarkStart w:id="1" w:name="_GoBack"/>
+      <w:bookmarkEnd w:id="1"/>
       <w:r>
         <w:rPr>
           <w:rStyle w:val="Heading1Char"/>
           <w:b w:val="0"/>
         </w:rPr>
-        <w:t>720-330-1550</w:t>
-      </w:r>
-    </w:p>
-    <w:p>
-      <w:pPr>
-        <w:ind w:firstLine="0"/>
-        <w:rPr>
-          <w:rStyle w:val="Heading1Char"/>
-          <w:b w:val="0"/>
-        </w:rPr>
-      </w:pPr>
-      <w:r>
-        <w:rPr>
-          <w:rStyle w:val="Heading1Char"/>
-          <w:b w:val="0"/>
-        </w:rPr>
-        <w:tab/>
-        <w:t>kjones@neoninc.org</w:t>
-      </w:r>
-      <w:r>
-        <w:rPr>
-          <w:rStyle w:val="Heading1Char"/>
-          <w:b w:val="0"/>
-        </w:rPr>
-        <w:t xml:space="preserve"> </w:t>
-      </w:r>
-    </w:p>
-    <w:p>
-      <w:pPr>
-        <w:ind w:firstLine="0"/>
-        <w:rPr>
-          <w:rStyle w:val="Heading1Char"/>
-        </w:rPr>
-      </w:pPr>
-      <w:r>
-        <w:rPr>
-          <w:rStyle w:val="Heading1Char"/>
-        </w:rPr>
-        <w:t>Running Title:</w:t>
-      </w:r>
-    </w:p>
-    <w:p>
-      <w:pPr>
-        <w:ind w:firstLine="0"/>
-        <w:rPr>
-          <w:rStyle w:val="Heading1Char"/>
-          <w:b w:val="0"/>
-        </w:rPr>
-      </w:pPr>
-      <w:r>
-        <w:rPr>
-          <w:rStyle w:val="Heading1Char"/>
-        </w:rPr>
-        <w:t xml:space="preserve">Word Count: </w:t>
-      </w:r>
-      <w:r>
-        <w:rPr>
-          <w:rStyle w:val="Heading1Char"/>
-          <w:b w:val="0"/>
-        </w:rPr>
-        <w:t>Summary - 209; Main text - 4175; Acknowledgements - 91; References - 1354; Tables and Figures - 606</w:t>
+        <w:t>; Acknowledgements - 91; References - 1354; Tables and Figures - 606</w:t>
       </w:r>
     </w:p>
     <w:p>
@@ -539,137 +565,47 @@
       <w:r>
         <w:t xml:space="preserve">We direct seeded or planted five species of native perennial forbs of conservation concern, </w:t>
       </w:r>
-      <w:proofErr w:type="spellStart"/>
       <w:r>
         <w:rPr>
           <w:i/>
         </w:rPr>
-        <w:t>Lupinus</w:t>
-      </w:r>
-      <w:proofErr w:type="spellEnd"/>
+        <w:t>Lupinus oreganus</w:t>
+      </w:r>
+      <w:r>
+        <w:t xml:space="preserve">, </w:t>
+      </w:r>
       <w:r>
         <w:rPr>
           <w:i/>
         </w:rPr>
-        <w:t xml:space="preserve"> </w:t>
-      </w:r>
-      <w:proofErr w:type="spellStart"/>
+        <w:t>Castilleja levisecta</w:t>
+      </w:r>
+      <w:r>
+        <w:t xml:space="preserve">, </w:t>
+      </w:r>
       <w:r>
         <w:rPr>
           <w:i/>
         </w:rPr>
-        <w:t>oreganus</w:t>
-      </w:r>
-      <w:proofErr w:type="spellEnd"/>
-      <w:r>
-        <w:t xml:space="preserve">, </w:t>
-      </w:r>
-      <w:proofErr w:type="spellStart"/>
+        <w:t xml:space="preserve">Erigeron decumbens, Iris tenax </w:t>
+      </w:r>
+      <w:r>
+        <w:t>and</w:t>
+      </w:r>
       <w:r>
         <w:rPr>
           <w:i/>
         </w:rPr>
-        <w:t>Castilleja</w:t>
-      </w:r>
-      <w:proofErr w:type="spellEnd"/>
+        <w:t xml:space="preserve"> Sidalcea malviflora</w:t>
+      </w:r>
+      <w:r>
+        <w:t xml:space="preserve"> ssp. </w:t>
+      </w:r>
       <w:r>
         <w:rPr>
           <w:i/>
         </w:rPr>
-        <w:t xml:space="preserve"> </w:t>
-      </w:r>
-      <w:proofErr w:type="spellStart"/>
-      <w:r>
-        <w:rPr>
-          <w:i/>
-        </w:rPr>
-        <w:t>levisecta</w:t>
-      </w:r>
-      <w:proofErr w:type="spellEnd"/>
-      <w:r>
-        <w:t xml:space="preserve">, </w:t>
-      </w:r>
-      <w:r>
-        <w:rPr>
-          <w:i/>
-        </w:rPr>
-        <w:t xml:space="preserve">Erigeron </w:t>
-      </w:r>
-      <w:proofErr w:type="spellStart"/>
-      <w:r>
-        <w:rPr>
-          <w:i/>
-        </w:rPr>
-        <w:t>decumbens</w:t>
-      </w:r>
-      <w:proofErr w:type="spellEnd"/>
-      <w:r>
-        <w:rPr>
-          <w:i/>
-        </w:rPr>
-        <w:t xml:space="preserve">, Iris </w:t>
-      </w:r>
-      <w:proofErr w:type="spellStart"/>
-      <w:r>
-        <w:rPr>
-          <w:i/>
-        </w:rPr>
-        <w:t>tenax</w:t>
-      </w:r>
-      <w:proofErr w:type="spellEnd"/>
-      <w:r>
-        <w:rPr>
-          <w:i/>
-        </w:rPr>
-        <w:t xml:space="preserve"> </w:t>
-      </w:r>
-      <w:r>
-        <w:t>and</w:t>
-      </w:r>
-      <w:r>
-        <w:rPr>
-          <w:i/>
-        </w:rPr>
-        <w:t xml:space="preserve"> </w:t>
-      </w:r>
-      <w:proofErr w:type="spellStart"/>
-      <w:r>
-        <w:rPr>
-          <w:i/>
-        </w:rPr>
-        <w:t>Sidalcea</w:t>
-      </w:r>
-      <w:proofErr w:type="spellEnd"/>
-      <w:r>
-        <w:rPr>
-          <w:i/>
-        </w:rPr>
-        <w:t xml:space="preserve"> </w:t>
-      </w:r>
-      <w:proofErr w:type="spellStart"/>
-      <w:r>
-        <w:rPr>
-          <w:i/>
-        </w:rPr>
-        <w:t>malviflora</w:t>
-      </w:r>
-      <w:proofErr w:type="spellEnd"/>
-      <w:r>
-        <w:t xml:space="preserve"> ssp. </w:t>
-      </w:r>
-      <w:proofErr w:type="spellStart"/>
-      <w:r>
-        <w:rPr>
-          <w:i/>
-        </w:rPr>
-        <w:t>virgata</w:t>
-      </w:r>
-      <w:proofErr w:type="spellEnd"/>
-      <w:r>
-        <w:rPr>
-          <w:i/>
-        </w:rPr>
-        <w:t>,</w:t>
+        <w:t>virgata,</w:t>
       </w:r>
       <w:r>
         <w:rPr>
@@ -813,9 +749,16 @@
           <w:sz w:val="23"/>
           <w:szCs w:val="23"/>
         </w:rPr>
-        <w:t xml:space="preserve">L. </w:t>
-      </w:r>
-      <w:proofErr w:type="spellStart"/>
+        <w:t xml:space="preserve">L. oreganus, S. malviflora </w:t>
+      </w:r>
+      <w:r>
+        <w:rPr>
+          <w:rFonts w:cs="Times New Roman"/>
+          <w:sz w:val="23"/>
+          <w:szCs w:val="23"/>
+        </w:rPr>
+        <w:t xml:space="preserve">ssp. </w:t>
+      </w:r>
       <w:r>
         <w:rPr>
           <w:rFonts w:cs="Times New Roman"/>
@@ -823,9 +766,16 @@
           <w:sz w:val="23"/>
           <w:szCs w:val="23"/>
         </w:rPr>
-        <w:t>oreganus</w:t>
-      </w:r>
-      <w:proofErr w:type="spellEnd"/>
+        <w:t xml:space="preserve">virgata </w:t>
+      </w:r>
+      <w:r>
+        <w:rPr>
+          <w:rFonts w:cs="Times New Roman"/>
+          <w:sz w:val="23"/>
+          <w:szCs w:val="23"/>
+        </w:rPr>
+        <w:t xml:space="preserve">and </w:t>
+      </w:r>
       <w:r>
         <w:rPr>
           <w:rFonts w:cs="Times New Roman"/>
@@ -833,84 +783,8 @@
           <w:sz w:val="23"/>
           <w:szCs w:val="23"/>
         </w:rPr>
-        <w:t xml:space="preserve">, S. </w:t>
-      </w:r>
-      <w:proofErr w:type="spellStart"/>
-      <w:r>
-        <w:rPr>
-          <w:rFonts w:cs="Times New Roman"/>
-          <w:i/>
-          <w:sz w:val="23"/>
-          <w:szCs w:val="23"/>
-        </w:rPr>
-        <w:t>malviflora</w:t>
-      </w:r>
-      <w:proofErr w:type="spellEnd"/>
-      <w:r>
-        <w:rPr>
-          <w:rFonts w:cs="Times New Roman"/>
-          <w:i/>
-          <w:sz w:val="23"/>
-          <w:szCs w:val="23"/>
-        </w:rPr>
-        <w:t xml:space="preserve"> </w:t>
-      </w:r>
-      <w:r>
-        <w:rPr>
-          <w:rFonts w:cs="Times New Roman"/>
-          <w:sz w:val="23"/>
-          <w:szCs w:val="23"/>
-        </w:rPr>
-        <w:t xml:space="preserve">ssp. </w:t>
-      </w:r>
-      <w:proofErr w:type="spellStart"/>
-      <w:r>
-        <w:rPr>
-          <w:rFonts w:cs="Times New Roman"/>
-          <w:i/>
-          <w:sz w:val="23"/>
-          <w:szCs w:val="23"/>
-        </w:rPr>
-        <w:t>virgata</w:t>
-      </w:r>
-      <w:proofErr w:type="spellEnd"/>
-      <w:r>
-        <w:rPr>
-          <w:rFonts w:cs="Times New Roman"/>
-          <w:i/>
-          <w:sz w:val="23"/>
-          <w:szCs w:val="23"/>
-        </w:rPr>
-        <w:t xml:space="preserve"> </w:t>
-      </w:r>
-      <w:r>
-        <w:rPr>
-          <w:rFonts w:cs="Times New Roman"/>
-          <w:sz w:val="23"/>
-          <w:szCs w:val="23"/>
-        </w:rPr>
-        <w:t xml:space="preserve">and </w:t>
-      </w:r>
-      <w:r>
-        <w:rPr>
-          <w:rFonts w:cs="Times New Roman"/>
-          <w:i/>
-          <w:sz w:val="23"/>
-          <w:szCs w:val="23"/>
-        </w:rPr>
-        <w:t xml:space="preserve">C. </w:t>
-      </w:r>
-      <w:proofErr w:type="spellStart"/>
-      <w:r>
-        <w:rPr>
-          <w:rFonts w:cs="Times New Roman"/>
-          <w:i/>
-          <w:sz w:val="23"/>
-          <w:szCs w:val="23"/>
-        </w:rPr>
-        <w:t>levisecta</w:t>
-      </w:r>
-      <w:proofErr w:type="spellEnd"/>
+        <w:t>C. levisecta</w:t>
+      </w:r>
       <w:r>
         <w:rPr>
           <w:rFonts w:cs="Times New Roman"/>
@@ -1023,7 +897,7 @@
           <w:b w:val="0"/>
         </w:rPr>
       </w:pPr>
-      <w:bookmarkStart w:id="1" w:name="_Toc318116195"/>
+      <w:bookmarkStart w:id="2" w:name="_Toc318116195"/>
       <w:r>
         <w:rPr>
           <w:rStyle w:val="Heading1Char"/>
@@ -1050,6 +924,27 @@
           <w:b w:val="0"/>
         </w:rPr>
         <w:t>grassland</w:t>
+      </w:r>
+    </w:p>
+    <w:p>
+      <w:pPr>
+        <w:spacing w:after="200" w:line="276" w:lineRule="auto"/>
+        <w:ind w:firstLine="0"/>
+        <w:rPr>
+          <w:rFonts w:eastAsiaTheme="majorEastAsia" w:cstheme="majorBidi"/>
+          <w:b/>
+          <w:bCs/>
+          <w:szCs w:val="26"/>
+        </w:rPr>
+      </w:pPr>
+      <w:r>
+        <w:rPr>
+          <w:rFonts w:eastAsiaTheme="majorEastAsia" w:cstheme="majorBidi"/>
+          <w:b/>
+          <w:bCs/>
+          <w:szCs w:val="26"/>
+        </w:rPr>
+        <w:br w:type="page"/>
       </w:r>
     </w:p>
     <w:p>
@@ -1073,9 +968,10 @@
           <w:bCs/>
           <w:szCs w:val="26"/>
         </w:rPr>
+        <w:lastRenderedPageBreak/>
         <w:t>Introduction</w:t>
       </w:r>
-      <w:bookmarkEnd w:id="1"/>
+      <w:bookmarkEnd w:id="2"/>
       <w:r>
         <w:rPr>
           <w:rFonts w:eastAsiaTheme="majorEastAsia" w:cstheme="majorBidi"/>
@@ -1100,7 +996,7 @@
         <w:rPr>
           <w:rFonts w:cs="Times New Roman"/>
         </w:rPr>
-        <w:instrText xml:space="preserve"> ADDIN ZOTERO_ITEM CSL_CITATION {"citationID":"t5m7075v","properties":{"formattedCitation":"(Morse 1996, Czech 1997, Wilcove et al. 1998)","plainCitation":"(Morse 1996, Czech 1997, Wilcove et al. 1998)"},"citationItems":[{"id":1687,"uris":["http://zotero.org/users/1486521/items/D3VIV424"],"uri":["http://zotero.org/users/1486521/items/D3VIV424"],"itemData":{"id":1687,"type":"chapter","title":"Plant Rarity and Endangerment in North America","container-title":"Restoring Diversity: Strategies for Reintroduction of Endangered Plants. Edited by DA Falk, CI Millar and M Olwell","publisher":"Island Press","publisher-place":"Washington, D.C. and Covelo, California","page":"7-22","event-place":"Washington, D.C. and Covelo, California","author":[{"family":"Morse","given":"Larry E."}],"issued":{"date-parts":[["1996"]]}},"label":"page"},{"id":1624,"uris":["http://zotero.org/users/1486521/items/AM588U4P"],"uri":["http://zotero.org/users/1486521/items/AM588U4P"],"itemData":{"id":1624,"type":"article-journal","title":"Distribution and Causation of Species Endangerment in the United States","container-title":"Science","page":"1116-1117","volume":"277","issue":"5329","source":"CrossRef","DOI":"10.1126/science.277.5329.1116","ISSN":"00368075, 10959203","author":[{"family":"Czech","given":"B."}],"issued":{"date-parts":[["1997",8,22]]}},"label":"page"},{"id":1940,"uris":["http://zotero.org/users/1486521/items/PAVJ546A"],"uri":["http://zotero.org/users/1486521/items/PAVJ546A"],"itemData":{"id":1940,"type":"article-journal","title":"Quantifying threats to imperiled species in the United States","container-title":"BioScience","page":"607–615","volume":"48","issue":"8","source":"Google Scholar","author":[{"family":"Wilcove","given":"D.S."},{"family":"Rothstein","given":"D."},{"family":"Dubow","given":"J."},{"family":"Phillips","given":"A."},{"family":"Losos","given":"E."}],"issued":{"date-parts":[["1998"]]}},"label":"page"}],"schema":"https://github.com/citation-style-language/schema/raw/master/csl-citation.json"} </w:instrText>
+        <w:instrText xml:space="preserve"> ADDIN ZOTERO_ITEM CSL_CITATION {"citationID":"t5m7075v","properties":{"formattedCitation":"{\\rtf (Morse 1996; Czech 1997; Wilcove {\\i{}et al.} 1998)}","plainCitation":"(Morse 1996; Czech 1997; Wilcove et al. 1998)"},"citationItems":[{"id":1687,"uris":["http://zotero.org/users/1486521/items/D3VIV424"],"uri":["http://zotero.org/users/1486521/items/D3VIV424"],"itemData":{"id":1687,"type":"chapter","title":"Plant Rarity and Endangerment in North America","container-title":"Restoring Diversity: Strategies for Reintroduction of Endangered Plants. Edited by DA Falk, CI Millar and M Olwell","publisher":"Island Press","publisher-place":"Washington, D.C. and Covelo, California","page":"7-22","event-place":"Washington, D.C. and Covelo, California","author":[{"family":"Morse","given":"Larry E."}],"issued":{"date-parts":[["1996"]]}},"label":"page"},{"id":1624,"uris":["http://zotero.org/users/1486521/items/AM588U4P"],"uri":["http://zotero.org/users/1486521/items/AM588U4P"],"itemData":{"id":1624,"type":"article-journal","title":"Distribution and Causation of Species Endangerment in the United States","container-title":"Science","page":"1116-1117","volume":"277","issue":"5329","source":"CrossRef","DOI":"10.1126/science.277.5329.1116","ISSN":"00368075, 10959203","author":[{"family":"Czech","given":"B."}],"issued":{"date-parts":[["1997",8,22]]}},"label":"page"},{"id":1940,"uris":["http://zotero.org/users/1486521/items/PAVJ546A"],"uri":["http://zotero.org/users/1486521/items/PAVJ546A"],"itemData":{"id":1940,"type":"article-journal","title":"Quantifying threats to imperiled species in the United States","container-title":"BioScience","page":"607–615","volume":"48","issue":"8","source":"Google Scholar","author":[{"family":"Wilcove","given":"D.S."},{"family":"Rothstein","given":"D."},{"family":"Dubow","given":"J."},{"family":"Phillips","given":"A."},{"family":"Losos","given":"E."}],"issued":{"date-parts":[["1998"]]}},"label":"page"}],"schema":"https://github.com/citation-style-language/schema/raw/master/csl-citation.json"} </w:instrText>
       </w:r>
       <w:r>
         <w:rPr>
@@ -1111,8 +1007,25 @@
       <w:r>
         <w:rPr>
           <w:rFonts w:cs="Times New Roman"/>
-        </w:rPr>
-        <w:t>(Morse 1996, Czech 1997, Wilcove et al. 1998)</w:t>
+          <w:szCs w:val="24"/>
+        </w:rPr>
+        <w:t xml:space="preserve">(Morse 1996; Czech 1997; Wilcove </w:t>
+      </w:r>
+      <w:r>
+        <w:rPr>
+          <w:rFonts w:cs="Times New Roman"/>
+          <w:i/>
+          <w:iCs/>
+          <w:szCs w:val="24"/>
+        </w:rPr>
+        <w:t>et al.</w:t>
+      </w:r>
+      <w:r>
+        <w:rPr>
+          <w:rFonts w:cs="Times New Roman"/>
+          <w:szCs w:val="24"/>
+        </w:rPr>
+        <w:t xml:space="preserve"> 1998)</w:t>
       </w:r>
       <w:r>
         <w:rPr>
@@ -1133,7 +1046,7 @@
         <w:rPr>
           <w:rFonts w:cs="Times New Roman"/>
         </w:rPr>
-        <w:instrText xml:space="preserve"> ADDIN ZOTERO_ITEM CSL_CITATION {"citationID":"pgntcfolg","properties":{"formattedCitation":"(Pimm and Raven 2000)","plainCitation":"(Pimm and Raven 2000)"},"citationItems":[{"id":1659,"uris":["http://zotero.org/users/1486521/items/BWXAWBSN"],"uri":["http://zotero.org/users/1486521/items/BWXAWBSN"],"itemData":{"id":1659,"type":"article-journal","title":"Biodiversity: extinction by numbers","container-title":"Nature","page":"843–845","volume":"403","issue":"6772","source":"Google Scholar","shortTitle":"Biodiversity","author":[{"family":"Pimm","given":"S.L."},{"family":"Raven","given":"P."}],"issued":{"date-parts":[["2000"]]}}}],"schema":"https://github.com/citation-style-language/schema/raw/master/csl-citation.json"} </w:instrText>
+        <w:instrText xml:space="preserve"> ADDIN ZOTERO_ITEM CSL_CITATION {"citationID":"pgntcfolg","properties":{"formattedCitation":"(Pimm &amp; Raven 2000)","plainCitation":"(Pimm &amp; Raven 2000)"},"citationItems":[{"id":1659,"uris":["http://zotero.org/users/1486521/items/BWXAWBSN"],"uri":["http://zotero.org/users/1486521/items/BWXAWBSN"],"itemData":{"id":1659,"type":"article-journal","title":"Biodiversity: extinction by numbers","container-title":"Nature","page":"843–845","volume":"403","issue":"6772","source":"Google Scholar","shortTitle":"Biodiversity","author":[{"family":"Pimm","given":"S.L."},{"family":"Raven","given":"P."}],"issued":{"date-parts":[["2000"]]}}}],"schema":"https://github.com/citation-style-language/schema/raw/master/csl-citation.json"} </w:instrText>
       </w:r>
       <w:r>
         <w:rPr>
@@ -1145,7 +1058,7 @@
         <w:rPr>
           <w:rFonts w:cs="Times New Roman"/>
         </w:rPr>
-        <w:t>(Pimm and Raven 2000)</w:t>
+        <w:t>(Pimm &amp; Raven 2000)</w:t>
       </w:r>
       <w:r>
         <w:rPr>
@@ -1172,7 +1085,7 @@
         <w:rPr>
           <w:rFonts w:cs="Times New Roman"/>
         </w:rPr>
-        <w:instrText xml:space="preserve"> ADDIN ZOTERO_ITEM CSL_CITATION {"citationID":"1e3a1cn0p1","properties":{"formattedCitation":"(Noss et al. 1995)","plainCitation":"(Noss et al. 1995)"},"citationItems":[{"id":2030,"uris":["http://zotero.org/users/1486521/items/SMJCKIXK"],"uri":["http://zotero.org/users/1486521/items/SMJCKIXK"],"itemData":{"id":2030,"type":"report","title":"Endangered ecosystems of the United States: A preliminary assessment of loss and degradation","publisher":"National Biological Service","publisher-place":"Washington, D.C.","page":"83","genre":"Biological Report","event-place":"Washington, D.C.","number":"28","author":[{"family":"Noss","given":"R.F."},{"family":"LaRoe III","given":"E.T."},{"family":"Scott","given":"J.M."}],"issued":{"date-parts":[["1995"]]}}}],"schema":"https://github.com/citation-style-language/schema/raw/master/csl-citation.json"} </w:instrText>
+        <w:instrText xml:space="preserve"> ADDIN ZOTERO_ITEM CSL_CITATION {"citationID":"1e3a1cn0p1","properties":{"formattedCitation":"(Noss, LaRoe III &amp; Scott 1995)","plainCitation":"(Noss, LaRoe III &amp; Scott 1995)"},"citationItems":[{"id":2030,"uris":["http://zotero.org/users/1486521/items/SMJCKIXK"],"uri":["http://zotero.org/users/1486521/items/SMJCKIXK"],"itemData":{"id":2030,"type":"report","title":"Endangered ecosystems of the United States: A preliminary assessment of loss and degradation","publisher":"National Biological Service","publisher-place":"Washington, D.C.","page":"83","genre":"Biological Report","event-place":"Washington, D.C.","number":"28","author":[{"family":"Noss","given":"R.F."},{"family":"LaRoe III","given":"E.T."},{"family":"Scott","given":"J.M."}],"issued":{"date-parts":[["1995"]]}}}],"schema":"https://github.com/citation-style-language/schema/raw/master/csl-citation.json"} </w:instrText>
       </w:r>
       <w:r>
         <w:rPr>
@@ -1184,7 +1097,7 @@
         <w:rPr>
           <w:rFonts w:cs="Times New Roman"/>
         </w:rPr>
-        <w:t>(Noss et al. 1995)</w:t>
+        <w:t>(Noss, LaRoe III &amp; Scott 1995)</w:t>
       </w:r>
       <w:r>
         <w:rPr>
@@ -1205,7 +1118,7 @@
         <w:rPr>
           <w:rFonts w:cs="Times New Roman"/>
         </w:rPr>
-        <w:instrText xml:space="preserve"> ADDIN ZOTERO_ITEM CSL_CITATION {"citationID":"1cpg08mj31","properties":{"formattedCitation":"(Dobson 1997, Hobbs and Harris 2001)","plainCitation":"(Dobson 1997, Hobbs and Harris 2001)"},"citationItems":[{"id":2149,"uris":["http://zotero.org/users/1486521/items/WTRG6NEM"],"uri":["http://zotero.org/users/1486521/items/WTRG6NEM"],"itemData":{"id":2149,"type":"article-journal","title":"Hopes for the Future: Restoration Ecology and Conservation Biology","container-title":"Science","page":"515-522","volume":"277","issue":"5325","source":"CrossRef","DOI":"10.1126/science.277.5325.515","ISSN":"00368075, 10959203","shortTitle":"Hopes for the Future","author":[{"family":"Dobson","given":"A. P."}],"issued":{"date-parts":[["1997",7,25]]}},"label":"page"},{"id":1563,"uris":["http://zotero.org/users/1486521/items/8CPXSE4Q"],"uri":["http://zotero.org/users/1486521/items/8CPXSE4Q"],"itemData":{"id":1563,"type":"article-journal","title":"Restoration ecology: repairing the earth's ecosystems in the new millennium","container-title":"Restoration ecology","page":"239–246","volume":"9","issue":"2","source":"Google Scholar","shortTitle":"Restoration ecology","author":[{"family":"Hobbs","given":"R.J."},{"family":"Harris","given":"J.A."}],"issued":{"date-parts":[["2001"]]}},"label":"page"}],"schema":"https://github.com/citation-style-language/schema/raw/master/csl-citation.json"} </w:instrText>
+        <w:instrText xml:space="preserve"> ADDIN ZOTERO_ITEM CSL_CITATION {"citationID":"1cpg08mj31","properties":{"formattedCitation":"(Dobson 1997; Hobbs &amp; Harris 2001)","plainCitation":"(Dobson 1997; Hobbs &amp; Harris 2001)"},"citationItems":[{"id":2149,"uris":["http://zotero.org/users/1486521/items/WTRG6NEM"],"uri":["http://zotero.org/users/1486521/items/WTRG6NEM"],"itemData":{"id":2149,"type":"article-journal","title":"Hopes for the Future: Restoration Ecology and Conservation Biology","container-title":"Science","page":"515-522","volume":"277","issue":"5325","source":"CrossRef","DOI":"10.1126/science.277.5325.515","ISSN":"00368075, 10959203","shortTitle":"Hopes for the Future","author":[{"family":"Dobson","given":"A. P."}],"issued":{"date-parts":[["1997",7,25]]}},"label":"page"},{"id":1563,"uris":["http://zotero.org/users/1486521/items/8CPXSE4Q"],"uri":["http://zotero.org/users/1486521/items/8CPXSE4Q"],"itemData":{"id":1563,"type":"article-journal","title":"Restoration ecology: repairing the earth's ecosystems in the new millennium","container-title":"Restoration ecology","page":"239–246","volume":"9","issue":"2","source":"Google Scholar","shortTitle":"Restoration ecology","author":[{"family":"Hobbs","given":"R.J."},{"family":"Harris","given":"J.A."}],"issued":{"date-parts":[["2001"]]}},"label":"page"}],"schema":"https://github.com/citation-style-language/schema/raw/master/csl-citation.json"} </w:instrText>
       </w:r>
       <w:r>
         <w:rPr>
@@ -1217,7 +1130,7 @@
         <w:rPr>
           <w:rFonts w:cs="Times New Roman"/>
         </w:rPr>
-        <w:t>(Dobson 1997, Hobbs and Harris 2001)</w:t>
+        <w:t>(Dobson 1997; Hobbs &amp; Harris 2001)</w:t>
       </w:r>
       <w:r>
         <w:rPr>
@@ -1226,11 +1139,7 @@
         <w:fldChar w:fldCharType="end"/>
       </w:r>
       <w:r>
-        <w:t xml:space="preserve"> and there </w:t>
-      </w:r>
-      <w:r>
-        <w:lastRenderedPageBreak/>
-        <w:t xml:space="preserve">is a clear call to answer these challenges through the direct application of ecological theory </w:t>
+        <w:t xml:space="preserve"> and there is a clear call to answer these challenges through the direct application of ecological theory </w:t>
       </w:r>
       <w:r>
         <w:rPr>
@@ -1242,7 +1151,7 @@
         <w:rPr>
           <w:rFonts w:cs="Times New Roman"/>
         </w:rPr>
-        <w:instrText xml:space="preserve"> ADDIN ZOTERO_ITEM CSL_CITATION {"citationID":"2k5fkvti6r","properties":{"formattedCitation":"(Palmer et al. 1997, Miller and Hobbs 2007)","plainCitation":"(Palmer et al. 1997, Miller and Hobbs 2007)"},"citationItems":[{"id":1453,"uris":["http://zotero.org/users/1486521/items/478PNNB3"],"uri":["http://zotero.org/users/1486521/items/478PNNB3"],"itemData":{"id":1453,"type":"article-journal","title":"Ecological theory and community restoration ecology","container-title":"Restoration ecology","page":"291–300","volume":"5","issue":"4","source":"Google Scholar","author":[{"family":"Palmer","given":"M.A."},{"family":"Ambrose","given":"R.F."},{"family":"Poff","given":"N.L.R."}],"issued":{"date-parts":[["1997"]]}},"label":"page"},{"id":2064,"uris":["http://zotero.org/users/1486521/items/TTNVQ4F8"],"uri":["http://zotero.org/users/1486521/items/TTNVQ4F8"],"itemData":{"id":2064,"type":"article-journal","title":"Habitat Restoration—Do We Know What We’re Doing?","container-title":"Restoration Ecology","page":"382–390","volume":"15","issue":"3","source":"Google Scholar","author":[{"family":"Miller","given":"J.R."},{"family":"Hobbs","given":"R.J."}],"issued":{"date-parts":[["2007"]]}},"label":"page"}],"schema":"https://github.com/citation-style-language/schema/raw/master/csl-citation.json"} </w:instrText>
+        <w:instrText xml:space="preserve"> ADDIN ZOTERO_ITEM CSL_CITATION {"citationID":"2k5fkvti6r","properties":{"formattedCitation":"(Palmer, Ambrose &amp; Poff 1997; Miller &amp; Hobbs 2007)","plainCitation":"(Palmer, Ambrose &amp; Poff 1997; Miller &amp; Hobbs 2007)"},"citationItems":[{"id":1453,"uris":["http://zotero.org/users/1486521/items/478PNNB3"],"uri":["http://zotero.org/users/1486521/items/478PNNB3"],"itemData":{"id":1453,"type":"article-journal","title":"Ecological theory and community restoration ecology","container-title":"Restoration ecology","page":"291–300","volume":"5","issue":"4","source":"Google Scholar","author":[{"family":"Palmer","given":"M.A."},{"family":"Ambrose","given":"R.F."},{"family":"Poff","given":"N.L.R."}],"issued":{"date-parts":[["1997"]]}},"label":"page"},{"id":2064,"uris":["http://zotero.org/users/1486521/items/TTNVQ4F8"],"uri":["http://zotero.org/users/1486521/items/TTNVQ4F8"],"itemData":{"id":2064,"type":"article-journal","title":"Habitat Restoration—Do We Know What We’re Doing?","container-title":"Restoration Ecology","page":"382–390","volume":"15","issue":"3","source":"Google Scholar","author":[{"family":"Miller","given":"J.R."},{"family":"Hobbs","given":"R.J."}],"issued":{"date-parts":[["2007"]]}},"label":"page"}],"schema":"https://github.com/citation-style-language/schema/raw/master/csl-citation.json"} </w:instrText>
       </w:r>
       <w:r>
         <w:rPr>
@@ -1254,7 +1163,7 @@
         <w:rPr>
           <w:rFonts w:cs="Times New Roman"/>
         </w:rPr>
-        <w:t>(Palmer et al. 1997, Miller and Hobbs 2007)</w:t>
+        <w:t>(Palmer, Ambrose &amp; Poff 1997; Miller &amp; Hobbs 2007)</w:t>
       </w:r>
       <w:r>
         <w:rPr>
@@ -1280,7 +1189,7 @@
         <w:rPr>
           <w:rFonts w:cs="Times New Roman"/>
         </w:rPr>
-        <w:instrText xml:space="preserve"> ADDIN ZOTERO_ITEM CSL_CITATION {"citationID":"2no38d0gp2","properties":{"formattedCitation":"(Sarrazin and Barbault 1996, Palmer et al. 1997, Zedler 2005)","plainCitation":"(Sarrazin and Barbault 1996, Palmer et al. 1997, Zedler 2005)"},"citationItems":[{"id":1784,"uris":["http://zotero.org/users/1486521/items/H6MWDTG9"],"uri":["http://zotero.org/users/1486521/items/H6MWDTG9"],"itemData":{"id":1784,"type":"article-journal","title":"Reintroduction: challenges and lessons for basic ecology","container-title":"Trends in Ecology &amp; Evolution","page":"474–478","volume":"11","issue":"11","source":"Google Scholar","shortTitle":"Reintroduction","author":[{"family":"Sarrazin","given":"F."},{"family":"Barbault","given":"R."}],"issued":{"date-parts":[["1996"]]}},"label":"page"},{"id":1453,"uris":["http://zotero.org/users/1486521/items/478PNNB3"],"uri":["http://zotero.org/users/1486521/items/478PNNB3"],"itemData":{"id":1453,"type":"article-journal","title":"Ecological theory and community restoration ecology","container-title":"Restoration ecology","page":"291–300","volume":"5","issue":"4","source":"Google Scholar","author":[{"family":"Palmer","given":"M.A."},{"family":"Ambrose","given":"R.F."},{"family":"Poff","given":"N.L.R."}],"issued":{"date-parts":[["1997"]]}},"label":"page"},{"id":2037,"uris":["http://zotero.org/users/1486521/items/SVTMQFTG"],"uri":["http://zotero.org/users/1486521/items/SVTMQFTG"],"itemData":{"id":2037,"type":"article-journal","title":"Ecological restoration: guidance from theory","container-title":"San Francisco Estuary and Watershed Science","volume":"3","issue":"2","source":"Google Scholar","shortTitle":"Ecological restoration","author":[{"family":"Zedler","given":"J."}],"issued":{"date-parts":[["2005"]]}},"label":"page"}],"schema":"https://github.com/citation-style-language/schema/raw/master/csl-citation.json"} </w:instrText>
+        <w:instrText xml:space="preserve"> ADDIN ZOTERO_ITEM CSL_CITATION {"citationID":"2no38d0gp2","properties":{"formattedCitation":"(Sarrazin &amp; Barbault 1996; Palmer, Ambrose &amp; Poff 1997; Zedler 2005)","plainCitation":"(Sarrazin &amp; Barbault 1996; Palmer, Ambrose &amp; Poff 1997; Zedler 2005)"},"citationItems":[{"id":1784,"uris":["http://zotero.org/users/1486521/items/H6MWDTG9"],"uri":["http://zotero.org/users/1486521/items/H6MWDTG9"],"itemData":{"id":1784,"type":"article-journal","title":"Reintroduction: challenges and lessons for basic ecology","container-title":"Trends in Ecology &amp; Evolution","page":"474–478","volume":"11","issue":"11","source":"Google Scholar","shortTitle":"Reintroduction","author":[{"family":"Sarrazin","given":"F."},{"family":"Barbault","given":"R."}],"issued":{"date-parts":[["1996"]]}},"label":"page"},{"id":1453,"uris":["http://zotero.org/users/1486521/items/478PNNB3"],"uri":["http://zotero.org/users/1486521/items/478PNNB3"],"itemData":{"id":1453,"type":"article-journal","title":"Ecological theory and community restoration ecology","container-title":"Restoration ecology","page":"291–300","volume":"5","issue":"4","source":"Google Scholar","author":[{"family":"Palmer","given":"M.A."},{"family":"Ambrose","given":"R.F."},{"family":"Poff","given":"N.L.R."}],"issued":{"date-parts":[["1997"]]}},"label":"page"},{"id":2037,"uris":["http://zotero.org/users/1486521/items/SVTMQFTG"],"uri":["http://zotero.org/users/1486521/items/SVTMQFTG"],"itemData":{"id":2037,"type":"article-journal","title":"Ecological restoration: guidance from theory","container-title":"San Francisco Estuary and Watershed Science","volume":"3","issue":"2","source":"Google Scholar","shortTitle":"Ecological restoration","author":[{"family":"Zedler","given":"J."}],"issued":{"date-parts":[["2005"]]}},"label":"page"}],"schema":"https://github.com/citation-style-language/schema/raw/master/csl-citation.json"} </w:instrText>
       </w:r>
       <w:r>
         <w:rPr>
@@ -1292,7 +1201,7 @@
         <w:rPr>
           <w:rFonts w:cs="Times New Roman"/>
         </w:rPr>
-        <w:t>(Sarrazin and Barbault 1996, Palmer et al. 1997, Zedler 2005)</w:t>
+        <w:t>(Sarrazin &amp; Barbault 1996; Palmer, Ambrose &amp; Poff 1997; Zedler 2005)</w:t>
       </w:r>
       <w:r>
         <w:rPr>
@@ -1327,7 +1236,7 @@
           <w:rFonts w:cs="Times New Roman"/>
           <w:szCs w:val="24"/>
         </w:rPr>
-        <w:instrText xml:space="preserve"> ADDIN ZOTERO_ITEM CSL_CITATION {"citationID":"223g91a516","properties":{"formattedCitation":"{\\rtf (Bertness and Callaway 1994, Tielb\\uc0\\u246{}rger and Kadmon 2000)}","plainCitation":"(Bertness and Callaway 1994, Tielbörger and Kadmon 2000)"},"citationItems":[{"id":2051,"uris":["http://zotero.org/users/1486521/items/T9PAIUTJ"],"uri":["http://zotero.org/users/1486521/items/T9PAIUTJ"],"itemData":{"id":2051,"type":"article-journal","title":"Positive interactions in communities","container-title":"Trends in Ecology &amp; Evolution","page":"191-193","volume":"9","issue":"5","author":[{"family":"Bertness","given":"Mark D"},{"family":"Callaway","given":"Ragan"}],"issued":{"date-parts":[["1994"]]}},"label":"page"},{"id":2114,"uris":["http://zotero.org/users/1486521/items/VD65QEG9"],"uri":["http://zotero.org/users/1486521/items/VD65QEG9"],"itemData":{"id":2114,"type":"article-journal","title":"Temporal environmental variation tips the balance between facilitation and interference in desert plants","container-title":"Ecology","page":"1544–1553","volume":"81","issue":"6","source":"Google Scholar","author":[{"family":"Tielbörger","given":"K."},{"family":"Kadmon","given":"R."}],"issued":{"date-parts":[["2000"]]}},"label":"page"}],"schema":"https://github.com/citation-style-language/schema/raw/master/csl-citation.json"} </w:instrText>
+        <w:instrText xml:space="preserve"> ADDIN ZOTERO_ITEM CSL_CITATION {"citationID":"223g91a516","properties":{"formattedCitation":"{\\rtf (Bertness &amp; Callaway 1994; Tielb\\uc0\\u246{}rger &amp; Kadmon 2000)}","plainCitation":"(Bertness &amp; Callaway 1994; Tielbörger &amp; Kadmon 2000)"},"citationItems":[{"id":2051,"uris":["http://zotero.org/users/1486521/items/T9PAIUTJ"],"uri":["http://zotero.org/users/1486521/items/T9PAIUTJ"],"itemData":{"id":2051,"type":"article-journal","title":"Positive interactions in communities","container-title":"Trends in Ecology &amp; Evolution","page":"191-193","volume":"9","issue":"5","author":[{"family":"Bertness","given":"Mark D"},{"family":"Callaway","given":"Ragan"}],"issued":{"date-parts":[["1994"]]}},"label":"page"},{"id":2114,"uris":["http://zotero.org/users/1486521/items/VD65QEG9"],"uri":["http://zotero.org/users/1486521/items/VD65QEG9"],"itemData":{"id":2114,"type":"article-journal","title":"Temporal environmental variation tips the balance between facilitation and interference in desert plants","container-title":"Ecology","page":"1544–1553","volume":"81","issue":"6","source":"Google Scholar","author":[{"family":"Tielbörger","given":"K."},{"family":"Kadmon","given":"R."}],"issued":{"date-parts":[["2000"]]}},"label":"page"}],"schema":"https://github.com/citation-style-language/schema/raw/master/csl-citation.json"} </w:instrText>
       </w:r>
       <w:r>
         <w:rPr>
@@ -1341,7 +1250,7 @@
           <w:rFonts w:cs="Times New Roman"/>
           <w:szCs w:val="24"/>
         </w:rPr>
-        <w:t>(Bertness and Callaway 1994, Tielbörger and Kadmon 2000)</w:t>
+        <w:t>(Bertness &amp; Callaway 1994; Tielbörger &amp; Kadmon 2000)</w:t>
       </w:r>
       <w:r>
         <w:rPr>
@@ -1363,7 +1272,7 @@
         <w:rPr>
           <w:rFonts w:cs="Times New Roman"/>
         </w:rPr>
-        <w:instrText xml:space="preserve"> ADDIN ZOTERO_ITEM CSL_CITATION {"citationID":"272c66sc6b","properties":{"formattedCitation":"(Padilla and Pugnaire 2006)","plainCitation":"(Padilla and Pugnaire 2006)"},"citationItems":[{"id":1820,"uris":["http://zotero.org/users/1486521/items/IH8APGZP"],"uri":["http://zotero.org/users/1486521/items/IH8APGZP"],"itemData":{"id":1820,"type":"article-journal","title":"The role of nurse plants in the restoration of degraded environments","container-title":"Frontiers in Ecology and the Environment","page":"196–202","volume":"4","issue":"4","source":"Google Scholar","author":[{"family":"Padilla","given":"F.M."},{"family":"Pugnaire","given":"F.I."}],"issued":{"date-parts":[["2006"]]}}}],"schema":"https://github.com/citation-style-language/schema/raw/master/csl-citation.json"} </w:instrText>
+        <w:instrText xml:space="preserve"> ADDIN ZOTERO_ITEM CSL_CITATION {"citationID":"272c66sc6b","properties":{"formattedCitation":"(Padilla &amp; Pugnaire 2006)","plainCitation":"(Padilla &amp; Pugnaire 2006)"},"citationItems":[{"id":1820,"uris":["http://zotero.org/users/1486521/items/IH8APGZP"],"uri":["http://zotero.org/users/1486521/items/IH8APGZP"],"itemData":{"id":1820,"type":"article-journal","title":"The role of nurse plants in the restoration of degraded environments","container-title":"Frontiers in Ecology and the Environment","page":"196–202","volume":"4","issue":"4","source":"Google Scholar","author":[{"family":"Padilla","given":"F.M."},{"family":"Pugnaire","given":"F.I."}],"issued":{"date-parts":[["2006"]]}}}],"schema":"https://github.com/citation-style-language/schema/raw/master/csl-citation.json"} </w:instrText>
       </w:r>
       <w:r>
         <w:rPr>
@@ -1375,7 +1284,7 @@
         <w:rPr>
           <w:rFonts w:cs="Times New Roman"/>
         </w:rPr>
-        <w:t>(Padilla and Pugnaire 2006)</w:t>
+        <w:t>(Padilla &amp; Pugnaire 2006)</w:t>
       </w:r>
       <w:r>
         <w:rPr>
@@ -1396,7 +1305,7 @@
         <w:rPr>
           <w:rFonts w:cs="Times New Roman"/>
         </w:rPr>
-        <w:instrText xml:space="preserve"> ADDIN ZOTERO_ITEM CSL_CITATION {"citationID":"rr6mqnrlm","properties":{"formattedCitation":"(Brown and Van Staden 1997, McPeek and Peckarsky 1998, Maestre et al. 2005)","plainCitation":"(Brown and Van Staden 1997, McPeek and Peckarsky 1998, Maestre et al. 2005)"},"citationItems":[{"id":2058,"uris":["http://zotero.org/users/1486521/items/TNA86NPX"],"uri":["http://zotero.org/users/1486521/items/TNA86NPX"],"itemData":{"id":2058,"type":"article-journal","title":"Smoke as a germination cue: a review","container-title":"Plant Growth Regulation","page":"115–124","volume":"22","issue":"2","source":"Google Scholar","shortTitle":"Smoke as a germination cue","author":[{"family":"Brown","given":"NAC"},{"family":"Van Staden","given":"J."}],"issued":{"date-parts":[["1997"]]}},"label":"page"},{"id":2117,"uris":["http://zotero.org/users/1486521/items/VF5QXPPH"],"uri":["http://zotero.org/users/1486521/items/VF5QXPPH"],"itemData":{"id":2117,"type":"article-journal","title":"Life histories and the strengths of species interactions: combining mortality, growth, and fecundity effects","container-title":"Ecology","page":"867–879","volume":"79","issue":"3","source":"Google Scholar","shortTitle":"Life histories and the strengths of species interactions","author":[{"family":"McPeek","given":"M.A."},{"family":"Peckarsky","given":"B.L."}],"issued":{"date-parts":[["1998"]]}},"label":"page"},{"id":2011,"uris":["http://zotero.org/users/1486521/items/RQPX8DTH"],"uri":["http://zotero.org/users/1486521/items/RQPX8DTH"],"itemData":{"id":2011,"type":"article-journal","title":"Is the change of plant-plant interactions with abiotic stress predictable? A meta-analysis of field results in arid environments","container-title":"Journal of Ecology","page":"748-757","volume":"93","issue":"4","source":"CrossRef","DOI":"10.1111/j.1365-2745.2005.01017.x","ISSN":"00220477","shortTitle":"Is the change of plant-plant interactions with abiotic stress predictable?","author":[{"family":"Maestre","given":"Fernando T."},{"family":"Valladares","given":"Fernando"},{"family":"Reynolds","given":"James F."}],"issued":{"date-parts":[["2005",6,15]]}},"label":"page"}],"schema":"https://github.com/citation-style-language/schema/raw/master/csl-citation.json"} </w:instrText>
+        <w:instrText xml:space="preserve"> ADDIN ZOTERO_ITEM CSL_CITATION {"citationID":"rr6mqnrlm","properties":{"formattedCitation":"(Brown &amp; Van Staden 1997; McPeek &amp; Peckarsky 1998; Maestre, Valladares &amp; Reynolds 2005)","plainCitation":"(Brown &amp; Van Staden 1997; McPeek &amp; Peckarsky 1998; Maestre, Valladares &amp; Reynolds 2005)"},"citationItems":[{"id":2058,"uris":["http://zotero.org/users/1486521/items/TNA86NPX"],"uri":["http://zotero.org/users/1486521/items/TNA86NPX"],"itemData":{"id":2058,"type":"article-journal","title":"Smoke as a germination cue: a review","container-title":"Plant Growth Regulation","page":"115–124","volume":"22","issue":"2","source":"Google Scholar","shortTitle":"Smoke as a germination cue","author":[{"family":"Brown","given":"NAC"},{"family":"Van Staden","given":"J."}],"issued":{"date-parts":[["1997"]]}},"label":"page"},{"id":2117,"uris":["http://zotero.org/users/1486521/items/VF5QXPPH"],"uri":["http://zotero.org/users/1486521/items/VF5QXPPH"],"itemData":{"id":2117,"type":"article-journal","title":"Life histories and the strengths of species interactions: combining mortality, growth, and fecundity effects","container-title":"Ecology","page":"867–879","volume":"79","issue":"3","source":"Google Scholar","shortTitle":"Life histories and the strengths of species interactions","author":[{"family":"McPeek","given":"M.A."},{"family":"Peckarsky","given":"B.L."}],"issued":{"date-parts":[["1998"]]}},"label":"page"},{"id":2011,"uris":["http://zotero.org/users/1486521/items/RQPX8DTH"],"uri":["http://zotero.org/users/1486521/items/RQPX8DTH"],"itemData":{"id":2011,"type":"article-journal","title":"Is the change of plant-plant interactions with abiotic stress predictable? A meta-analysis of field results in arid environments","container-title":"Journal of Ecology","page":"748-757","volume":"93","issue":"4","source":"CrossRef","DOI":"10.1111/j.1365-2745.2005.01017.x","ISSN":"00220477","shortTitle":"Is the change of plant-plant interactions with abiotic stress predictable?","author":[{"family":"Maestre","given":"Fernando T."},{"family":"Valladares","given":"Fernando"},{"family":"Reynolds","given":"James F."}],"issued":{"date-parts":[["2005",6,15]]}},"label":"page"}],"schema":"https://github.com/citation-style-language/schema/raw/master/csl-citation.json"} </w:instrText>
       </w:r>
       <w:r>
         <w:rPr>
@@ -1408,7 +1317,7 @@
         <w:rPr>
           <w:rFonts w:cs="Times New Roman"/>
         </w:rPr>
-        <w:t>(Brown and Van Staden 1997, McPeek and Peckarsky 1998, Maestre et al. 2005)</w:t>
+        <w:t>(Brown &amp; Van Staden 1997; McPeek &amp; Peckarsky 1998; Maestre, Valladares &amp; Reynolds 2005)</w:t>
       </w:r>
       <w:r>
         <w:rPr>
@@ -1495,7 +1404,7 @@
         <w:rPr>
           <w:rFonts w:cs="Times New Roman"/>
         </w:rPr>
-        <w:instrText xml:space="preserve"> ADDIN ZOTERO_ITEM CSL_CITATION {"citationID":"sKAbCdWA","properties":{"formattedCitation":"(Blossey and Notzold 1995, Wilson 1998, Wilson and Clark 2001)","plainCitation":"(Blossey and Notzold 1995, Wilson 1998, Wilson and Clark 2001)"},"citationItems":[{"id":1754,"uris":["http://zotero.org/users/1486521/items/FRPIZTGR"],"uri":["http://zotero.org/users/1486521/items/FRPIZTGR"],"itemData":{"id":1754,"type":"article-journal","title":"Evolution of increased competitive ability in invasive nonindigenous plants: a hypothesis","container-title":"Journal of Ecology","page":"887–889","volume":"83","issue":"5","source":"Google Scholar","shortTitle":"Evolution of increased competitive ability in invasive nonindigenous plants","author":[{"family":"Blossey","given":"B."},{"family":"Notzold","given":"R."}],"issued":{"date-parts":[["1995"]]}},"label":"page"},{"id":1640,"uris":["http://zotero.org/users/1486521/items/BD22Q2A5"],"uri":["http://zotero.org/users/1486521/items/BD22Q2A5"],"itemData":{"id":1640,"type":"chapter","title":"Upland prairie","container-title":"Chapter In: Part I US Fish and Wildlife Service Willamette Basin Recovery Plan. Portland (OR): US Fish and Wildlife Service Oregon State Office","source":"Google Scholar","author":[{"family":"Wilson","given":"M.V."}],"issued":{"date-parts":[["1998"]]}},"label":"page"},{"id":1557,"uris":["http://zotero.org/users/1486521/items/86RDKFTD"],"uri":["http://zotero.org/users/1486521/items/86RDKFTD"],"itemData":{"id":1557,"type":"article-journal","title":"Controlling invasive Arrhenatherum elatius and promoting native prairie grasses through mowing","container-title":"Applied Vegetation Science","page":"129-138","volume":"4","author":[{"family":"Wilson","given":"Mark V."},{"family":"Clark","given":"Deborah L."}],"issued":{"date-parts":[["2001"]]}},"label":"page"}],"schema":"https://github.com/citation-style-language/schema/raw/master/csl-citation.json"} </w:instrText>
+        <w:instrText xml:space="preserve"> ADDIN ZOTERO_ITEM CSL_CITATION {"citationID":"sKAbCdWA","properties":{"formattedCitation":"(Blossey &amp; Notzold 1995; Wilson 1998; Wilson &amp; Clark 2001)","plainCitation":"(Blossey &amp; Notzold 1995; Wilson 1998; Wilson &amp; Clark 2001)"},"citationItems":[{"id":1754,"uris":["http://zotero.org/users/1486521/items/FRPIZTGR"],"uri":["http://zotero.org/users/1486521/items/FRPIZTGR"],"itemData":{"id":1754,"type":"article-journal","title":"Evolution of increased competitive ability in invasive nonindigenous plants: a hypothesis","container-title":"Journal of Ecology","page":"887–889","volume":"83","issue":"5","source":"Google Scholar","shortTitle":"Evolution of increased competitive ability in invasive nonindigenous plants","author":[{"family":"Blossey","given":"B."},{"family":"Notzold","given":"R."}],"issued":{"date-parts":[["1995"]]}},"label":"page"},{"id":1640,"uris":["http://zotero.org/users/1486521/items/BD22Q2A5"],"uri":["http://zotero.org/users/1486521/items/BD22Q2A5"],"itemData":{"id":1640,"type":"chapter","title":"Upland prairie","container-title":"Chapter In: Part I US Fish and Wildlife Service Willamette Basin Recovery Plan. Portland (OR): US Fish and Wildlife Service Oregon State Office","source":"Google Scholar","author":[{"family":"Wilson","given":"M.V."}],"issued":{"date-parts":[["1998"]]}},"label":"page"},{"id":1557,"uris":["http://zotero.org/users/1486521/items/86RDKFTD"],"uri":["http://zotero.org/users/1486521/items/86RDKFTD"],"itemData":{"id":1557,"type":"article-journal","title":"Controlling invasive Arrhenatherum elatius and promoting native prairie grasses through mowing","container-title":"Applied Vegetation Science","page":"129-138","volume":"4","author":[{"family":"Wilson","given":"Mark V."},{"family":"Clark","given":"Deborah L."}],"issued":{"date-parts":[["2001"]]}},"label":"page"}],"schema":"https://github.com/citation-style-language/schema/raw/master/csl-citation.json"} </w:instrText>
       </w:r>
       <w:r>
         <w:rPr>
@@ -1507,7 +1416,7 @@
         <w:rPr>
           <w:rFonts w:cs="Times New Roman"/>
         </w:rPr>
-        <w:t>(Blossey and Notzold 1995, Wilson 1998, Wilson and Clark 2001)</w:t>
+        <w:t>(Blossey &amp; Notzold 1995; Wilson 1998; Wilson &amp; Clark 2001)</w:t>
       </w:r>
       <w:r>
         <w:rPr>
@@ -1537,7 +1446,11 @@
         <w:t xml:space="preserve"> also</w:t>
       </w:r>
       <w:r>
-        <w:t xml:space="preserve"> have significant effects on plant community structure and may </w:t>
+        <w:t xml:space="preserve"> </w:t>
+      </w:r>
+      <w:r>
+        <w:lastRenderedPageBreak/>
+        <w:t xml:space="preserve">have significant effects on plant community structure and may </w:t>
       </w:r>
       <w:r>
         <w:t>alter</w:t>
@@ -1560,7 +1473,7 @@
           <w:rFonts w:cs="Times New Roman"/>
           <w:szCs w:val="24"/>
         </w:rPr>
-        <w:instrText xml:space="preserve"> ADDIN ZOTERO_ITEM CSL_CITATION {"citationID":"2nip6rj9si","properties":{"formattedCitation":"{\\rtf (Hamb\\uc0\\u228{}ck and Beckerman 2003, Brooker et al. 2006)}","plainCitation":"(Hambäck and Beckerman 2003, Brooker et al. 2006)"},"citationItems":[{"id":1586,"uris":["http://zotero.org/users/1486521/items/922W538J"],"uri":["http://zotero.org/users/1486521/items/922W538J"],"itemData":{"id":1586,"type":"article-journal","title":"Herbivory and plant resource competition: a review of two interacting interactions","container-title":"Oikos","page":"26–37","volume":"101","issue":"1","source":"Google Scholar","shortTitle":"Herbivory and plant resource competition","author":[{"family":"Hambäck","given":"P.A."},{"family":"Beckerman","given":"A.P."}],"issued":{"date-parts":[["2003"]]}},"label":"page"},{"id":1879,"uris":["http://zotero.org/users/1486521/items/MBK376TD"],"uri":["http://zotero.org/users/1486521/items/MBK376TD"],"itemData":{"id":1879,"type":"article-journal","title":"Transient facilitative effects of heather on Scots pine along a grazing disturbance gradient in Scottish moorland","container-title":"Journal of Ecology","page":"637-645","volume":"94","issue":"3","source":"CrossRef","DOI":"10.1111/j.1365-2745.2006.01129.x","ISSN":"00220477, 13652745","author":[{"family":"Brooker","given":"R. W."},{"family":"Scott","given":"D."},{"family":"Palmer","given":"S. C. F."},{"family":"Swaine","given":"E."}],"issued":{"date-parts":[["2006",4,10]]}},"label":"page"}],"schema":"https://github.com/citation-style-language/schema/raw/master/csl-citation.json"} </w:instrText>
+        <w:instrText xml:space="preserve"> ADDIN ZOTERO_ITEM CSL_CITATION {"citationID":"2nip6rj9si","properties":{"formattedCitation":"{\\rtf (Hamb\\uc0\\u228{}ck &amp; Beckerman 2003; Brooker {\\i{}et al.} 2006)}","plainCitation":"(Hambäck &amp; Beckerman 2003; Brooker et al. 2006)"},"citationItems":[{"id":1586,"uris":["http://zotero.org/users/1486521/items/922W538J"],"uri":["http://zotero.org/users/1486521/items/922W538J"],"itemData":{"id":1586,"type":"article-journal","title":"Herbivory and plant resource competition: a review of two interacting interactions","container-title":"Oikos","page":"26–37","volume":"101","issue":"1","source":"Google Scholar","shortTitle":"Herbivory and plant resource competition","author":[{"family":"Hambäck","given":"P.A."},{"family":"Beckerman","given":"A.P."}],"issued":{"date-parts":[["2003"]]}},"label":"page"},{"id":1879,"uris":["http://zotero.org/users/1486521/items/MBK376TD"],"uri":["http://zotero.org/users/1486521/items/MBK376TD"],"itemData":{"id":1879,"type":"article-journal","title":"Transient facilitative effects of heather on Scots pine along a grazing disturbance gradient in Scottish moorland","container-title":"Journal of Ecology","page":"637-645","volume":"94","issue":"3","source":"CrossRef","DOI":"10.1111/j.1365-2745.2006.01129.x","ISSN":"00220477, 13652745","author":[{"family":"Brooker","given":"R. W."},{"family":"Scott","given":"D."},{"family":"Palmer","given":"S. C. F."},{"family":"Swaine","given":"E."}],"issued":{"date-parts":[["2006",4,10]]}},"label":"page"}],"schema":"https://github.com/citation-style-language/schema/raw/master/csl-citation.json"} </w:instrText>
       </w:r>
       <w:r>
         <w:rPr>
@@ -1574,7 +1487,23 @@
           <w:rFonts w:cs="Times New Roman"/>
           <w:szCs w:val="24"/>
         </w:rPr>
-        <w:t>(Hambäck and Beckerman 2003, Brooker et al. 2006)</w:t>
+        <w:t xml:space="preserve">(Hambäck &amp; Beckerman 2003; Brooker </w:t>
+      </w:r>
+      <w:r>
+        <w:rPr>
+          <w:rFonts w:cs="Times New Roman"/>
+          <w:i/>
+          <w:iCs/>
+          <w:szCs w:val="24"/>
+        </w:rPr>
+        <w:t>et al.</w:t>
+      </w:r>
+      <w:r>
+        <w:rPr>
+          <w:rFonts w:cs="Times New Roman"/>
+          <w:szCs w:val="24"/>
+        </w:rPr>
+        <w:t xml:space="preserve"> 2006)</w:t>
       </w:r>
       <w:r>
         <w:rPr>
@@ -1605,7 +1534,7 @@
         <w:rPr>
           <w:rFonts w:cs="Times New Roman"/>
         </w:rPr>
-        <w:instrText xml:space="preserve"> ADDIN ZOTERO_ITEM CSL_CITATION {"citationID":"2o8ui48lt5","properties":{"formattedCitation":"(Srivastava and Vellend 2005, Isbell et al. 2011)","plainCitation":"(Srivastava and Vellend 2005, Isbell et al. 2011)"},"citationItems":[{"id":1548,"uris":["http://zotero.org/users/1486521/items/7XCTT2B3"],"uri":["http://zotero.org/users/1486521/items/7XCTT2B3"],"itemData":{"id":1548,"type":"article-journal","title":"BIODIVERSITY-ECOSYSTEM FUNCTION RESEARCH: Is It Relevant to Conservation?","container-title":"Annual Review of Ecology, Evolution, and Systematics","page":"267-294","volume":"36","issue":"1","source":"CrossRef","DOI":"10.1146/annurev.ecolsys.36.102003.152636","ISSN":"1543-592X, 1545-2069","shortTitle":"BIODIVERSITY-ECOSYSTEM FUNCTION RESEARCH","author":[{"family":"Srivastava","given":"Diane S."},{"family":"Vellend","given":"Mark"}],"issued":{"date-parts":[["2005",12]]}},"label":"page"},{"id":1411,"uris":["http://zotero.org/users/1486521/items/2VZDBBJ5"],"uri":["http://zotero.org/users/1486521/items/2VZDBBJ5"],"itemData":{"id":1411,"type":"article-journal","title":"High plant diversity is needed to maintain ecosystem services","container-title":"Nature","page":"199–202","volume":"477","issue":"7363","source":"Google Scholar","author":[{"family":"Isbell","given":"F."},{"family":"Calcagno","given":"V."},{"family":"Hector","given":"A."},{"family":"Connolly","given":"J."},{"family":"Harpole","given":"W.S."},{"family":"Reich","given":"P.B."},{"family":"Scherer-Lorenzen","given":"M."},{"family":"Schmid","given":"B."},{"family":"Tilman","given":"D."},{"family":"Ruijven","given":"J.","non-dropping-particle":"van"},{"family":"others","given":""}],"issued":{"date-parts":[["2011"]]}},"label":"page"}],"schema":"https://github.com/citation-style-language/schema/raw/master/csl-citation.json"} </w:instrText>
+        <w:instrText xml:space="preserve"> ADDIN ZOTERO_ITEM CSL_CITATION {"citationID":"2o8ui48lt5","properties":{"formattedCitation":"{\\rtf (Srivastava &amp; Vellend 2005; Isbell {\\i{}et al.} 2011)}","plainCitation":"(Srivastava &amp; Vellend 2005; Isbell et al. 2011)"},"citationItems":[{"id":1548,"uris":["http://zotero.org/users/1486521/items/7XCTT2B3"],"uri":["http://zotero.org/users/1486521/items/7XCTT2B3"],"itemData":{"id":1548,"type":"article-journal","title":"BIODIVERSITY-ECOSYSTEM FUNCTION RESEARCH: Is It Relevant to Conservation?","container-title":"Annual Review of Ecology, Evolution, and Systematics","page":"267-294","volume":"36","issue":"1","source":"CrossRef","DOI":"10.1146/annurev.ecolsys.36.102003.152636","ISSN":"1543-592X, 1545-2069","shortTitle":"BIODIVERSITY-ECOSYSTEM FUNCTION RESEARCH","author":[{"family":"Srivastava","given":"Diane S."},{"family":"Vellend","given":"Mark"}],"issued":{"date-parts":[["2005",12]]}},"label":"page"},{"id":1411,"uris":["http://zotero.org/users/1486521/items/2VZDBBJ5"],"uri":["http://zotero.org/users/1486521/items/2VZDBBJ5"],"itemData":{"id":1411,"type":"article-journal","title":"High plant diversity is needed to maintain ecosystem services","container-title":"Nature","page":"199–202","volume":"477","issue":"7363","source":"Google Scholar","author":[{"family":"Isbell","given":"F."},{"family":"Calcagno","given":"V."},{"family":"Hector","given":"A."},{"family":"Connolly","given":"J."},{"family":"Harpole","given":"W.S."},{"family":"Reich","given":"P.B."},{"family":"Scherer-Lorenzen","given":"M."},{"family":"Schmid","given":"B."},{"family":"Tilman","given":"D."},{"family":"Ruijven","given":"J.","non-dropping-particle":"van"},{"family":"others","given":""}],"issued":{"date-parts":[["2011"]]}},"label":"page"}],"schema":"https://github.com/citation-style-language/schema/raw/master/csl-citation.json"} </w:instrText>
       </w:r>
       <w:r>
         <w:rPr>
@@ -1616,8 +1545,25 @@
       <w:r>
         <w:rPr>
           <w:rFonts w:cs="Times New Roman"/>
-        </w:rPr>
-        <w:t>(Srivastava and Vellend 2005, Isbell et al. 2011)</w:t>
+          <w:szCs w:val="24"/>
+        </w:rPr>
+        <w:t xml:space="preserve">(Srivastava &amp; Vellend 2005; Isbell </w:t>
+      </w:r>
+      <w:r>
+        <w:rPr>
+          <w:rFonts w:cs="Times New Roman"/>
+          <w:i/>
+          <w:iCs/>
+          <w:szCs w:val="24"/>
+        </w:rPr>
+        <w:t>et al.</w:t>
+      </w:r>
+      <w:r>
+        <w:rPr>
+          <w:rFonts w:cs="Times New Roman"/>
+          <w:szCs w:val="24"/>
+        </w:rPr>
+        <w:t xml:space="preserve"> 2011)</w:t>
       </w:r>
       <w:r>
         <w:rPr>
@@ -1638,7 +1584,7 @@
         <w:rPr>
           <w:rFonts w:cs="Times New Roman"/>
         </w:rPr>
-        <w:instrText xml:space="preserve"> ADDIN ZOTERO_ITEM CSL_CITATION {"citationID":"kvu3ljs0b","properties":{"formattedCitation":"(Thorpe and Stanley 2011)","plainCitation":"(Thorpe and Stanley 2011)"},"citationItems":[{"id":1622,"uris":["http://zotero.org/users/1486521/items/AISTSW89"],"uri":["http://zotero.org/users/1486521/items/AISTSW89"],"itemData":{"id":1622,"type":"article-journal","title":"Determining appropriate goals for restoration of imperiled communities and species","container-title":"Journal of Applied Ecology","page":"275–279","volume":"48","issue":"2","source":"Google Scholar","author":[{"family":"Thorpe","given":"A.S."},{"family":"Stanley","given":"A.G."}],"issued":{"date-parts":[["2011"]]}}}],"schema":"https://github.com/citation-style-language/schema/raw/master/csl-citation.json"} </w:instrText>
+        <w:instrText xml:space="preserve"> ADDIN ZOTERO_ITEM CSL_CITATION {"citationID":"kvu3ljs0b","properties":{"formattedCitation":"(Thorpe &amp; Stanley 2011)","plainCitation":"(Thorpe &amp; Stanley 2011)"},"citationItems":[{"id":1622,"uris":["http://zotero.org/users/1486521/items/AISTSW89"],"uri":["http://zotero.org/users/1486521/items/AISTSW89"],"itemData":{"id":1622,"type":"article-journal","title":"Determining appropriate goals for restoration of imperiled communities and species","container-title":"Journal of Applied Ecology","page":"275–279","volume":"48","issue":"2","source":"Google Scholar","author":[{"family":"Thorpe","given":"A.S."},{"family":"Stanley","given":"A.G."}],"issued":{"date-parts":[["2011"]]}}}],"schema":"https://github.com/citation-style-language/schema/raw/master/csl-citation.json"} </w:instrText>
       </w:r>
       <w:r>
         <w:rPr>
@@ -1650,7 +1596,7 @@
         <w:rPr>
           <w:rFonts w:cs="Times New Roman"/>
         </w:rPr>
-        <w:t>(Thorpe and Stanley 2011)</w:t>
+        <w:t>(Thorpe &amp; Stanley 2011)</w:t>
       </w:r>
       <w:r>
         <w:rPr>
@@ -1668,11 +1614,7 @@
         <w:t>Also, c</w:t>
       </w:r>
       <w:r>
-        <w:t xml:space="preserve">onservation </w:t>
-      </w:r>
-      <w:r>
-        <w:lastRenderedPageBreak/>
-        <w:t xml:space="preserve">of species </w:t>
+        <w:t xml:space="preserve">onservation of species </w:t>
       </w:r>
       <w:r>
         <w:rPr>
@@ -1695,7 +1637,7 @@
           <w:rFonts w:cs="Times New Roman"/>
           <w:szCs w:val="24"/>
         </w:rPr>
-        <w:instrText xml:space="preserve"> ADDIN ZOTERO_ITEM CSL_CITATION {"citationID":"1hqko1cdko","properties":{"formattedCitation":"{\\rtf (Soul\\uc0\\u233{} et al. 2003)}","plainCitation":"(Soulé et al. 2003)"},"citationItems":[{"id":2082,"uris":["http://zotero.org/users/1486521/items/UA2ZF9C6"],"uri":["http://zotero.org/users/1486521/items/UA2ZF9C6"],"itemData":{"id":2082,"type":"article-journal","title":"Ecological effectiveness: conservation goals for interactive species","container-title":"Conservation Biology","page":"1238–1250","volume":"17","issue":"5","source":"Google Scholar","shortTitle":"Ecological effectiveness","author":[{"family":"Soulé","given":"M.E."},{"family":"Estes","given":"J.A."},{"family":"Berger","given":"J."},{"family":"Del Rio","given":"C.M."}],"issued":{"date-parts":[["2003"]]}}}],"schema":"https://github.com/citation-style-language/schema/raw/master/csl-citation.json"} </w:instrText>
+        <w:instrText xml:space="preserve"> ADDIN ZOTERO_ITEM CSL_CITATION {"citationID":"1hqko1cdko","properties":{"formattedCitation":"{\\rtf (Soul\\uc0\\u233{} {\\i{}et al.} 2003)}","plainCitation":"(Soulé et al. 2003)"},"citationItems":[{"id":2082,"uris":["http://zotero.org/users/1486521/items/UA2ZF9C6"],"uri":["http://zotero.org/users/1486521/items/UA2ZF9C6"],"itemData":{"id":2082,"type":"article-journal","title":"Ecological effectiveness: conservation goals for interactive species","container-title":"Conservation Biology","page":"1238–1250","volume":"17","issue":"5","source":"Google Scholar","shortTitle":"Ecological effectiveness","author":[{"family":"Soulé","given":"M.E."},{"family":"Estes","given":"J.A."},{"family":"Berger","given":"J."},{"family":"Del Rio","given":"C.M."}],"issued":{"date-parts":[["2003"]]}}}],"schema":"https://github.com/citation-style-language/schema/raw/master/csl-citation.json"} </w:instrText>
       </w:r>
       <w:r>
         <w:rPr>
@@ -1709,7 +1651,23 @@
           <w:rFonts w:cs="Times New Roman"/>
           <w:szCs w:val="24"/>
         </w:rPr>
-        <w:t>(Soulé et al. 2003)</w:t>
+        <w:t xml:space="preserve">(Soulé </w:t>
+      </w:r>
+      <w:r>
+        <w:rPr>
+          <w:rFonts w:cs="Times New Roman"/>
+          <w:i/>
+          <w:iCs/>
+          <w:szCs w:val="24"/>
+        </w:rPr>
+        <w:t>et al.</w:t>
+      </w:r>
+      <w:r>
+        <w:rPr>
+          <w:rFonts w:cs="Times New Roman"/>
+          <w:szCs w:val="24"/>
+        </w:rPr>
+        <w:t xml:space="preserve"> 2003)</w:t>
       </w:r>
       <w:r>
         <w:rPr>
@@ -1785,7 +1743,7 @@
         <w:rPr>
           <w:rFonts w:cs="Times New Roman"/>
         </w:rPr>
-        <w:instrText xml:space="preserve"> ADDIN ZOTERO_ITEM CSL_CITATION {"citationID":"WGqnk6aa","properties":{"formattedCitation":"(Noss et al. 1995)","plainCitation":"(Noss et al. 1995)"},"citationItems":[{"id":2030,"uris":["http://zotero.org/users/1486521/items/SMJCKIXK"],"uri":["http://zotero.org/users/1486521/items/SMJCKIXK"],"itemData":{"id":2030,"type":"report","title":"Endangered ecosystems of the United States: A preliminary assessment of loss and degradation","publisher":"National Biological Service","publisher-place":"Washington, D.C.","page":"83","genre":"Biological Report","event-place":"Washington, D.C.","number":"28","author":[{"family":"Noss","given":"R.F."},{"family":"LaRoe III","given":"E.T."},{"family":"Scott","given":"J.M."}],"issued":{"date-parts":[["1995"]]}}}],"schema":"https://github.com/citation-style-language/schema/raw/master/csl-citation.json"} </w:instrText>
+        <w:instrText xml:space="preserve"> ADDIN ZOTERO_ITEM CSL_CITATION {"citationID":"WGqnk6aa","properties":{"formattedCitation":"(Noss, LaRoe III &amp; Scott 1995)","plainCitation":"(Noss, LaRoe III &amp; Scott 1995)"},"citationItems":[{"id":2030,"uris":["http://zotero.org/users/1486521/items/SMJCKIXK"],"uri":["http://zotero.org/users/1486521/items/SMJCKIXK"],"itemData":{"id":2030,"type":"report","title":"Endangered ecosystems of the United States: A preliminary assessment of loss and degradation","publisher":"National Biological Service","publisher-place":"Washington, D.C.","page":"83","genre":"Biological Report","event-place":"Washington, D.C.","number":"28","author":[{"family":"Noss","given":"R.F."},{"family":"LaRoe III","given":"E.T."},{"family":"Scott","given":"J.M."}],"issued":{"date-parts":[["1995"]]}}}],"schema":"https://github.com/citation-style-language/schema/raw/master/csl-citation.json"} </w:instrText>
       </w:r>
       <w:r>
         <w:rPr>
@@ -1797,7 +1755,7 @@
         <w:rPr>
           <w:rFonts w:cs="Times New Roman"/>
         </w:rPr>
-        <w:t>(Noss et al. 1995)</w:t>
+        <w:t>(Noss, LaRoe III &amp; Scott 1995)</w:t>
       </w:r>
       <w:r>
         <w:rPr>
@@ -1821,7 +1779,7 @@
         <w:rPr>
           <w:rFonts w:cs="Times New Roman"/>
         </w:rPr>
-        <w:instrText xml:space="preserve"> ADDIN ZOTERO_ITEM CSL_CITATION {"citationID":"oDUzoh1g","properties":{"formattedCitation":"(Noss and Peters 1995, Noss 2000)","plainCitation":"(Noss and Peters 1995, Noss 2000)"},"citationItems":[{"id":1801,"uris":["http://zotero.org/users/1486521/items/HPNTKSMV"],"uri":["http://zotero.org/users/1486521/items/HPNTKSMV"],"itemData":{"id":1801,"type":"report","title":"Endangered ecosystems of the Unites States: a status report and plan for action.","publisher":"Defenders of Wildlife","publisher-place":"Washington, DC","event-place":"Washington, DC","author":[{"family":"Noss","given":"R.F."},{"family":"Peters","given":"R. L."}],"issued":{"date-parts":[["1995"]]}},"label":"page"},{"id":1743,"uris":["http://zotero.org/users/1486521/items/FFKAD2ED"],"uri":["http://zotero.org/users/1486521/items/FFKAD2ED"],"itemData":{"id":1743,"type":"article-journal","title":"High-risk ecosystems as foci for considering biodiversity and ecological integrity in ecological risk assessments","container-title":"Environmental Science &amp; Policy","page":"321–332","volume":"3","issue":"6","source":"Google Scholar","author":[{"family":"Noss","given":"R.F."}],"issued":{"date-parts":[["2000"]]}},"label":"page"}],"schema":"https://github.com/citation-style-language/schema/raw/master/csl-citation.json"} </w:instrText>
+        <w:instrText xml:space="preserve"> ADDIN ZOTERO_ITEM CSL_CITATION {"citationID":"oDUzoh1g","properties":{"formattedCitation":"(Noss &amp; Peters 1995; Noss 2000)","plainCitation":"(Noss &amp; Peters 1995; Noss 2000)"},"citationItems":[{"id":1801,"uris":["http://zotero.org/users/1486521/items/HPNTKSMV"],"uri":["http://zotero.org/users/1486521/items/HPNTKSMV"],"itemData":{"id":1801,"type":"report","title":"Endangered ecosystems of the Unites States: a status report and plan for action.","publisher":"Defenders of Wildlife","publisher-place":"Washington, DC","event-place":"Washington, DC","author":[{"family":"Noss","given":"R.F."},{"family":"Peters","given":"R. L."}],"issued":{"date-parts":[["1995"]]}},"label":"page"},{"id":1743,"uris":["http://zotero.org/users/1486521/items/FFKAD2ED"],"uri":["http://zotero.org/users/1486521/items/FFKAD2ED"],"itemData":{"id":1743,"type":"article-journal","title":"High-risk ecosystems as foci for considering biodiversity and ecological integrity in ecological risk assessments","container-title":"Environmental Science &amp; Policy","page":"321–332","volume":"3","issue":"6","source":"Google Scholar","author":[{"family":"Noss","given":"R.F."}],"issued":{"date-parts":[["2000"]]}},"label":"page"}],"schema":"https://github.com/citation-style-language/schema/raw/master/csl-citation.json"} </w:instrText>
       </w:r>
       <w:r>
         <w:rPr>
@@ -1833,7 +1791,7 @@
         <w:rPr>
           <w:rFonts w:cs="Times New Roman"/>
         </w:rPr>
-        <w:t>(Noss and Peters 1995, Noss 2000)</w:t>
+        <w:t>(Noss &amp; Peters 1995; Noss 2000)</w:t>
       </w:r>
       <w:r>
         <w:rPr>
@@ -1884,15 +1842,7 @@
         <w:t>s</w:t>
       </w:r>
       <w:r>
-        <w:t xml:space="preserve"> with high plant and animal diversity.  Habitat loss, caused by conversion to agriculture, urbanization and natural succession to </w:t>
-      </w:r>
-      <w:proofErr w:type="spellStart"/>
-      <w:r>
-        <w:t>shrubland</w:t>
-      </w:r>
-      <w:proofErr w:type="spellEnd"/>
-      <w:r>
-        <w:t xml:space="preserve"> and forest due to </w:t>
+        <w:t xml:space="preserve"> with high plant and animal diversity.  Habitat loss, caused by conversion to agriculture, urbanization and natural succession to shrubland and forest due to </w:t>
       </w:r>
       <w:r>
         <w:t>fire suppression</w:t>
@@ -1964,7 +1914,7 @@
         <w:rPr>
           <w:rFonts w:cs="Times New Roman"/>
         </w:rPr>
-        <w:instrText xml:space="preserve"> ADDIN ZOTERO_ITEM CSL_CITATION {"citationID":"CEItTIzi","properties":{"formattedCitation":"(Altman et al. 2001)","plainCitation":"(Altman et al. 2001)"},"citationItems":[{"id":1458,"uris":["http://zotero.org/users/1486521/items/4AW52HQT"],"uri":["http://zotero.org/users/1486521/items/4AW52HQT"],"itemData":{"id":1458,"type":"chapter","title":"Wildlife of westside grassland and chaparral habitats.  Pages 261-291","container-title":"D.H. Johnson and T.A. O'Neil, Managing Directors.  Wildlife-habitat Relationships in Oregon and Washington","publisher":"Oregon State University Press","publisher-place":"Corvallis, OR","page":"736","event-place":"Corvallis, OR","author":[{"family":"Altman","given":"Bob"},{"family":"Hayes","given":"Marc"},{"family":"Janes","given":"Stewart"},{"family":"Forbes","given":"Richard"}],"issued":{"date-parts":[["2001"]]}}}],"schema":"https://github.com/citation-style-language/schema/raw/master/csl-citation.json"} </w:instrText>
+        <w:instrText xml:space="preserve"> ADDIN ZOTERO_ITEM CSL_CITATION {"citationID":"CEItTIzi","properties":{"formattedCitation":"{\\rtf (Altman {\\i{}et al.} 2001)}","plainCitation":"(Altman et al. 2001)"},"citationItems":[{"id":1458,"uris":["http://zotero.org/users/1486521/items/4AW52HQT"],"uri":["http://zotero.org/users/1486521/items/4AW52HQT"],"itemData":{"id":1458,"type":"chapter","title":"Wildlife of westside grassland and chaparral habitats.  Pages 261-291","container-title":"D.H. Johnson and T.A. O'Neil, Managing Directors.  Wildlife-habitat Relationships in Oregon and Washington","publisher":"Oregon State University Press","publisher-place":"Corvallis, OR","page":"736","event-place":"Corvallis, OR","author":[{"family":"Altman","given":"Bob"},{"family":"Hayes","given":"Marc"},{"family":"Janes","given":"Stewart"},{"family":"Forbes","given":"Richard"}],"issued":{"date-parts":[["2001"]]}}}],"schema":"https://github.com/citation-style-language/schema/raw/master/csl-citation.json"} </w:instrText>
       </w:r>
       <w:r>
         <w:rPr>
@@ -1975,8 +1925,25 @@
       <w:r>
         <w:rPr>
           <w:rFonts w:cs="Times New Roman"/>
-        </w:rPr>
-        <w:t>(Altman et al. 2001)</w:t>
+          <w:szCs w:val="24"/>
+        </w:rPr>
+        <w:t xml:space="preserve">(Altman </w:t>
+      </w:r>
+      <w:r>
+        <w:rPr>
+          <w:rFonts w:cs="Times New Roman"/>
+          <w:i/>
+          <w:iCs/>
+          <w:szCs w:val="24"/>
+        </w:rPr>
+        <w:t>et al.</w:t>
+      </w:r>
+      <w:r>
+        <w:rPr>
+          <w:rFonts w:cs="Times New Roman"/>
+          <w:szCs w:val="24"/>
+        </w:rPr>
+        <w:t xml:space="preserve"> 2001)</w:t>
       </w:r>
       <w:r>
         <w:rPr>
@@ -2062,7 +2029,15 @@
           <w:rFonts w:cs="Times New Roman"/>
           <w:szCs w:val="24"/>
         </w:rPr>
-        <w:t xml:space="preserve"> habitat loss, the upland prairie ecosystem of western Oregon is one of the most endangered in the United States </w:t>
+        <w:t xml:space="preserve"> habitat loss, the upland prairie ecosystem of western Oregon is one of the most endangered in the </w:t>
+      </w:r>
+      <w:r>
+        <w:rPr>
+          <w:rFonts w:cs="Times New Roman"/>
+          <w:szCs w:val="24"/>
+        </w:rPr>
+        <w:lastRenderedPageBreak/>
+        <w:t xml:space="preserve">United States </w:t>
       </w:r>
       <w:r>
         <w:rPr>
@@ -2074,7 +2049,7 @@
         <w:rPr>
           <w:rFonts w:cs="Times New Roman"/>
         </w:rPr>
-        <w:instrText xml:space="preserve"> ADDIN ZOTERO_ITEM CSL_CITATION {"citationID":"SDivr4KV","properties":{"formattedCitation":"(Noss et al. 1995)","plainCitation":"(Noss et al. 1995)"},"citationItems":[{"id":2030,"uris":["http://zotero.org/users/1486521/items/SMJCKIXK"],"uri":["http://zotero.org/users/1486521/items/SMJCKIXK"],"itemData":{"id":2030,"type":"report","title":"Endangered ecosystems of the United States: A preliminary assessment of loss and degradation","publisher":"National Biological Service","publisher-place":"Washington, D.C.","page":"83","genre":"Biological Report","event-place":"Washington, D.C.","number":"28","author":[{"family":"Noss","given":"R.F."},{"family":"LaRoe III","given":"E.T."},{"family":"Scott","given":"J.M."}],"issued":{"date-parts":[["1995"]]}}}],"schema":"https://github.com/citation-style-language/schema/raw/master/csl-citation.json"} </w:instrText>
+        <w:instrText xml:space="preserve"> ADDIN ZOTERO_ITEM CSL_CITATION {"citationID":"SDivr4KV","properties":{"formattedCitation":"(Noss, LaRoe III &amp; Scott 1995)","plainCitation":"(Noss, LaRoe III &amp; Scott 1995)"},"citationItems":[{"id":2030,"uris":["http://zotero.org/users/1486521/items/SMJCKIXK"],"uri":["http://zotero.org/users/1486521/items/SMJCKIXK"],"itemData":{"id":2030,"type":"report","title":"Endangered ecosystems of the United States: A preliminary assessment of loss and degradation","publisher":"National Biological Service","publisher-place":"Washington, D.C.","page":"83","genre":"Biological Report","event-place":"Washington, D.C.","number":"28","author":[{"family":"Noss","given":"R.F."},{"family":"LaRoe III","given":"E.T."},{"family":"Scott","given":"J.M."}],"issued":{"date-parts":[["1995"]]}}}],"schema":"https://github.com/citation-style-language/schema/raw/master/csl-citation.json"} </w:instrText>
       </w:r>
       <w:r>
         <w:rPr>
@@ -2086,7 +2061,7 @@
         <w:rPr>
           <w:rFonts w:cs="Times New Roman"/>
         </w:rPr>
-        <w:t>(Noss et al. 1995)</w:t>
+        <w:t>(Noss, LaRoe III &amp; Scott 1995)</w:t>
       </w:r>
       <w:r>
         <w:rPr>
@@ -2151,7 +2126,7 @@
         <w:rPr>
           <w:rFonts w:cs="Times New Roman"/>
         </w:rPr>
-        <w:instrText xml:space="preserve"> ADDIN ZOTERO_ITEM CSL_CITATION {"citationID":"1lacok3s9h","properties":{"formattedCitation":"(Richardson et al. 2012)","plainCitation":"(Richardson et al. 2012)"},"citationItems":[{"id":1673,"uris":["http://zotero.org/users/1486521/items/CIX49FPG"],"uri":["http://zotero.org/users/1486521/items/CIX49FPG"],"itemData":{"id":1673,"type":"article-journal","title":"Inversion of plant dominance-diversity relationships along a latitudinal stress gradient","container-title":"Ecology","page":"1431–1438","volume":"93","issue":"6","source":"Google Scholar","author":[{"family":"Richardson","given":"Paul J."},{"family":"MacDougall","given":"Andrew S."},{"family":"Stanley","given":"Amanda G."},{"family":"Kaye","given":"Thomas N."},{"family":"Dunwiddie","given":"Peter W."}],"issued":{"date-parts":[["2012"]]}}}],"schema":"https://github.com/citation-style-language/schema/raw/master/csl-citation.json"} </w:instrText>
+        <w:instrText xml:space="preserve"> ADDIN ZOTERO_ITEM CSL_CITATION {"citationID":"1lacok3s9h","properties":{"formattedCitation":"{\\rtf (Richardson {\\i{}et al.} 2012)}","plainCitation":"(Richardson et al. 2012)"},"citationItems":[{"id":1673,"uris":["http://zotero.org/users/1486521/items/CIX49FPG"],"uri":["http://zotero.org/users/1486521/items/CIX49FPG"],"itemData":{"id":1673,"type":"article-journal","title":"Inversion of plant dominance-diversity relationships along a latitudinal stress gradient","container-title":"Ecology","page":"1431–1438","volume":"93","issue":"6","source":"Google Scholar","author":[{"family":"Richardson","given":"Paul J."},{"family":"MacDougall","given":"Andrew S."},{"family":"Stanley","given":"Amanda G."},{"family":"Kaye","given":"Thomas N."},{"family":"Dunwiddie","given":"Peter W."}],"issued":{"date-parts":[["2012"]]}}}],"schema":"https://github.com/citation-style-language/schema/raw/master/csl-citation.json"} </w:instrText>
       </w:r>
       <w:r>
         <w:rPr>
@@ -2162,8 +2137,25 @@
       <w:r>
         <w:rPr>
           <w:rFonts w:cs="Times New Roman"/>
-        </w:rPr>
-        <w:t>(Richardson et al. 2012)</w:t>
+          <w:szCs w:val="24"/>
+        </w:rPr>
+        <w:t xml:space="preserve">(Richardson </w:t>
+      </w:r>
+      <w:r>
+        <w:rPr>
+          <w:rFonts w:cs="Times New Roman"/>
+          <w:i/>
+          <w:iCs/>
+          <w:szCs w:val="24"/>
+        </w:rPr>
+        <w:t>et al.</w:t>
+      </w:r>
+      <w:r>
+        <w:rPr>
+          <w:rFonts w:cs="Times New Roman"/>
+          <w:szCs w:val="24"/>
+        </w:rPr>
+        <w:t xml:space="preserve"> 2012)</w:t>
       </w:r>
       <w:r>
         <w:rPr>
@@ -2180,7 +2172,6 @@
     </w:p>
     <w:p>
       <w:r>
-        <w:lastRenderedPageBreak/>
         <w:t>The research presented here was designed to</w:t>
       </w:r>
       <w:r>
@@ -2207,92 +2198,27 @@
       <w:r>
         <w:t xml:space="preserve"> (</w:t>
       </w:r>
-      <w:proofErr w:type="spellStart"/>
       <w:r>
         <w:rPr>
           <w:i/>
         </w:rPr>
-        <w:t>lcaricia</w:t>
-      </w:r>
-      <w:proofErr w:type="spellEnd"/>
+        <w:t>lcaricia icarioides fenderi</w:t>
+      </w:r>
+      <w:r>
+        <w:t>)</w:t>
+      </w:r>
+      <w:r>
+        <w:t xml:space="preserve"> and Taylor’s checkerspot</w:t>
+      </w:r>
+      <w:r>
+        <w:t xml:space="preserve"> (</w:t>
+      </w:r>
       <w:r>
         <w:rPr>
           <w:i/>
         </w:rPr>
-        <w:t xml:space="preserve"> </w:t>
-      </w:r>
-      <w:proofErr w:type="spellStart"/>
-      <w:r>
-        <w:rPr>
-          <w:i/>
-        </w:rPr>
-        <w:t>icarioides</w:t>
-      </w:r>
-      <w:proofErr w:type="spellEnd"/>
-      <w:r>
-        <w:rPr>
-          <w:i/>
-        </w:rPr>
-        <w:t xml:space="preserve"> </w:t>
-      </w:r>
-      <w:proofErr w:type="spellStart"/>
-      <w:r>
-        <w:rPr>
-          <w:i/>
-        </w:rPr>
-        <w:t>fenderi</w:t>
-      </w:r>
-      <w:proofErr w:type="spellEnd"/>
-      <w:r>
-        <w:t>)</w:t>
-      </w:r>
-      <w:r>
-        <w:t xml:space="preserve"> and Taylor’s </w:t>
-      </w:r>
-      <w:proofErr w:type="spellStart"/>
-      <w:r>
-        <w:t>checkerspot</w:t>
-      </w:r>
-      <w:proofErr w:type="spellEnd"/>
-      <w:r>
-        <w:t xml:space="preserve"> (</w:t>
-      </w:r>
-      <w:proofErr w:type="spellStart"/>
-      <w:r>
-        <w:rPr>
-          <w:i/>
-        </w:rPr>
-        <w:t>Euphydryas</w:t>
-      </w:r>
-      <w:proofErr w:type="spellEnd"/>
-      <w:r>
-        <w:rPr>
-          <w:i/>
-        </w:rPr>
-        <w:t xml:space="preserve"> </w:t>
-      </w:r>
-      <w:proofErr w:type="spellStart"/>
-      <w:r>
-        <w:rPr>
-          <w:i/>
-        </w:rPr>
-        <w:t>editha</w:t>
-      </w:r>
-      <w:proofErr w:type="spellEnd"/>
-      <w:r>
-        <w:rPr>
-          <w:i/>
-        </w:rPr>
-        <w:t xml:space="preserve"> </w:t>
-      </w:r>
-      <w:proofErr w:type="spellStart"/>
-      <w:r>
-        <w:rPr>
-          <w:i/>
-        </w:rPr>
-        <w:t>taylori</w:t>
-      </w:r>
-      <w:proofErr w:type="spellEnd"/>
+        <w:t>Euphydryas editha taylori</w:t>
+      </w:r>
       <w:r>
         <w:t>)</w:t>
       </w:r>
@@ -2420,6 +2346,7 @@
         <w:ind w:right="90"/>
       </w:pPr>
       <w:r>
+        <w:lastRenderedPageBreak/>
         <w:t xml:space="preserve">We </w:t>
       </w:r>
       <w:r>
@@ -2445,6 +2372,28 @@
       </w:r>
       <w:r>
         <w:t xml:space="preserve">to address these hypotheses. </w:t>
+      </w:r>
+    </w:p>
+    <w:p>
+      <w:pPr>
+        <w:spacing w:after="200" w:line="276" w:lineRule="auto"/>
+        <w:ind w:firstLine="0"/>
+        <w:rPr>
+          <w:rFonts w:eastAsiaTheme="majorEastAsia" w:cstheme="majorBidi"/>
+          <w:b/>
+          <w:bCs/>
+          <w:szCs w:val="26"/>
+        </w:rPr>
+      </w:pPr>
+      <w:bookmarkStart w:id="3" w:name="_Toc318116196"/>
+      <w:r>
+        <w:rPr>
+          <w:rFonts w:eastAsiaTheme="majorEastAsia" w:cstheme="majorBidi"/>
+          <w:b/>
+          <w:bCs/>
+          <w:szCs w:val="26"/>
+        </w:rPr>
+        <w:br w:type="page"/>
       </w:r>
     </w:p>
     <w:p>
@@ -2461,7 +2410,6 @@
           <w:szCs w:val="26"/>
         </w:rPr>
       </w:pPr>
-      <w:bookmarkStart w:id="2" w:name="_Toc318116196"/>
       <w:r>
         <w:rPr>
           <w:rFonts w:eastAsiaTheme="majorEastAsia" w:cstheme="majorBidi"/>
@@ -2469,9 +2417,10 @@
           <w:bCs/>
           <w:szCs w:val="26"/>
         </w:rPr>
+        <w:lastRenderedPageBreak/>
         <w:t>Methods</w:t>
       </w:r>
-      <w:bookmarkEnd w:id="2"/>
+      <w:bookmarkEnd w:id="3"/>
     </w:p>
     <w:p>
       <w:pPr>
@@ -2487,7 +2436,7 @@
           <w:u w:val="single"/>
         </w:rPr>
       </w:pPr>
-      <w:bookmarkStart w:id="3" w:name="_Toc318116197"/>
+      <w:bookmarkStart w:id="4" w:name="_Toc318116197"/>
       <w:r>
         <w:rPr>
           <w:rFonts w:eastAsiaTheme="majorEastAsia" w:cstheme="majorBidi"/>
@@ -2497,7 +2446,7 @@
         </w:rPr>
         <w:t>Study System</w:t>
       </w:r>
-      <w:bookmarkEnd w:id="3"/>
+      <w:bookmarkEnd w:id="4"/>
     </w:p>
     <w:p>
       <w:pPr>
@@ -2540,15 +2489,7 @@
         <w:t>°</w:t>
       </w:r>
       <w:r>
-        <w:t xml:space="preserve">19.2 W) and </w:t>
-      </w:r>
-      <w:proofErr w:type="spellStart"/>
-      <w:r>
-        <w:t>Bellfountain</w:t>
-      </w:r>
-      <w:proofErr w:type="spellEnd"/>
-      <w:r>
-        <w:t xml:space="preserve"> (44</w:t>
+        <w:t>19.2 W) and Bellfountain (44</w:t>
       </w:r>
       <w:r>
         <w:rPr>
@@ -2557,11 +2498,7 @@
         <w:t>°</w:t>
       </w:r>
       <w:r>
-        <w:t xml:space="preserve">24.2’ N, </w:t>
-      </w:r>
-      <w:r>
-        <w:lastRenderedPageBreak/>
-        <w:t>123</w:t>
+        <w:t>24.2’ N, 123</w:t>
       </w:r>
       <w:r>
         <w:rPr>
@@ -2872,459 +2809,193 @@
         </w:rPr>
         <w:t xml:space="preserve"> Kincaid’s lupine (</w:t>
       </w:r>
-      <w:proofErr w:type="spellStart"/>
       <w:r>
         <w:rPr>
           <w:rFonts w:cs="Times New Roman"/>
           <w:i/>
           <w:szCs w:val="24"/>
         </w:rPr>
-        <w:t>Lupinus</w:t>
-      </w:r>
-      <w:proofErr w:type="spellEnd"/>
+        <w:t>Lupinus oreganus</w:t>
+      </w:r>
+      <w:r>
+        <w:rPr>
+          <w:rFonts w:cs="Times New Roman"/>
+          <w:szCs w:val="24"/>
+        </w:rPr>
+        <w:t xml:space="preserve"> A. Heller), golden paintbrush (</w:t>
+      </w:r>
       <w:r>
         <w:rPr>
           <w:rFonts w:cs="Times New Roman"/>
           <w:i/>
           <w:szCs w:val="24"/>
         </w:rPr>
+        <w:t>Castilleja levisecta</w:t>
+      </w:r>
+      <w:r>
+        <w:rPr>
+          <w:rFonts w:cs="Times New Roman"/>
+          <w:szCs w:val="24"/>
+        </w:rPr>
+        <w:t xml:space="preserve"> Greenm.), roughleaf iris (</w:t>
+      </w:r>
+      <w:r>
+        <w:rPr>
+          <w:rFonts w:cs="Times New Roman"/>
+          <w:i/>
+          <w:szCs w:val="24"/>
+        </w:rPr>
+        <w:t>Iris tenax</w:t>
+      </w:r>
+      <w:r>
+        <w:rPr>
+          <w:rFonts w:cs="Times New Roman"/>
+          <w:szCs w:val="24"/>
+        </w:rPr>
+        <w:t xml:space="preserve"> Douglas ex Lindl.), and rose checkermallow (</w:t>
+      </w:r>
+      <w:r>
+        <w:rPr>
+          <w:rFonts w:cs="Times New Roman"/>
+          <w:i/>
+          <w:szCs w:val="24"/>
+        </w:rPr>
+        <w:t xml:space="preserve">Sidalcea malviflora </w:t>
+      </w:r>
+      <w:r>
+        <w:rPr>
+          <w:rFonts w:cs="Times New Roman"/>
+          <w:szCs w:val="24"/>
+        </w:rPr>
+        <w:t xml:space="preserve">(DC.) A. Gray ex Benth. ssp. </w:t>
+      </w:r>
+      <w:r>
+        <w:rPr>
+          <w:rFonts w:cs="Times New Roman"/>
+          <w:i/>
+          <w:szCs w:val="24"/>
+        </w:rPr>
+        <w:t xml:space="preserve">virgata </w:t>
+      </w:r>
+      <w:r>
+        <w:rPr>
+          <w:rFonts w:cs="Times New Roman"/>
+          <w:szCs w:val="24"/>
+        </w:rPr>
+        <w:t xml:space="preserve">(Howell) C.L. Hitchc.).  </w:t>
+      </w:r>
+      <w:r>
+        <w:rPr>
+          <w:rFonts w:cs="Times New Roman"/>
+          <w:i/>
+          <w:szCs w:val="24"/>
+        </w:rPr>
+        <w:t xml:space="preserve">L. oreganus, </w:t>
+      </w:r>
+      <w:r>
+        <w:rPr>
+          <w:rFonts w:cs="Times New Roman"/>
+          <w:szCs w:val="24"/>
+        </w:rPr>
+        <w:t xml:space="preserve">and </w:t>
+      </w:r>
+      <w:r>
+        <w:rPr>
+          <w:rFonts w:cs="Times New Roman"/>
+          <w:i/>
+          <w:szCs w:val="24"/>
+        </w:rPr>
+        <w:t xml:space="preserve">C. levisecta </w:t>
+      </w:r>
+      <w:r>
+        <w:rPr>
+          <w:rFonts w:cs="Times New Roman"/>
+          <w:szCs w:val="24"/>
+        </w:rPr>
+        <w:t xml:space="preserve">are threatened species in the Willamette Valley.  </w:t>
+      </w:r>
+      <w:r>
+        <w:rPr>
+          <w:rFonts w:cs="Times New Roman"/>
+          <w:i/>
+          <w:szCs w:val="24"/>
+        </w:rPr>
+        <w:t>Iris</w:t>
+      </w:r>
+      <w:r>
+        <w:rPr>
+          <w:rFonts w:cs="Times New Roman"/>
+          <w:i/>
+          <w:szCs w:val="24"/>
+        </w:rPr>
+        <w:t xml:space="preserve"> tenax</w:t>
+      </w:r>
+      <w:r>
+        <w:rPr>
+          <w:rFonts w:cs="Times New Roman"/>
+          <w:szCs w:val="24"/>
+        </w:rPr>
+        <w:t xml:space="preserve"> and </w:t>
+      </w:r>
+      <w:r>
+        <w:rPr>
+          <w:rFonts w:cs="Times New Roman"/>
+          <w:i/>
+          <w:szCs w:val="24"/>
+        </w:rPr>
+        <w:t xml:space="preserve">S. malviflora </w:t>
+      </w:r>
+      <w:r>
+        <w:rPr>
+          <w:rFonts w:cs="Times New Roman"/>
+          <w:szCs w:val="24"/>
+        </w:rPr>
+        <w:t xml:space="preserve">ssp. </w:t>
+      </w:r>
+      <w:r>
+        <w:rPr>
+          <w:rFonts w:cs="Times New Roman"/>
+          <w:i/>
+          <w:szCs w:val="24"/>
+        </w:rPr>
+        <w:t xml:space="preserve">virgata </w:t>
+      </w:r>
+      <w:r>
+        <w:rPr>
+          <w:rFonts w:cs="Times New Roman"/>
+          <w:szCs w:val="24"/>
+        </w:rPr>
+        <w:t xml:space="preserve">were also included because of </w:t>
+      </w:r>
+      <w:r>
+        <w:rPr>
+          <w:rFonts w:cs="Times New Roman"/>
+          <w:szCs w:val="24"/>
+        </w:rPr>
+        <w:t xml:space="preserve">their </w:t>
+      </w:r>
+      <w:r>
+        <w:rPr>
+          <w:rFonts w:cs="Times New Roman"/>
+          <w:szCs w:val="24"/>
+        </w:rPr>
+        <w:t xml:space="preserve">value as nectar resources </w:t>
+      </w:r>
+      <w:r>
+        <w:rPr>
+          <w:rFonts w:cs="Times New Roman"/>
+          <w:szCs w:val="24"/>
+        </w:rPr>
+        <w:lastRenderedPageBreak/>
+        <w:t>for endangered butterflies</w:t>
+      </w:r>
+      <w:r>
+        <w:rPr>
+          <w:rFonts w:cs="Times New Roman"/>
+          <w:szCs w:val="24"/>
+        </w:rPr>
         <w:t xml:space="preserve"> </w:t>
       </w:r>
-      <w:proofErr w:type="spellStart"/>
-      <w:r>
-        <w:rPr>
-          <w:rFonts w:cs="Times New Roman"/>
-          <w:i/>
-          <w:szCs w:val="24"/>
-        </w:rPr>
-        <w:t>oreganus</w:t>
-      </w:r>
-      <w:proofErr w:type="spellEnd"/>
-      <w:r>
-        <w:rPr>
-          <w:rFonts w:cs="Times New Roman"/>
-          <w:szCs w:val="24"/>
-        </w:rPr>
-        <w:t xml:space="preserve"> A. Heller), golden paintbrush (</w:t>
-      </w:r>
-      <w:proofErr w:type="spellStart"/>
-      <w:r>
-        <w:rPr>
-          <w:rFonts w:cs="Times New Roman"/>
-          <w:i/>
-          <w:szCs w:val="24"/>
-        </w:rPr>
-        <w:t>Castilleja</w:t>
-      </w:r>
-      <w:proofErr w:type="spellEnd"/>
-      <w:r>
-        <w:rPr>
-          <w:rFonts w:cs="Times New Roman"/>
-          <w:i/>
-          <w:szCs w:val="24"/>
-        </w:rPr>
-        <w:t xml:space="preserve"> </w:t>
-      </w:r>
-      <w:proofErr w:type="spellStart"/>
-      <w:r>
-        <w:rPr>
-          <w:rFonts w:cs="Times New Roman"/>
-          <w:i/>
-          <w:szCs w:val="24"/>
-        </w:rPr>
-        <w:t>levisecta</w:t>
-      </w:r>
-      <w:proofErr w:type="spellEnd"/>
-      <w:r>
-        <w:rPr>
-          <w:rFonts w:cs="Times New Roman"/>
-          <w:szCs w:val="24"/>
-        </w:rPr>
-        <w:t xml:space="preserve"> </w:t>
-      </w:r>
-      <w:proofErr w:type="spellStart"/>
-      <w:r>
-        <w:rPr>
-          <w:rFonts w:cs="Times New Roman"/>
-          <w:szCs w:val="24"/>
-        </w:rPr>
-        <w:t>Greenm</w:t>
-      </w:r>
-      <w:proofErr w:type="spellEnd"/>
-      <w:r>
-        <w:rPr>
-          <w:rFonts w:cs="Times New Roman"/>
-          <w:szCs w:val="24"/>
-        </w:rPr>
-        <w:t xml:space="preserve">.), </w:t>
-      </w:r>
-      <w:proofErr w:type="spellStart"/>
-      <w:r>
-        <w:rPr>
-          <w:rFonts w:cs="Times New Roman"/>
-          <w:szCs w:val="24"/>
-        </w:rPr>
-        <w:t>roughleaf</w:t>
-      </w:r>
-      <w:proofErr w:type="spellEnd"/>
-      <w:r>
-        <w:rPr>
-          <w:rFonts w:cs="Times New Roman"/>
-          <w:szCs w:val="24"/>
-        </w:rPr>
-        <w:t xml:space="preserve"> iris (</w:t>
-      </w:r>
-      <w:r>
-        <w:rPr>
-          <w:rFonts w:cs="Times New Roman"/>
-          <w:i/>
-          <w:szCs w:val="24"/>
-        </w:rPr>
-        <w:t xml:space="preserve">Iris </w:t>
-      </w:r>
-      <w:proofErr w:type="spellStart"/>
-      <w:r>
-        <w:rPr>
-          <w:rFonts w:cs="Times New Roman"/>
-          <w:i/>
-          <w:szCs w:val="24"/>
-        </w:rPr>
-        <w:t>tenax</w:t>
-      </w:r>
-      <w:proofErr w:type="spellEnd"/>
-      <w:r>
-        <w:rPr>
-          <w:rFonts w:cs="Times New Roman"/>
-          <w:szCs w:val="24"/>
-        </w:rPr>
-        <w:t xml:space="preserve"> Douglas ex </w:t>
-      </w:r>
-      <w:proofErr w:type="spellStart"/>
-      <w:r>
-        <w:rPr>
-          <w:rFonts w:cs="Times New Roman"/>
-          <w:szCs w:val="24"/>
-        </w:rPr>
-        <w:t>Lindl</w:t>
-      </w:r>
-      <w:proofErr w:type="spellEnd"/>
-      <w:r>
-        <w:rPr>
-          <w:rFonts w:cs="Times New Roman"/>
-          <w:szCs w:val="24"/>
-        </w:rPr>
-        <w:t xml:space="preserve">.), and rose </w:t>
-      </w:r>
-      <w:proofErr w:type="spellStart"/>
-      <w:r>
-        <w:rPr>
-          <w:rFonts w:cs="Times New Roman"/>
-          <w:szCs w:val="24"/>
-        </w:rPr>
-        <w:t>checkermallow</w:t>
-      </w:r>
-      <w:proofErr w:type="spellEnd"/>
-      <w:r>
-        <w:rPr>
-          <w:rFonts w:cs="Times New Roman"/>
-          <w:szCs w:val="24"/>
-        </w:rPr>
-        <w:t xml:space="preserve"> (</w:t>
-      </w:r>
-      <w:proofErr w:type="spellStart"/>
-      <w:r>
-        <w:rPr>
-          <w:rFonts w:cs="Times New Roman"/>
-          <w:i/>
-          <w:szCs w:val="24"/>
-        </w:rPr>
-        <w:t>Sidalcea</w:t>
-      </w:r>
-      <w:proofErr w:type="spellEnd"/>
-      <w:r>
-        <w:rPr>
-          <w:rFonts w:cs="Times New Roman"/>
-          <w:i/>
-          <w:szCs w:val="24"/>
-        </w:rPr>
-        <w:t xml:space="preserve"> </w:t>
-      </w:r>
-      <w:proofErr w:type="spellStart"/>
-      <w:r>
-        <w:rPr>
-          <w:rFonts w:cs="Times New Roman"/>
-          <w:i/>
-          <w:szCs w:val="24"/>
-        </w:rPr>
-        <w:t>malviflora</w:t>
-      </w:r>
-      <w:proofErr w:type="spellEnd"/>
-      <w:r>
-        <w:rPr>
-          <w:rFonts w:cs="Times New Roman"/>
-          <w:i/>
-          <w:szCs w:val="24"/>
-        </w:rPr>
-        <w:t xml:space="preserve"> </w:t>
-      </w:r>
-      <w:r>
-        <w:rPr>
-          <w:rFonts w:cs="Times New Roman"/>
-          <w:szCs w:val="24"/>
-        </w:rPr>
-        <w:t xml:space="preserve">(DC.) A. Gray ex </w:t>
-      </w:r>
-      <w:proofErr w:type="spellStart"/>
-      <w:r>
-        <w:rPr>
-          <w:rFonts w:cs="Times New Roman"/>
-          <w:szCs w:val="24"/>
-        </w:rPr>
-        <w:t>Benth</w:t>
-      </w:r>
-      <w:proofErr w:type="spellEnd"/>
-      <w:r>
-        <w:rPr>
-          <w:rFonts w:cs="Times New Roman"/>
-          <w:szCs w:val="24"/>
-        </w:rPr>
-        <w:t xml:space="preserve">. </w:t>
-      </w:r>
-      <w:proofErr w:type="gramStart"/>
-      <w:r>
-        <w:rPr>
-          <w:rFonts w:cs="Times New Roman"/>
-          <w:szCs w:val="24"/>
-        </w:rPr>
-        <w:t>ssp</w:t>
-      </w:r>
-      <w:proofErr w:type="gramEnd"/>
-      <w:r>
-        <w:rPr>
-          <w:rFonts w:cs="Times New Roman"/>
-          <w:szCs w:val="24"/>
-        </w:rPr>
-        <w:t xml:space="preserve">. </w:t>
-      </w:r>
-      <w:proofErr w:type="spellStart"/>
-      <w:r>
-        <w:rPr>
-          <w:rFonts w:cs="Times New Roman"/>
-          <w:i/>
-          <w:szCs w:val="24"/>
-        </w:rPr>
-        <w:t>virgata</w:t>
-      </w:r>
-      <w:proofErr w:type="spellEnd"/>
-      <w:r>
-        <w:rPr>
-          <w:rFonts w:cs="Times New Roman"/>
-          <w:i/>
-          <w:szCs w:val="24"/>
-        </w:rPr>
-        <w:t xml:space="preserve"> </w:t>
-      </w:r>
-      <w:r>
-        <w:rPr>
-          <w:rFonts w:cs="Times New Roman"/>
-          <w:szCs w:val="24"/>
-        </w:rPr>
-        <w:t xml:space="preserve">(Howell) C.L. </w:t>
-      </w:r>
-      <w:proofErr w:type="spellStart"/>
-      <w:r>
-        <w:rPr>
-          <w:rFonts w:cs="Times New Roman"/>
-          <w:szCs w:val="24"/>
-        </w:rPr>
-        <w:t>Hitchc</w:t>
-      </w:r>
-      <w:proofErr w:type="spellEnd"/>
-      <w:r>
-        <w:rPr>
-          <w:rFonts w:cs="Times New Roman"/>
-          <w:szCs w:val="24"/>
-        </w:rPr>
-        <w:t xml:space="preserve">.).  </w:t>
-      </w:r>
-      <w:r>
-        <w:rPr>
-          <w:rFonts w:cs="Times New Roman"/>
-          <w:i/>
-          <w:szCs w:val="24"/>
-        </w:rPr>
-        <w:t xml:space="preserve">L. </w:t>
-      </w:r>
-      <w:proofErr w:type="spellStart"/>
-      <w:r>
-        <w:rPr>
-          <w:rFonts w:cs="Times New Roman"/>
-          <w:i/>
-          <w:szCs w:val="24"/>
-        </w:rPr>
-        <w:t>oreganus</w:t>
-      </w:r>
-      <w:proofErr w:type="spellEnd"/>
-      <w:r>
-        <w:rPr>
-          <w:rFonts w:cs="Times New Roman"/>
-          <w:i/>
-          <w:szCs w:val="24"/>
-        </w:rPr>
-        <w:t xml:space="preserve">, </w:t>
-      </w:r>
-      <w:r>
-        <w:rPr>
-          <w:rFonts w:cs="Times New Roman"/>
-          <w:szCs w:val="24"/>
-        </w:rPr>
-        <w:t xml:space="preserve">and </w:t>
-      </w:r>
-      <w:r>
-        <w:rPr>
-          <w:rFonts w:cs="Times New Roman"/>
-          <w:i/>
-          <w:szCs w:val="24"/>
-        </w:rPr>
-        <w:t xml:space="preserve">C. </w:t>
-      </w:r>
-      <w:proofErr w:type="spellStart"/>
-      <w:r>
-        <w:rPr>
-          <w:rFonts w:cs="Times New Roman"/>
-          <w:i/>
-          <w:szCs w:val="24"/>
-        </w:rPr>
-        <w:t>levisecta</w:t>
-      </w:r>
-      <w:proofErr w:type="spellEnd"/>
-      <w:r>
-        <w:rPr>
-          <w:rFonts w:cs="Times New Roman"/>
-          <w:i/>
-          <w:szCs w:val="24"/>
-        </w:rPr>
-        <w:t xml:space="preserve"> </w:t>
-      </w:r>
-      <w:r>
-        <w:rPr>
-          <w:rFonts w:cs="Times New Roman"/>
-          <w:szCs w:val="24"/>
-        </w:rPr>
-        <w:t xml:space="preserve">are threatened species in the Willamette Valley.  </w:t>
-      </w:r>
-      <w:r>
-        <w:rPr>
-          <w:rFonts w:cs="Times New Roman"/>
-          <w:i/>
-          <w:szCs w:val="24"/>
-        </w:rPr>
-        <w:t>Iris</w:t>
-      </w:r>
-      <w:r>
-        <w:rPr>
-          <w:rFonts w:cs="Times New Roman"/>
-          <w:i/>
-          <w:szCs w:val="24"/>
-        </w:rPr>
-        <w:t xml:space="preserve"> </w:t>
-      </w:r>
-      <w:proofErr w:type="spellStart"/>
-      <w:r>
-        <w:rPr>
-          <w:rFonts w:cs="Times New Roman"/>
-          <w:i/>
-          <w:szCs w:val="24"/>
-        </w:rPr>
-        <w:t>tenax</w:t>
-      </w:r>
-      <w:proofErr w:type="spellEnd"/>
-      <w:r>
-        <w:rPr>
-          <w:rFonts w:cs="Times New Roman"/>
-          <w:szCs w:val="24"/>
-        </w:rPr>
-        <w:t xml:space="preserve"> and </w:t>
-      </w:r>
-      <w:r>
-        <w:rPr>
-          <w:rFonts w:cs="Times New Roman"/>
-          <w:i/>
-          <w:szCs w:val="24"/>
-        </w:rPr>
-        <w:t xml:space="preserve">S. </w:t>
-      </w:r>
-      <w:proofErr w:type="spellStart"/>
-      <w:r>
-        <w:rPr>
-          <w:rFonts w:cs="Times New Roman"/>
-          <w:i/>
-          <w:szCs w:val="24"/>
-        </w:rPr>
-        <w:t>malviflora</w:t>
-      </w:r>
-      <w:proofErr w:type="spellEnd"/>
-      <w:r>
-        <w:rPr>
-          <w:rFonts w:cs="Times New Roman"/>
-          <w:i/>
-          <w:szCs w:val="24"/>
-        </w:rPr>
-        <w:t xml:space="preserve"> </w:t>
-      </w:r>
-      <w:r>
-        <w:rPr>
-          <w:rFonts w:cs="Times New Roman"/>
-          <w:szCs w:val="24"/>
-        </w:rPr>
-        <w:t xml:space="preserve">ssp. </w:t>
-      </w:r>
-      <w:proofErr w:type="spellStart"/>
-      <w:r>
-        <w:rPr>
-          <w:rFonts w:cs="Times New Roman"/>
-          <w:i/>
-          <w:szCs w:val="24"/>
-        </w:rPr>
-        <w:t>virgata</w:t>
-      </w:r>
-      <w:proofErr w:type="spellEnd"/>
-      <w:r>
-        <w:rPr>
-          <w:rFonts w:cs="Times New Roman"/>
-          <w:i/>
-          <w:szCs w:val="24"/>
-        </w:rPr>
-        <w:t xml:space="preserve"> </w:t>
-      </w:r>
-      <w:r>
-        <w:rPr>
-          <w:rFonts w:cs="Times New Roman"/>
-          <w:szCs w:val="24"/>
-        </w:rPr>
-        <w:t xml:space="preserve">were also included because of </w:t>
-      </w:r>
-      <w:r>
-        <w:rPr>
-          <w:rFonts w:cs="Times New Roman"/>
-          <w:szCs w:val="24"/>
-        </w:rPr>
-        <w:t xml:space="preserve">their </w:t>
-      </w:r>
-      <w:r>
-        <w:rPr>
-          <w:rFonts w:cs="Times New Roman"/>
-          <w:szCs w:val="24"/>
-        </w:rPr>
-        <w:t>value as nectar resources for endangered butterflies</w:t>
-      </w:r>
-      <w:r>
-        <w:rPr>
-          <w:rFonts w:cs="Times New Roman"/>
-          <w:szCs w:val="24"/>
-        </w:rPr>
-        <w:t xml:space="preserve"> </w:t>
-      </w:r>
       <w:r>
         <w:rPr>
           <w:rFonts w:cs="Times New Roman"/>
@@ -3335,7 +3006,7 @@
         <w:rPr>
           <w:rFonts w:cs="Times New Roman"/>
         </w:rPr>
-        <w:instrText xml:space="preserve"> ADDIN ZOTERO_ITEM CSL_CITATION {"citationID":"EgCQ6Pbp","properties":{"formattedCitation":"(Schultz and Dlugosch 1999, Schultz 2001)","plainCitation":"(Schultz and Dlugosch 1999, Schultz 2001)"},"citationItems":[{"id":1831,"uris":["http://zotero.org/users/1486521/items/J823FS32"],"uri":["http://zotero.org/users/1486521/items/J823FS32"],"itemData":{"id":1831,"type":"article-journal","title":"Nectar and hostplant scarcity limit populations of an endangered Oregon butterfly","container-title":"Oecologia","page":"231-238","volume":"119","author":[{"family":"Schultz","given":"Cheryl B."},{"family":"Dlugosch","given":"Katrina M."}],"issued":{"date-parts":[["1999"]]}},"label":"page"},{"id":1739,"uris":["http://zotero.org/users/1486521/items/FC9TN557"],"uri":["http://zotero.org/users/1486521/items/FC9TN557"],"itemData":{"id":1739,"type":"article-journal","title":"Restoring resources for an endangered butterfly","container-title":"Journal of Applied Ecology","page":"1007–1019","volume":"38","issue":"5","source":"Google Scholar","ISSN":"1365-2664","author":[{"family":"Schultz","given":"C. B"}],"issued":{"date-parts":[["2001"]]}},"label":"page"}],"schema":"https://github.com/citation-style-language/schema/raw/master/csl-citation.json"} </w:instrText>
+        <w:instrText xml:space="preserve"> ADDIN ZOTERO_ITEM CSL_CITATION {"citationID":"EgCQ6Pbp","properties":{"formattedCitation":"(Schultz &amp; Dlugosch 1999; Schultz 2001)","plainCitation":"(Schultz &amp; Dlugosch 1999; Schultz 2001)"},"citationItems":[{"id":1831,"uris":["http://zotero.org/users/1486521/items/J823FS32"],"uri":["http://zotero.org/users/1486521/items/J823FS32"],"itemData":{"id":1831,"type":"article-journal","title":"Nectar and hostplant scarcity limit populations of an endangered Oregon butterfly","container-title":"Oecologia","page":"231-238","volume":"119","author":[{"family":"Schultz","given":"Cheryl B."},{"family":"Dlugosch","given":"Katrina M."}],"issued":{"date-parts":[["1999"]]}},"label":"page"},{"id":1739,"uris":["http://zotero.org/users/1486521/items/FC9TN557"],"uri":["http://zotero.org/users/1486521/items/FC9TN557"],"itemData":{"id":1739,"type":"article-journal","title":"Restoring resources for an endangered butterfly","container-title":"Journal of Applied Ecology","page":"1007–1019","volume":"38","issue":"5","source":"Google Scholar","ISSN":"1365-2664","author":[{"family":"Schultz","given":"C. B"}],"issued":{"date-parts":[["2001"]]}},"label":"page"}],"schema":"https://github.com/citation-style-language/schema/raw/master/csl-citation.json"} </w:instrText>
       </w:r>
       <w:r>
         <w:rPr>
@@ -3347,7 +3018,7 @@
         <w:rPr>
           <w:rFonts w:cs="Times New Roman"/>
         </w:rPr>
-        <w:t>(Schultz and Dlugosch 1999, Schultz 2001)</w:t>
+        <w:t>(Schultz &amp; Dlugosch 1999; Schultz 2001)</w:t>
       </w:r>
       <w:r>
         <w:rPr>
@@ -3427,7 +3098,7 @@
         <w:spacing w:after="200"/>
         <w:ind w:firstLine="0"/>
       </w:pPr>
-      <w:bookmarkStart w:id="4" w:name="_Toc318116198"/>
+      <w:bookmarkStart w:id="5" w:name="_Toc318116198"/>
       <w:r>
         <w:rPr>
           <w:rFonts w:eastAsiaTheme="majorEastAsia" w:cstheme="majorBidi"/>
@@ -3437,7 +3108,7 @@
         </w:rPr>
         <w:t>Experimental Design</w:t>
       </w:r>
-      <w:bookmarkEnd w:id="4"/>
+      <w:bookmarkEnd w:id="5"/>
     </w:p>
     <w:p>
       <w:pPr>
@@ -3451,7 +3122,6 @@
           <w:rFonts w:cs="Times New Roman"/>
           <w:szCs w:val="24"/>
         </w:rPr>
-        <w:lastRenderedPageBreak/>
         <w:t xml:space="preserve">To test for effects of associated vegetation on plant establishment, we seeded or planted plugs of our target species into 20 manipulated </w:t>
       </w:r>
       <w:r>
@@ -3572,24 +3242,78 @@
           <w:i/>
           <w:szCs w:val="24"/>
         </w:rPr>
-        <w:t xml:space="preserve">L. </w:t>
-      </w:r>
-      <w:proofErr w:type="spellStart"/>
+        <w:t>L. oreganus</w:t>
+      </w:r>
+      <w:r>
+        <w:rPr>
+          <w:rFonts w:cs="Times New Roman"/>
+          <w:szCs w:val="24"/>
+        </w:rPr>
+        <w:t xml:space="preserve"> and</w:t>
+      </w:r>
       <w:r>
         <w:rPr>
           <w:rFonts w:cs="Times New Roman"/>
           <w:i/>
           <w:szCs w:val="24"/>
         </w:rPr>
-        <w:t>oreganus</w:t>
-      </w:r>
-      <w:proofErr w:type="spellEnd"/>
-      <w:r>
-        <w:rPr>
-          <w:rFonts w:cs="Times New Roman"/>
-          <w:szCs w:val="24"/>
-        </w:rPr>
-        <w:t xml:space="preserve"> and</w:t>
+        <w:t xml:space="preserve"> S. virgata</w:t>
+      </w:r>
+      <w:r>
+        <w:rPr>
+          <w:rFonts w:cs="Times New Roman"/>
+          <w:szCs w:val="24"/>
+        </w:rPr>
+        <w:t xml:space="preserve"> into each plot in November of 2009. </w:t>
+      </w:r>
+      <w:r>
+        <w:rPr>
+          <w:rFonts w:cs="Times New Roman"/>
+          <w:szCs w:val="24"/>
+        </w:rPr>
+        <w:t xml:space="preserve"> </w:t>
+      </w:r>
+      <w:r>
+        <w:rPr>
+          <w:rFonts w:cs="Times New Roman"/>
+          <w:szCs w:val="24"/>
+        </w:rPr>
+        <w:t xml:space="preserve">The number of seeds sown varied </w:t>
+      </w:r>
+      <w:r>
+        <w:rPr>
+          <w:rFonts w:cs="Times New Roman"/>
+          <w:szCs w:val="24"/>
+        </w:rPr>
+        <w:t>by</w:t>
+      </w:r>
+      <w:r>
+        <w:rPr>
+          <w:rFonts w:cs="Times New Roman"/>
+          <w:szCs w:val="24"/>
+        </w:rPr>
+        <w:t xml:space="preserve"> </w:t>
+      </w:r>
+      <w:r>
+        <w:rPr>
+          <w:rFonts w:cs="Times New Roman"/>
+          <w:szCs w:val="24"/>
+        </w:rPr>
+        <w:t xml:space="preserve">species.  </w:t>
+      </w:r>
+      <w:r>
+        <w:rPr>
+          <w:rFonts w:cs="Times New Roman"/>
+          <w:szCs w:val="24"/>
+        </w:rPr>
+        <w:t>V</w:t>
+      </w:r>
+      <w:r>
+        <w:rPr>
+          <w:rFonts w:cs="Times New Roman"/>
+          <w:szCs w:val="24"/>
+        </w:rPr>
+        <w:t xml:space="preserve">iability of </w:t>
       </w:r>
       <w:r>
         <w:rPr>
@@ -3597,24 +3321,36 @@
           <w:i/>
           <w:szCs w:val="24"/>
         </w:rPr>
-        <w:t xml:space="preserve"> S. </w:t>
-      </w:r>
-      <w:proofErr w:type="spellStart"/>
+        <w:t>S. malviflora</w:t>
+      </w:r>
+      <w:r>
+        <w:rPr>
+          <w:rFonts w:cs="Times New Roman"/>
+          <w:szCs w:val="24"/>
+        </w:rPr>
+        <w:t xml:space="preserve"> ssp. </w:t>
+      </w:r>
       <w:r>
         <w:rPr>
           <w:rFonts w:cs="Times New Roman"/>
           <w:i/>
           <w:szCs w:val="24"/>
         </w:rPr>
-        <w:t>virgata</w:t>
-      </w:r>
-      <w:proofErr w:type="spellEnd"/>
-      <w:r>
-        <w:rPr>
-          <w:rFonts w:cs="Times New Roman"/>
-          <w:szCs w:val="24"/>
-        </w:rPr>
-        <w:t xml:space="preserve"> into each plot in November of 2009. </w:t>
+        <w:t xml:space="preserve">virgata </w:t>
+      </w:r>
+      <w:r>
+        <w:rPr>
+          <w:rFonts w:cs="Times New Roman"/>
+          <w:szCs w:val="24"/>
+        </w:rPr>
+        <w:t xml:space="preserve">seed was estimated at 84% (commercially reported live seed) </w:t>
+      </w:r>
+      <w:r>
+        <w:rPr>
+          <w:rFonts w:cs="Times New Roman"/>
+          <w:szCs w:val="24"/>
+        </w:rPr>
+        <w:t>so</w:t>
       </w:r>
       <w:r>
         <w:rPr>
@@ -3628,14 +3364,50 @@
           <w:rFonts w:cs="Times New Roman"/>
           <w:szCs w:val="24"/>
         </w:rPr>
-        <w:t xml:space="preserve">The number of seeds sown varied </w:t>
-      </w:r>
-      <w:r>
-        <w:rPr>
-          <w:rFonts w:cs="Times New Roman"/>
-          <w:szCs w:val="24"/>
-        </w:rPr>
-        <w:t>by</w:t>
+        <w:t>we sowed</w:t>
+      </w:r>
+      <w:r>
+        <w:rPr>
+          <w:rFonts w:cs="Times New Roman"/>
+          <w:szCs w:val="24"/>
+        </w:rPr>
+        <w:t xml:space="preserve"> 119 seeds per plot to achieve an average sowing rate of 100 </w:t>
+      </w:r>
+      <w:r>
+        <w:rPr>
+          <w:rFonts w:cs="Times New Roman"/>
+          <w:szCs w:val="24"/>
+        </w:rPr>
+        <w:t xml:space="preserve">viable </w:t>
+      </w:r>
+      <w:r>
+        <w:rPr>
+          <w:rFonts w:cs="Times New Roman"/>
+          <w:szCs w:val="24"/>
+        </w:rPr>
+        <w:t xml:space="preserve">seeds. </w:t>
+      </w:r>
+      <w:r>
+        <w:rPr>
+          <w:rFonts w:cs="Times New Roman"/>
+          <w:szCs w:val="24"/>
+        </w:rPr>
+        <w:t>Note: we also seeded</w:t>
+      </w:r>
+      <w:r>
+        <w:rPr>
+          <w:rFonts w:cs="Times New Roman"/>
+          <w:szCs w:val="24"/>
+        </w:rPr>
+        <w:t>,</w:t>
+      </w:r>
+      <w:r>
+        <w:rPr>
+          <w:rFonts w:cs="Times New Roman"/>
+          <w:i/>
+          <w:szCs w:val="24"/>
+        </w:rPr>
+        <w:t xml:space="preserve"> I. tenax</w:t>
       </w:r>
       <w:r>
         <w:rPr>
@@ -3649,21 +3421,14 @@
           <w:rFonts w:cs="Times New Roman"/>
           <w:szCs w:val="24"/>
         </w:rPr>
-        <w:t xml:space="preserve">species.  </w:t>
-      </w:r>
-      <w:r>
-        <w:rPr>
-          <w:rFonts w:cs="Times New Roman"/>
-          <w:szCs w:val="24"/>
-        </w:rPr>
-        <w:t>V</w:t>
-      </w:r>
-      <w:r>
-        <w:rPr>
-          <w:rFonts w:cs="Times New Roman"/>
-          <w:szCs w:val="24"/>
-        </w:rPr>
-        <w:t xml:space="preserve">iability of </w:t>
+        <w:t xml:space="preserve">(100 live seeds per plot) </w:t>
+      </w:r>
+      <w:r>
+        <w:rPr>
+          <w:rFonts w:cs="Times New Roman"/>
+          <w:szCs w:val="24"/>
+        </w:rPr>
+        <w:t xml:space="preserve">and </w:t>
       </w:r>
       <w:r>
         <w:rPr>
@@ -3671,56 +3436,125 @@
           <w:i/>
           <w:szCs w:val="24"/>
         </w:rPr>
-        <w:t xml:space="preserve">S. </w:t>
-      </w:r>
-      <w:proofErr w:type="spellStart"/>
+        <w:t>E.</w:t>
+      </w:r>
       <w:r>
         <w:rPr>
           <w:rFonts w:cs="Times New Roman"/>
           <w:i/>
           <w:szCs w:val="24"/>
         </w:rPr>
-        <w:t>malviflora</w:t>
-      </w:r>
-      <w:proofErr w:type="spellEnd"/>
-      <w:r>
-        <w:rPr>
-          <w:rFonts w:cs="Times New Roman"/>
-          <w:szCs w:val="24"/>
-        </w:rPr>
-        <w:t xml:space="preserve"> ssp. </w:t>
-      </w:r>
-      <w:proofErr w:type="spellStart"/>
+        <w:t xml:space="preserve"> </w:t>
+      </w:r>
       <w:r>
         <w:rPr>
           <w:rFonts w:cs="Times New Roman"/>
           <w:i/>
           <w:szCs w:val="24"/>
         </w:rPr>
-        <w:t>virgata</w:t>
-      </w:r>
-      <w:proofErr w:type="spellEnd"/>
+        <w:t>decumbens</w:t>
+      </w:r>
+      <w:r>
+        <w:rPr>
+          <w:rFonts w:cs="Times New Roman"/>
+          <w:szCs w:val="24"/>
+        </w:rPr>
+        <w:t xml:space="preserve"> </w:t>
+      </w:r>
+      <w:r>
+        <w:rPr>
+          <w:rFonts w:cs="Times New Roman"/>
+          <w:szCs w:val="24"/>
+        </w:rPr>
+        <w:t>(1000 seeds per plot by weight) into the plots but</w:t>
+      </w:r>
+      <w:r>
+        <w:rPr>
+          <w:rFonts w:cs="Times New Roman"/>
+          <w:szCs w:val="24"/>
+        </w:rPr>
+        <w:t xml:space="preserve"> only 29</w:t>
+      </w:r>
+      <w:r>
+        <w:rPr>
+          <w:rFonts w:cs="Times New Roman"/>
+          <w:szCs w:val="24"/>
+        </w:rPr>
+        <w:t xml:space="preserve"> </w:t>
+      </w:r>
+      <w:r>
+        <w:rPr>
+          <w:rFonts w:cs="Times New Roman"/>
+          <w:szCs w:val="24"/>
+        </w:rPr>
+        <w:t>seedlings</w:t>
+      </w:r>
+      <w:r>
+        <w:rPr>
+          <w:rFonts w:cs="Times New Roman"/>
+          <w:szCs w:val="24"/>
+        </w:rPr>
+        <w:t xml:space="preserve"> of </w:t>
+      </w:r>
       <w:r>
         <w:rPr>
           <w:rFonts w:cs="Times New Roman"/>
           <w:i/>
           <w:szCs w:val="24"/>
         </w:rPr>
+        <w:t>I. tenax</w:t>
+      </w:r>
+      <w:r>
+        <w:rPr>
+          <w:rFonts w:cs="Times New Roman"/>
+          <w:szCs w:val="24"/>
+        </w:rPr>
+        <w:t xml:space="preserve"> and </w:t>
+      </w:r>
+      <w:r>
+        <w:rPr>
+          <w:rFonts w:cs="Times New Roman"/>
+          <w:szCs w:val="24"/>
+        </w:rPr>
+        <w:t>only 1</w:t>
+      </w:r>
+      <w:r>
+        <w:rPr>
+          <w:rFonts w:cs="Times New Roman"/>
+          <w:szCs w:val="24"/>
+        </w:rPr>
+        <w:t>3</w:t>
+      </w:r>
+      <w:r>
+        <w:rPr>
+          <w:rFonts w:cs="Times New Roman"/>
+          <w:szCs w:val="24"/>
+        </w:rPr>
+        <w:t xml:space="preserve"> seedlings of </w:t>
+      </w:r>
+      <w:r>
+        <w:rPr>
+          <w:rFonts w:cs="Times New Roman"/>
+          <w:i/>
+          <w:szCs w:val="24"/>
+        </w:rPr>
+        <w:t>E.</w:t>
+      </w:r>
+      <w:r>
+        <w:rPr>
+          <w:rFonts w:cs="Times New Roman"/>
+          <w:i/>
+          <w:szCs w:val="24"/>
+        </w:rPr>
         <w:t xml:space="preserve"> </w:t>
       </w:r>
       <w:r>
         <w:rPr>
           <w:rFonts w:cs="Times New Roman"/>
-          <w:szCs w:val="24"/>
-        </w:rPr>
-        <w:t xml:space="preserve">seed was estimated at 84% (commercially reported live seed) </w:t>
-      </w:r>
-      <w:r>
-        <w:rPr>
-          <w:rFonts w:cs="Times New Roman"/>
-          <w:szCs w:val="24"/>
-        </w:rPr>
-        <w:t>so</w:t>
+          <w:i/>
+          <w:szCs w:val="24"/>
+        </w:rPr>
+        <w:t>decumbens</w:t>
       </w:r>
       <w:r>
         <w:rPr>
@@ -3734,42 +3568,28 @@
           <w:rFonts w:cs="Times New Roman"/>
           <w:szCs w:val="24"/>
         </w:rPr>
-        <w:t>we sowed</w:t>
-      </w:r>
-      <w:r>
-        <w:rPr>
-          <w:rFonts w:cs="Times New Roman"/>
-          <w:szCs w:val="24"/>
-        </w:rPr>
-        <w:t xml:space="preserve"> 119 seeds per plot to achieve an average sowing rate of 100 </w:t>
-      </w:r>
-      <w:r>
-        <w:rPr>
-          <w:rFonts w:cs="Times New Roman"/>
-          <w:szCs w:val="24"/>
-        </w:rPr>
-        <w:t xml:space="preserve">viable </w:t>
-      </w:r>
-      <w:r>
-        <w:rPr>
-          <w:rFonts w:cs="Times New Roman"/>
-          <w:szCs w:val="24"/>
-        </w:rPr>
-        <w:t xml:space="preserve">seeds. </w:t>
-      </w:r>
-      <w:r>
-        <w:rPr>
-          <w:rFonts w:cs="Times New Roman"/>
-          <w:szCs w:val="24"/>
-        </w:rPr>
-        <w:t>Note: we also seeded</w:t>
-      </w:r>
-      <w:r>
-        <w:rPr>
-          <w:rFonts w:cs="Times New Roman"/>
-          <w:szCs w:val="24"/>
-        </w:rPr>
-        <w:t>,</w:t>
+        <w:t>emerged during this experiment making it difficult to test for any community effects on these species, so they are not di</w:t>
+      </w:r>
+      <w:r>
+        <w:rPr>
+          <w:rFonts w:cs="Times New Roman"/>
+          <w:szCs w:val="24"/>
+        </w:rPr>
+        <w:t>s</w:t>
+      </w:r>
+      <w:r>
+        <w:rPr>
+          <w:rFonts w:cs="Times New Roman"/>
+          <w:szCs w:val="24"/>
+        </w:rPr>
+        <w:t xml:space="preserve">cussed further in this paper. </w:t>
+      </w:r>
+      <w:r>
+        <w:rPr>
+          <w:rFonts w:cs="Times New Roman"/>
+          <w:szCs w:val="24"/>
+        </w:rPr>
+        <w:t xml:space="preserve">  We sowed 200 </w:t>
       </w:r>
       <w:r>
         <w:rPr>
@@ -3777,401 +3597,167 @@
           <w:i/>
           <w:szCs w:val="24"/>
         </w:rPr>
-        <w:t xml:space="preserve"> I. </w:t>
-      </w:r>
-      <w:proofErr w:type="spellStart"/>
+        <w:t>L. oreganus</w:t>
+      </w:r>
+      <w:r>
+        <w:rPr>
+          <w:rFonts w:cs="Times New Roman"/>
+          <w:szCs w:val="24"/>
+        </w:rPr>
+        <w:t xml:space="preserve"> seeds </w:t>
+      </w:r>
+      <w:r>
+        <w:rPr>
+          <w:rFonts w:cs="Times New Roman"/>
+          <w:szCs w:val="24"/>
+        </w:rPr>
+        <w:t>in each plot.  Previous germination tests showed that seeds of this species have over 95% viability</w:t>
+      </w:r>
+      <w:r>
+        <w:rPr>
+          <w:rFonts w:cs="Times New Roman"/>
+          <w:szCs w:val="24"/>
+        </w:rPr>
+        <w:t xml:space="preserve"> </w:t>
+      </w:r>
+      <w:r>
+        <w:rPr>
+          <w:rFonts w:cs="Times New Roman"/>
+        </w:rPr>
+        <w:fldChar w:fldCharType="begin"/>
+      </w:r>
+      <w:r>
+        <w:rPr>
+          <w:rFonts w:cs="Times New Roman"/>
+        </w:rPr>
+        <w:instrText xml:space="preserve"> ADDIN ZOTERO_ITEM CSL_CITATION {"citationID":"2a1ucc5sh9","properties":{"formattedCitation":"(Kaye &amp; Kuykendall 2001)","plainCitation":"(Kaye &amp; Kuykendall 2001)"},"citationItems":[{"id":1507,"uris":["http://zotero.org/users/1486521/items/62H9SMJN"],"uri":["http://zotero.org/users/1486521/items/62H9SMJN"],"itemData":{"id":1507,"type":"article-journal","title":"Effects of scarification and cold stratification on seed germination of Lupinus sulphureus ssp. kincaidii","container-title":"Seed science and technology","page":"663–668","volume":"29","issue":"3","source":"Google Scholar","author":[{"family":"Kaye","given":"TN"},{"family":"Kuykendall","given":"K."}],"issued":{"date-parts":[["2001"]]}}}],"schema":"https://github.com/citation-style-language/schema/raw/master/csl-citation.json"} </w:instrText>
+      </w:r>
+      <w:r>
+        <w:rPr>
+          <w:rFonts w:cs="Times New Roman"/>
+        </w:rPr>
+        <w:fldChar w:fldCharType="separate"/>
+      </w:r>
+      <w:r>
+        <w:rPr>
+          <w:rFonts w:cs="Times New Roman"/>
+        </w:rPr>
+        <w:t>(Kaye &amp; Kuykendall 2001)</w:t>
+      </w:r>
+      <w:r>
+        <w:rPr>
+          <w:rFonts w:cs="Times New Roman"/>
+        </w:rPr>
+        <w:fldChar w:fldCharType="end"/>
+      </w:r>
+      <w:r>
+        <w:rPr>
+          <w:rFonts w:cs="Times New Roman"/>
+          <w:szCs w:val="24"/>
+        </w:rPr>
+        <w:t xml:space="preserve">, so no adjustment was made to seed numbers. </w:t>
+      </w:r>
+      <w:r>
+        <w:rPr>
+          <w:rFonts w:cs="Times New Roman"/>
+          <w:szCs w:val="24"/>
+        </w:rPr>
+        <w:t xml:space="preserve"> </w:t>
+      </w:r>
+      <w:r>
+        <w:rPr>
+          <w:rFonts w:cs="Times New Roman"/>
+          <w:szCs w:val="24"/>
+        </w:rPr>
+        <w:t xml:space="preserve"> Half of the seeds in each plot were scarified prior to sowing as part of a seed pre-treatment experiment,</w:t>
+      </w:r>
+      <w:r>
+        <w:rPr>
+          <w:rFonts w:cs="Times New Roman"/>
+          <w:szCs w:val="24"/>
+        </w:rPr>
+        <w:t xml:space="preserve"> such that 100 seeds of each type were sown in each 0.5 x 1.0 m half of the plots.  T</w:t>
+      </w:r>
+      <w:r>
+        <w:rPr>
+          <w:rFonts w:cs="Times New Roman"/>
+          <w:szCs w:val="24"/>
+        </w:rPr>
+        <w:t>he results of which are reported elsewhere</w:t>
+      </w:r>
+      <w:r>
+        <w:rPr>
+          <w:rFonts w:cs="Times New Roman"/>
+          <w:szCs w:val="24"/>
+        </w:rPr>
+        <w:t xml:space="preserve"> </w:t>
+      </w:r>
+      <w:r>
+        <w:rPr>
+          <w:rFonts w:cs="Times New Roman"/>
+        </w:rPr>
+        <w:fldChar w:fldCharType="begin"/>
+      </w:r>
+      <w:r>
+        <w:rPr>
+          <w:rFonts w:cs="Times New Roman"/>
+        </w:rPr>
+        <w:instrText xml:space="preserve"> ADDIN ZOTERO_ITEM CSL_CITATION {"citationID":"133hl89vbk","properties":{"formattedCitation":"(Jones 2012)","plainCitation":"(Jones 2012)"},"citationItems":[{"id":1475,"uris":["http://zotero.org/users/1486521/items/53WNPFZ5"],"uri":["http://zotero.org/users/1486521/items/53WNPFZ5"],"itemData":{"id":1475,"type":"thesis","title":"Factors affecting establishment and germination of upland prairie species of conservation concern in the Willamette Valley, Oregon (Masters thesis). Oregon State University, Corvallis, OR.","publisher":"Oregon State University","publisher-place":"Corvallis, Oregon","number-of-pages":"155","event-place":"Corvallis, Oregon","author":[{"family":"Jones","given":"Katherine"}],"issued":{"date-parts":[["2012"]]}}}],"schema":"https://github.com/citation-style-language/schema/raw/master/csl-citation.json"} </w:instrText>
+      </w:r>
+      <w:r>
+        <w:rPr>
+          <w:rFonts w:cs="Times New Roman"/>
+        </w:rPr>
+        <w:fldChar w:fldCharType="separate"/>
+      </w:r>
+      <w:r>
+        <w:rPr>
+          <w:rFonts w:cs="Times New Roman"/>
+        </w:rPr>
+        <w:t>(Jones 2012)</w:t>
+      </w:r>
+      <w:r>
+        <w:rPr>
+          <w:rFonts w:cs="Times New Roman"/>
+        </w:rPr>
+        <w:fldChar w:fldCharType="end"/>
+      </w:r>
+      <w:r>
+        <w:rPr>
+          <w:rFonts w:cs="Times New Roman"/>
+          <w:szCs w:val="24"/>
+        </w:rPr>
+        <w:t xml:space="preserve"> </w:t>
+      </w:r>
+      <w:r>
+        <w:rPr>
+          <w:rFonts w:cs="Times New Roman"/>
+          <w:szCs w:val="24"/>
+        </w:rPr>
+        <w:t>, but we retained this split-plot design in our analyses of each species</w:t>
+      </w:r>
+      <w:r>
+        <w:rPr>
+          <w:rFonts w:cs="Times New Roman"/>
+          <w:szCs w:val="24"/>
+        </w:rPr>
+        <w:t xml:space="preserve">.  </w:t>
+      </w:r>
+      <w:r>
+        <w:rPr>
+          <w:rFonts w:cs="Times New Roman"/>
+          <w:szCs w:val="24"/>
+        </w:rPr>
+        <w:t xml:space="preserve">In addition, 50 </w:t>
+      </w:r>
       <w:r>
         <w:rPr>
           <w:rFonts w:cs="Times New Roman"/>
           <w:i/>
           <w:szCs w:val="24"/>
         </w:rPr>
-        <w:t>tenax</w:t>
-      </w:r>
-      <w:proofErr w:type="spellEnd"/>
-      <w:r>
-        <w:rPr>
-          <w:rFonts w:cs="Times New Roman"/>
-          <w:szCs w:val="24"/>
-        </w:rPr>
-        <w:t xml:space="preserve"> </w:t>
-      </w:r>
-      <w:r>
-        <w:rPr>
-          <w:rFonts w:cs="Times New Roman"/>
-          <w:szCs w:val="24"/>
-        </w:rPr>
-        <w:t xml:space="preserve">(100 live seeds per plot) </w:t>
-      </w:r>
-      <w:r>
-        <w:rPr>
-          <w:rFonts w:cs="Times New Roman"/>
-          <w:szCs w:val="24"/>
-        </w:rPr>
-        <w:t xml:space="preserve">and </w:t>
-      </w:r>
-      <w:r>
-        <w:rPr>
-          <w:rFonts w:cs="Times New Roman"/>
-          <w:i/>
-          <w:szCs w:val="24"/>
-        </w:rPr>
-        <w:t>E.</w:t>
-      </w:r>
-      <w:r>
-        <w:rPr>
-          <w:rFonts w:cs="Times New Roman"/>
-          <w:i/>
-          <w:szCs w:val="24"/>
-        </w:rPr>
-        <w:t xml:space="preserve"> </w:t>
-      </w:r>
-      <w:proofErr w:type="spellStart"/>
-      <w:r>
-        <w:rPr>
-          <w:rFonts w:cs="Times New Roman"/>
-          <w:i/>
-          <w:szCs w:val="24"/>
-        </w:rPr>
-        <w:t>decumbens</w:t>
-      </w:r>
-      <w:proofErr w:type="spellEnd"/>
-      <w:r>
-        <w:rPr>
-          <w:rFonts w:cs="Times New Roman"/>
-          <w:szCs w:val="24"/>
-        </w:rPr>
-        <w:t xml:space="preserve"> </w:t>
-      </w:r>
-      <w:r>
-        <w:rPr>
-          <w:rFonts w:cs="Times New Roman"/>
-          <w:szCs w:val="24"/>
-        </w:rPr>
-        <w:t>(1000 seeds per plot by weight) into the plots but</w:t>
-      </w:r>
-      <w:r>
-        <w:rPr>
-          <w:rFonts w:cs="Times New Roman"/>
-          <w:szCs w:val="24"/>
-        </w:rPr>
-        <w:t xml:space="preserve"> only 29</w:t>
-      </w:r>
-      <w:r>
-        <w:rPr>
-          <w:rFonts w:cs="Times New Roman"/>
-          <w:szCs w:val="24"/>
-        </w:rPr>
-        <w:t xml:space="preserve"> </w:t>
-      </w:r>
-      <w:r>
-        <w:rPr>
-          <w:rFonts w:cs="Times New Roman"/>
-          <w:szCs w:val="24"/>
-        </w:rPr>
-        <w:t>seedlings</w:t>
-      </w:r>
-      <w:r>
-        <w:rPr>
-          <w:rFonts w:cs="Times New Roman"/>
-          <w:szCs w:val="24"/>
-        </w:rPr>
-        <w:t xml:space="preserve"> of </w:t>
-      </w:r>
-      <w:r>
-        <w:rPr>
-          <w:rFonts w:cs="Times New Roman"/>
-          <w:i/>
-          <w:szCs w:val="24"/>
-        </w:rPr>
-        <w:t xml:space="preserve">I. </w:t>
-      </w:r>
-      <w:proofErr w:type="spellStart"/>
-      <w:r>
-        <w:rPr>
-          <w:rFonts w:cs="Times New Roman"/>
-          <w:i/>
-          <w:szCs w:val="24"/>
-        </w:rPr>
-        <w:t>tenax</w:t>
-      </w:r>
-      <w:proofErr w:type="spellEnd"/>
-      <w:r>
-        <w:rPr>
-          <w:rFonts w:cs="Times New Roman"/>
-          <w:szCs w:val="24"/>
-        </w:rPr>
-        <w:t xml:space="preserve"> and </w:t>
-      </w:r>
-      <w:r>
-        <w:rPr>
-          <w:rFonts w:cs="Times New Roman"/>
-          <w:szCs w:val="24"/>
-        </w:rPr>
-        <w:t>only 1</w:t>
-      </w:r>
-      <w:r>
-        <w:rPr>
-          <w:rFonts w:cs="Times New Roman"/>
-          <w:szCs w:val="24"/>
-        </w:rPr>
-        <w:t>3</w:t>
-      </w:r>
-      <w:r>
-        <w:rPr>
-          <w:rFonts w:cs="Times New Roman"/>
-          <w:szCs w:val="24"/>
-        </w:rPr>
-        <w:t xml:space="preserve"> seedlings of </w:t>
-      </w:r>
-      <w:r>
-        <w:rPr>
-          <w:rFonts w:cs="Times New Roman"/>
-          <w:i/>
-          <w:szCs w:val="24"/>
-        </w:rPr>
-        <w:t>E.</w:t>
-      </w:r>
-      <w:r>
-        <w:rPr>
-          <w:rFonts w:cs="Times New Roman"/>
-          <w:i/>
-          <w:szCs w:val="24"/>
-        </w:rPr>
-        <w:t xml:space="preserve"> </w:t>
-      </w:r>
-      <w:proofErr w:type="spellStart"/>
-      <w:r>
-        <w:rPr>
-          <w:rFonts w:cs="Times New Roman"/>
-          <w:i/>
-          <w:szCs w:val="24"/>
-        </w:rPr>
-        <w:t>decumbens</w:t>
-      </w:r>
-      <w:proofErr w:type="spellEnd"/>
-      <w:r>
-        <w:rPr>
-          <w:rFonts w:cs="Times New Roman"/>
-          <w:szCs w:val="24"/>
-        </w:rPr>
-        <w:t xml:space="preserve"> </w:t>
-      </w:r>
-      <w:r>
-        <w:rPr>
-          <w:rFonts w:cs="Times New Roman"/>
-          <w:szCs w:val="24"/>
-        </w:rPr>
-        <w:t>emerged during this experiment making it difficult to test for any community effects on these species, so they are not di</w:t>
-      </w:r>
-      <w:r>
-        <w:rPr>
-          <w:rFonts w:cs="Times New Roman"/>
-          <w:szCs w:val="24"/>
-        </w:rPr>
-        <w:t>s</w:t>
-      </w:r>
-      <w:r>
-        <w:rPr>
-          <w:rFonts w:cs="Times New Roman"/>
-          <w:szCs w:val="24"/>
-        </w:rPr>
-        <w:t xml:space="preserve">cussed further in this paper. </w:t>
-      </w:r>
-      <w:r>
-        <w:rPr>
-          <w:rFonts w:cs="Times New Roman"/>
-          <w:szCs w:val="24"/>
-        </w:rPr>
-        <w:t xml:space="preserve">  We sowed 200 </w:t>
-      </w:r>
-      <w:r>
-        <w:rPr>
-          <w:rFonts w:cs="Times New Roman"/>
-          <w:i/>
-          <w:szCs w:val="24"/>
-        </w:rPr>
-        <w:t xml:space="preserve">L. </w:t>
-      </w:r>
-      <w:proofErr w:type="spellStart"/>
-      <w:r>
-        <w:rPr>
-          <w:rFonts w:cs="Times New Roman"/>
-          <w:i/>
-          <w:szCs w:val="24"/>
-        </w:rPr>
-        <w:t>oreganus</w:t>
-      </w:r>
-      <w:proofErr w:type="spellEnd"/>
-      <w:r>
-        <w:rPr>
-          <w:rFonts w:cs="Times New Roman"/>
-          <w:szCs w:val="24"/>
-        </w:rPr>
-        <w:t xml:space="preserve"> seeds </w:t>
-      </w:r>
-      <w:r>
-        <w:rPr>
-          <w:rFonts w:cs="Times New Roman"/>
-          <w:szCs w:val="24"/>
-        </w:rPr>
-        <w:t>in each plot.  Previous germination tests showed that seeds of this species have over 95% viability</w:t>
-      </w:r>
-      <w:r>
-        <w:rPr>
-          <w:rFonts w:cs="Times New Roman"/>
-          <w:szCs w:val="24"/>
-        </w:rPr>
-        <w:t xml:space="preserve"> </w:t>
-      </w:r>
-      <w:r>
-        <w:rPr>
-          <w:rFonts w:cs="Times New Roman"/>
-        </w:rPr>
-        <w:fldChar w:fldCharType="begin"/>
-      </w:r>
-      <w:r>
-        <w:rPr>
-          <w:rFonts w:cs="Times New Roman"/>
-        </w:rPr>
-        <w:instrText xml:space="preserve"> ADDIN ZOTERO_ITEM CSL_CITATION {"citationID":"2a1ucc5sh9","properties":{"formattedCitation":"(Kaye and Kuykendall 2001)","plainCitation":"(Kaye and Kuykendall 2001)"},"citationItems":[{"id":1507,"uris":["http://zotero.org/users/1486521/items/62H9SMJN"],"uri":["http://zotero.org/users/1486521/items/62H9SMJN"],"itemData":{"id":1507,"type":"article-journal","title":"Effects of scarification and cold stratification on seed germination of Lupinus sulphureus ssp. kincaidii","container-title":"Seed science and technology","page":"663–668","volume":"29","issue":"3","source":"Google Scholar","author":[{"family":"Kaye","given":"TN"},{"family":"Kuykendall","given":"K."}],"issued":{"date-parts":[["2001"]]}}}],"schema":"https://github.com/citation-style-language/schema/raw/master/csl-citation.json"} </w:instrText>
-      </w:r>
-      <w:r>
-        <w:rPr>
-          <w:rFonts w:cs="Times New Roman"/>
-        </w:rPr>
-        <w:fldChar w:fldCharType="separate"/>
-      </w:r>
-      <w:r>
-        <w:rPr>
-          <w:rFonts w:cs="Times New Roman"/>
-        </w:rPr>
-        <w:t>(Kaye and Kuykendall 2001)</w:t>
-      </w:r>
-      <w:r>
-        <w:rPr>
-          <w:rFonts w:cs="Times New Roman"/>
-        </w:rPr>
-        <w:fldChar w:fldCharType="end"/>
-      </w:r>
-      <w:r>
-        <w:rPr>
-          <w:rFonts w:cs="Times New Roman"/>
-          <w:szCs w:val="24"/>
-        </w:rPr>
-        <w:t xml:space="preserve">, so no adjustment was made to seed numbers. </w:t>
-      </w:r>
-      <w:r>
-        <w:rPr>
-          <w:rFonts w:cs="Times New Roman"/>
-          <w:szCs w:val="24"/>
-        </w:rPr>
-        <w:t xml:space="preserve"> </w:t>
-      </w:r>
-      <w:r>
-        <w:rPr>
-          <w:rFonts w:cs="Times New Roman"/>
-          <w:szCs w:val="24"/>
-        </w:rPr>
-        <w:t xml:space="preserve"> Half of the seeds in each plot were scarified prior to sowing as part of a seed pre-treatment experiment,</w:t>
-      </w:r>
-      <w:r>
-        <w:rPr>
-          <w:rFonts w:cs="Times New Roman"/>
-          <w:szCs w:val="24"/>
-        </w:rPr>
-        <w:t xml:space="preserve"> such that 100 seeds of each type were sown in each 0.5 x 1.0 m half of the plots.  T</w:t>
-      </w:r>
-      <w:r>
-        <w:rPr>
-          <w:rFonts w:cs="Times New Roman"/>
-          <w:szCs w:val="24"/>
-        </w:rPr>
-        <w:t>he results of which are reported elsewhere</w:t>
-      </w:r>
-      <w:r>
-        <w:rPr>
-          <w:rFonts w:cs="Times New Roman"/>
-          <w:szCs w:val="24"/>
-        </w:rPr>
-        <w:t xml:space="preserve"> </w:t>
-      </w:r>
-      <w:r>
-        <w:rPr>
-          <w:rFonts w:cs="Times New Roman"/>
-        </w:rPr>
-        <w:fldChar w:fldCharType="begin"/>
-      </w:r>
-      <w:r>
-        <w:rPr>
-          <w:rFonts w:cs="Times New Roman"/>
-        </w:rPr>
-        <w:instrText xml:space="preserve"> ADDIN ZOTERO_ITEM CSL_CITATION {"citationID":"133hl89vbk","properties":{"formattedCitation":"(Jones 2012)","plainCitation":"(Jones 2012)"},"citationItems":[{"id":1475,"uris":["http://zotero.org/users/1486521/items/53WNPFZ5"],"uri":["http://zotero.org/users/1486521/items/53WNPFZ5"],"itemData":{"id":1475,"type":"thesis","title":"Factors affecting establishment and germination of upland prairie species of conservation concern in the Willamette Valley, Oregon (Masters thesis). Oregon State University, Corvallis, OR.","publisher":"Oregon State University","publisher-place":"Corvallis, Oregon","number-of-pages":"155","event-place":"Corvallis, Oregon","author":[{"family":"Jones","given":"Katherine"}],"issued":{"date-parts":[["2012"]]}}}],"schema":"https://github.com/citation-style-language/schema/raw/master/csl-citation.json"} </w:instrText>
-      </w:r>
-      <w:r>
-        <w:rPr>
-          <w:rFonts w:cs="Times New Roman"/>
-        </w:rPr>
-        <w:fldChar w:fldCharType="separate"/>
-      </w:r>
-      <w:r>
-        <w:rPr>
-          <w:rFonts w:cs="Times New Roman"/>
-        </w:rPr>
-        <w:t>(Jones 2012)</w:t>
-      </w:r>
-      <w:r>
-        <w:rPr>
-          <w:rFonts w:cs="Times New Roman"/>
-        </w:rPr>
-        <w:fldChar w:fldCharType="end"/>
-      </w:r>
-      <w:r>
-        <w:rPr>
-          <w:rFonts w:cs="Times New Roman"/>
-          <w:szCs w:val="24"/>
-        </w:rPr>
-        <w:t xml:space="preserve"> </w:t>
-      </w:r>
-      <w:r>
-        <w:rPr>
-          <w:rFonts w:cs="Times New Roman"/>
-          <w:szCs w:val="24"/>
-        </w:rPr>
-        <w:t>, but we retained this split-plot design in our analyses of each species</w:t>
-      </w:r>
-      <w:r>
-        <w:rPr>
-          <w:rFonts w:cs="Times New Roman"/>
-          <w:szCs w:val="24"/>
-        </w:rPr>
-        <w:t xml:space="preserve">.  </w:t>
-      </w:r>
-      <w:r>
-        <w:rPr>
-          <w:rFonts w:cs="Times New Roman"/>
-          <w:szCs w:val="24"/>
-        </w:rPr>
-        <w:t xml:space="preserve">In addition, 50 </w:t>
-      </w:r>
-      <w:r>
-        <w:rPr>
-          <w:rFonts w:cs="Times New Roman"/>
-          <w:i/>
-          <w:szCs w:val="24"/>
-        </w:rPr>
-        <w:t xml:space="preserve">L. </w:t>
-      </w:r>
-      <w:proofErr w:type="spellStart"/>
-      <w:r>
-        <w:rPr>
-          <w:rFonts w:cs="Times New Roman"/>
-          <w:i/>
-          <w:szCs w:val="24"/>
-        </w:rPr>
-        <w:t>oreganus</w:t>
-      </w:r>
-      <w:proofErr w:type="spellEnd"/>
+        <w:t>L. oreganus</w:t>
+      </w:r>
       <w:r>
         <w:rPr>
           <w:rFonts w:cs="Times New Roman"/>
@@ -4184,23 +3770,7 @@
           <w:rFonts w:cs="Times New Roman"/>
           <w:szCs w:val="24"/>
         </w:rPr>
-        <w:t xml:space="preserve">  These </w:t>
-      </w:r>
-      <w:proofErr w:type="spellStart"/>
-      <w:r>
-        <w:rPr>
-          <w:rFonts w:cs="Times New Roman"/>
-          <w:szCs w:val="24"/>
-        </w:rPr>
-        <w:t>seedings</w:t>
-      </w:r>
-      <w:proofErr w:type="spellEnd"/>
-      <w:r>
-        <w:rPr>
-          <w:rFonts w:cs="Times New Roman"/>
-          <w:szCs w:val="24"/>
-        </w:rPr>
-        <w:t xml:space="preserve"> did not overlap with the plots we established in 2009.</w:t>
+        <w:t xml:space="preserve">  These seedings did not overlap with the plots we established in 2009.</w:t>
       </w:r>
       <w:r>
         <w:rPr>
@@ -4222,6 +3792,7 @@
           <w:rFonts w:cs="Times New Roman"/>
           <w:szCs w:val="24"/>
         </w:rPr>
+        <w:lastRenderedPageBreak/>
         <w:t xml:space="preserve">We planted five plugs each of </w:t>
       </w:r>
       <w:r>
@@ -4230,18 +3801,83 @@
           <w:i/>
           <w:szCs w:val="24"/>
         </w:rPr>
-        <w:t xml:space="preserve">C. </w:t>
-      </w:r>
-      <w:proofErr w:type="spellStart"/>
+        <w:t>C. levisecta</w:t>
+      </w:r>
+      <w:r>
+        <w:rPr>
+          <w:rFonts w:cs="Times New Roman"/>
+          <w:szCs w:val="24"/>
+        </w:rPr>
+        <w:t xml:space="preserve"> and </w:t>
+      </w:r>
       <w:r>
         <w:rPr>
           <w:rFonts w:cs="Times New Roman"/>
           <w:i/>
           <w:szCs w:val="24"/>
         </w:rPr>
-        <w:t>levisecta</w:t>
-      </w:r>
-      <w:proofErr w:type="spellEnd"/>
+        <w:t xml:space="preserve">I. tenax </w:t>
+      </w:r>
+      <w:r>
+        <w:rPr>
+          <w:rFonts w:cs="Times New Roman"/>
+          <w:szCs w:val="24"/>
+        </w:rPr>
+        <w:t>in</w:t>
+      </w:r>
+      <w:r>
+        <w:rPr>
+          <w:rFonts w:cs="Times New Roman"/>
+          <w:i/>
+          <w:szCs w:val="24"/>
+        </w:rPr>
+        <w:t xml:space="preserve"> </w:t>
+      </w:r>
+      <w:r>
+        <w:rPr>
+          <w:rFonts w:cs="Times New Roman"/>
+          <w:szCs w:val="24"/>
+        </w:rPr>
+        <w:t xml:space="preserve">June and November of 2010, respectively.  Plugs of </w:t>
+      </w:r>
+      <w:r>
+        <w:rPr>
+          <w:rFonts w:cs="Times New Roman"/>
+          <w:i/>
+          <w:szCs w:val="24"/>
+        </w:rPr>
+        <w:t>C. levisecta</w:t>
+      </w:r>
+      <w:r>
+        <w:rPr>
+          <w:rFonts w:cs="Times New Roman"/>
+          <w:szCs w:val="24"/>
+        </w:rPr>
+        <w:t xml:space="preserve"> were planted at Bellfountain only due to limited availability of this species, while </w:t>
+      </w:r>
+      <w:r>
+        <w:rPr>
+          <w:rFonts w:cs="Times New Roman"/>
+          <w:i/>
+          <w:szCs w:val="24"/>
+        </w:rPr>
+        <w:t>I. tenax</w:t>
+      </w:r>
+      <w:r>
+        <w:rPr>
+          <w:rFonts w:cs="Times New Roman"/>
+          <w:szCs w:val="24"/>
+        </w:rPr>
+        <w:t xml:space="preserve"> was planted at all three sites.  In both cases, plugs were planted on 50 cm spacing along one edge of the 0.5 x 2 m plots, with </w:t>
+      </w:r>
+      <w:r>
+        <w:rPr>
+          <w:rFonts w:cs="Times New Roman"/>
+          <w:i/>
+          <w:szCs w:val="24"/>
+        </w:rPr>
+        <w:t>I. tenax</w:t>
+      </w:r>
       <w:r>
         <w:rPr>
           <w:rFonts w:cs="Times New Roman"/>
@@ -4255,187 +3891,14 @@
           <w:i/>
           <w:szCs w:val="24"/>
         </w:rPr>
-        <w:t xml:space="preserve">I. </w:t>
-      </w:r>
-      <w:proofErr w:type="spellStart"/>
-      <w:r>
-        <w:rPr>
-          <w:rFonts w:cs="Times New Roman"/>
-          <w:i/>
-          <w:szCs w:val="24"/>
-        </w:rPr>
-        <w:t>tenax</w:t>
-      </w:r>
-      <w:proofErr w:type="spellEnd"/>
-      <w:r>
-        <w:rPr>
-          <w:rFonts w:cs="Times New Roman"/>
-          <w:i/>
-          <w:szCs w:val="24"/>
-        </w:rPr>
-        <w:t xml:space="preserve"> </w:t>
-      </w:r>
-      <w:r>
-        <w:rPr>
-          <w:rFonts w:cs="Times New Roman"/>
-          <w:szCs w:val="24"/>
-        </w:rPr>
-        <w:t>in</w:t>
-      </w:r>
-      <w:r>
-        <w:rPr>
-          <w:rFonts w:cs="Times New Roman"/>
-          <w:i/>
-          <w:szCs w:val="24"/>
-        </w:rPr>
-        <w:t xml:space="preserve"> </w:t>
-      </w:r>
-      <w:r>
-        <w:rPr>
-          <w:rFonts w:cs="Times New Roman"/>
-          <w:szCs w:val="24"/>
-        </w:rPr>
-        <w:t xml:space="preserve">June and November of 2010, respectively.  Plugs of </w:t>
-      </w:r>
-      <w:r>
-        <w:rPr>
-          <w:rFonts w:cs="Times New Roman"/>
-          <w:i/>
-          <w:szCs w:val="24"/>
-        </w:rPr>
-        <w:t xml:space="preserve">C. </w:t>
-      </w:r>
-      <w:proofErr w:type="spellStart"/>
-      <w:r>
-        <w:rPr>
-          <w:rFonts w:cs="Times New Roman"/>
-          <w:i/>
-          <w:szCs w:val="24"/>
-        </w:rPr>
-        <w:t>levisecta</w:t>
-      </w:r>
-      <w:proofErr w:type="spellEnd"/>
-      <w:r>
-        <w:rPr>
-          <w:rFonts w:cs="Times New Roman"/>
-          <w:szCs w:val="24"/>
-        </w:rPr>
-        <w:t xml:space="preserve"> were planted at </w:t>
-      </w:r>
-      <w:proofErr w:type="spellStart"/>
-      <w:r>
-        <w:rPr>
-          <w:rFonts w:cs="Times New Roman"/>
-          <w:szCs w:val="24"/>
-        </w:rPr>
-        <w:t>Bellfountain</w:t>
-      </w:r>
-      <w:proofErr w:type="spellEnd"/>
-      <w:r>
-        <w:rPr>
-          <w:rFonts w:cs="Times New Roman"/>
-          <w:szCs w:val="24"/>
-        </w:rPr>
-        <w:t xml:space="preserve"> only due to limited availability of this species, while </w:t>
-      </w:r>
-      <w:r>
-        <w:rPr>
-          <w:rFonts w:cs="Times New Roman"/>
-          <w:i/>
-          <w:szCs w:val="24"/>
-        </w:rPr>
-        <w:t xml:space="preserve">I. </w:t>
-      </w:r>
-      <w:proofErr w:type="spellStart"/>
-      <w:r>
-        <w:rPr>
-          <w:rFonts w:cs="Times New Roman"/>
-          <w:i/>
-          <w:szCs w:val="24"/>
-        </w:rPr>
-        <w:t>tenax</w:t>
-      </w:r>
-      <w:proofErr w:type="spellEnd"/>
-      <w:r>
-        <w:rPr>
-          <w:rFonts w:cs="Times New Roman"/>
-          <w:szCs w:val="24"/>
-        </w:rPr>
-        <w:t xml:space="preserve"> was planted at all three sites.  In both cases, plugs were planted on </w:t>
-      </w:r>
-      <w:r>
-        <w:rPr>
-          <w:rFonts w:cs="Times New Roman"/>
-          <w:szCs w:val="24"/>
-        </w:rPr>
-        <w:lastRenderedPageBreak/>
-        <w:t xml:space="preserve">50 cm spacing along one edge of the 0.5 x 2 m plots, with </w:t>
-      </w:r>
-      <w:r>
-        <w:rPr>
-          <w:rFonts w:cs="Times New Roman"/>
-          <w:i/>
-          <w:szCs w:val="24"/>
-        </w:rPr>
-        <w:t xml:space="preserve">I. </w:t>
-      </w:r>
-      <w:proofErr w:type="spellStart"/>
-      <w:r>
-        <w:rPr>
-          <w:rFonts w:cs="Times New Roman"/>
-          <w:i/>
-          <w:szCs w:val="24"/>
-        </w:rPr>
-        <w:t>tenax</w:t>
-      </w:r>
-      <w:proofErr w:type="spellEnd"/>
-      <w:r>
-        <w:rPr>
-          <w:rFonts w:cs="Times New Roman"/>
-          <w:szCs w:val="24"/>
-        </w:rPr>
-        <w:t xml:space="preserve"> and </w:t>
-      </w:r>
-      <w:r>
-        <w:rPr>
-          <w:rFonts w:cs="Times New Roman"/>
-          <w:i/>
-          <w:szCs w:val="24"/>
-        </w:rPr>
-        <w:t xml:space="preserve">C. </w:t>
-      </w:r>
-      <w:proofErr w:type="spellStart"/>
-      <w:r>
-        <w:rPr>
-          <w:rFonts w:cs="Times New Roman"/>
-          <w:i/>
-          <w:szCs w:val="24"/>
-        </w:rPr>
-        <w:t>levisecta</w:t>
-      </w:r>
-      <w:proofErr w:type="spellEnd"/>
-      <w:r>
-        <w:rPr>
-          <w:rFonts w:cs="Times New Roman"/>
-          <w:szCs w:val="24"/>
-        </w:rPr>
-        <w:t xml:space="preserve"> on opposite sides at </w:t>
-      </w:r>
-      <w:proofErr w:type="spellStart"/>
-      <w:r>
-        <w:rPr>
-          <w:rFonts w:cs="Times New Roman"/>
-          <w:szCs w:val="24"/>
-        </w:rPr>
-        <w:t>Bellfountain</w:t>
-      </w:r>
-      <w:proofErr w:type="spellEnd"/>
-      <w:r>
-        <w:rPr>
-          <w:rFonts w:cs="Times New Roman"/>
-          <w:szCs w:val="24"/>
-        </w:rPr>
-        <w:t xml:space="preserve">. </w:t>
+        <w:t>C. levisecta</w:t>
+      </w:r>
+      <w:r>
+        <w:rPr>
+          <w:rFonts w:cs="Times New Roman"/>
+          <w:szCs w:val="24"/>
+        </w:rPr>
+        <w:t xml:space="preserve"> on opposite sides at Bellfountain. </w:t>
       </w:r>
     </w:p>
     <w:p>
@@ -4455,7 +3918,7 @@
           <w:u w:val="single"/>
         </w:rPr>
       </w:pPr>
-      <w:bookmarkStart w:id="5" w:name="_Toc318116199"/>
+      <w:bookmarkStart w:id="6" w:name="_Toc318116199"/>
       <w:r>
         <w:rPr>
           <w:rFonts w:eastAsiaTheme="majorEastAsia" w:cstheme="majorBidi"/>
@@ -4465,7 +3928,7 @@
         </w:rPr>
         <w:t>Data Collection</w:t>
       </w:r>
-      <w:bookmarkEnd w:id="5"/>
+      <w:bookmarkEnd w:id="6"/>
     </w:p>
     <w:p>
       <w:pPr>
@@ -4721,18 +4184,8 @@
           <w:i/>
           <w:szCs w:val="24"/>
         </w:rPr>
-        <w:t xml:space="preserve">L. </w:t>
-      </w:r>
-      <w:proofErr w:type="spellStart"/>
-      <w:r>
-        <w:rPr>
-          <w:rFonts w:cs="Times New Roman"/>
-          <w:i/>
-          <w:szCs w:val="24"/>
-        </w:rPr>
-        <w:t>oreganus</w:t>
-      </w:r>
-      <w:proofErr w:type="spellEnd"/>
+        <w:t>L. oreganus</w:t>
+      </w:r>
       <w:r>
         <w:rPr>
           <w:rFonts w:cs="Times New Roman"/>
@@ -4969,106 +4422,78 @@
           <w:i/>
           <w:szCs w:val="24"/>
         </w:rPr>
-        <w:t xml:space="preserve">L. </w:t>
-      </w:r>
-      <w:proofErr w:type="spellStart"/>
+        <w:t>L. oreganus</w:t>
+      </w:r>
+      <w:r>
+        <w:rPr>
+          <w:rFonts w:cs="Times New Roman"/>
+          <w:szCs w:val="24"/>
+        </w:rPr>
+        <w:t xml:space="preserve"> </w:t>
+      </w:r>
+      <w:r>
+        <w:rPr>
+          <w:rFonts w:cs="Times New Roman"/>
+          <w:szCs w:val="24"/>
+        </w:rPr>
+        <w:t xml:space="preserve">from </w:t>
+      </w:r>
+      <w:r>
+        <w:rPr>
+          <w:rFonts w:cs="Times New Roman"/>
+          <w:szCs w:val="24"/>
+        </w:rPr>
+        <w:t>seeds sown in 2006 by counting the number of lupine leaves present</w:t>
+      </w:r>
+      <w:r>
+        <w:rPr>
+          <w:rFonts w:cs="Times New Roman"/>
+          <w:szCs w:val="24"/>
+        </w:rPr>
+        <w:t xml:space="preserve"> in each 0.5 x 0.5 m plot</w:t>
+      </w:r>
+      <w:r>
+        <w:rPr>
+          <w:rFonts w:cs="Times New Roman"/>
+          <w:szCs w:val="24"/>
+        </w:rPr>
+        <w:t xml:space="preserve">. After 5 years of growth, many individuals had grown together and single individuals </w:t>
+      </w:r>
+      <w:r>
+        <w:rPr>
+          <w:rFonts w:cs="Times New Roman"/>
+          <w:szCs w:val="24"/>
+        </w:rPr>
+        <w:t>were</w:t>
+      </w:r>
+      <w:r>
+        <w:rPr>
+          <w:rFonts w:cs="Times New Roman"/>
+          <w:szCs w:val="24"/>
+        </w:rPr>
+        <w:t xml:space="preserve"> difficult to distinguish from</w:t>
+      </w:r>
+      <w:r>
+        <w:rPr>
+          <w:rFonts w:cs="Times New Roman"/>
+          <w:szCs w:val="24"/>
+        </w:rPr>
+        <w:t xml:space="preserve"> one</w:t>
+      </w:r>
+      <w:r>
+        <w:rPr>
+          <w:rFonts w:cs="Times New Roman"/>
+          <w:szCs w:val="24"/>
+        </w:rPr>
+        <w:t xml:space="preserve"> another. We used the number of </w:t>
+      </w:r>
       <w:r>
         <w:rPr>
           <w:rFonts w:cs="Times New Roman"/>
           <w:i/>
           <w:szCs w:val="24"/>
         </w:rPr>
-        <w:t>oreganus</w:t>
-      </w:r>
-      <w:proofErr w:type="spellEnd"/>
-      <w:r>
-        <w:rPr>
-          <w:rFonts w:cs="Times New Roman"/>
-          <w:szCs w:val="24"/>
-        </w:rPr>
-        <w:t xml:space="preserve"> </w:t>
-      </w:r>
-      <w:r>
-        <w:rPr>
-          <w:rFonts w:cs="Times New Roman"/>
-          <w:szCs w:val="24"/>
-        </w:rPr>
-        <w:t xml:space="preserve">from </w:t>
-      </w:r>
-      <w:r>
-        <w:rPr>
-          <w:rFonts w:cs="Times New Roman"/>
-          <w:szCs w:val="24"/>
-        </w:rPr>
-        <w:t>seeds sown in 2006 by counting the number of lupine leaves present</w:t>
-      </w:r>
-      <w:r>
-        <w:rPr>
-          <w:rFonts w:cs="Times New Roman"/>
-          <w:szCs w:val="24"/>
-        </w:rPr>
-        <w:t xml:space="preserve"> in each 0.5 x 0.5 m plot</w:t>
-      </w:r>
-      <w:r>
-        <w:rPr>
-          <w:rFonts w:cs="Times New Roman"/>
-          <w:szCs w:val="24"/>
-        </w:rPr>
-        <w:t xml:space="preserve">. After 5 years of growth, many individuals had grown together and single individuals </w:t>
-      </w:r>
-      <w:r>
-        <w:rPr>
-          <w:rFonts w:cs="Times New Roman"/>
-          <w:szCs w:val="24"/>
-        </w:rPr>
-        <w:t>were</w:t>
-      </w:r>
-      <w:r>
-        <w:rPr>
-          <w:rFonts w:cs="Times New Roman"/>
-          <w:szCs w:val="24"/>
-        </w:rPr>
-        <w:t xml:space="preserve"> difficult to distinguish from</w:t>
-      </w:r>
-      <w:r>
-        <w:rPr>
-          <w:rFonts w:cs="Times New Roman"/>
-          <w:szCs w:val="24"/>
-        </w:rPr>
-        <w:t xml:space="preserve"> one</w:t>
-      </w:r>
-      <w:r>
-        <w:rPr>
-          <w:rFonts w:cs="Times New Roman"/>
-          <w:szCs w:val="24"/>
-        </w:rPr>
-        <w:t xml:space="preserve"> another. We used the number of </w:t>
-      </w:r>
-      <w:r>
-        <w:rPr>
-          <w:rFonts w:cs="Times New Roman"/>
-          <w:i/>
-          <w:szCs w:val="24"/>
-        </w:rPr>
-        <w:t xml:space="preserve">L. </w:t>
-      </w:r>
-      <w:proofErr w:type="spellStart"/>
-      <w:r>
-        <w:rPr>
-          <w:rFonts w:cs="Times New Roman"/>
-          <w:i/>
-          <w:szCs w:val="24"/>
-        </w:rPr>
-        <w:t>oreganus</w:t>
-      </w:r>
-      <w:proofErr w:type="spellEnd"/>
-      <w:r>
-        <w:rPr>
-          <w:rFonts w:cs="Times New Roman"/>
-          <w:i/>
-          <w:szCs w:val="24"/>
-        </w:rPr>
-        <w:t xml:space="preserve"> </w:t>
+        <w:t xml:space="preserve">L. oreganus </w:t>
       </w:r>
       <w:r>
         <w:rPr>
@@ -5124,6 +4549,7 @@
           <w:i/>
           <w:iCs/>
         </w:rPr>
+        <w:lastRenderedPageBreak/>
         <w:t>Transplants</w:t>
       </w:r>
     </w:p>
@@ -5210,24 +4636,22 @@
           <w:i/>
           <w:szCs w:val="24"/>
         </w:rPr>
-        <w:t xml:space="preserve">I. </w:t>
-      </w:r>
-      <w:proofErr w:type="spellStart"/>
+        <w:t>I. tenax</w:t>
+      </w:r>
+      <w:r>
+        <w:rPr>
+          <w:rFonts w:cs="Times New Roman"/>
+          <w:szCs w:val="24"/>
+        </w:rPr>
+        <w:t>.</w:t>
+      </w:r>
       <w:r>
         <w:rPr>
           <w:rFonts w:cs="Times New Roman"/>
           <w:i/>
           <w:szCs w:val="24"/>
         </w:rPr>
-        <w:t>tenax</w:t>
-      </w:r>
-      <w:proofErr w:type="spellEnd"/>
-      <w:r>
-        <w:rPr>
-          <w:rFonts w:cs="Times New Roman"/>
-          <w:szCs w:val="24"/>
-        </w:rPr>
-        <w:t>.</w:t>
+        <w:t xml:space="preserve"> </w:t>
       </w:r>
       <w:r>
         <w:rPr>
@@ -5235,27 +4659,8 @@
           <w:i/>
           <w:szCs w:val="24"/>
         </w:rPr>
-        <w:t xml:space="preserve"> </w:t>
-      </w:r>
-      <w:r>
-        <w:rPr>
-          <w:rFonts w:cs="Times New Roman"/>
-          <w:i/>
-          <w:szCs w:val="24"/>
-        </w:rPr>
-        <w:t xml:space="preserve">C. </w:t>
-      </w:r>
-      <w:proofErr w:type="spellStart"/>
-      <w:r>
-        <w:rPr>
-          <w:rFonts w:cs="Times New Roman"/>
-          <w:i/>
-          <w:szCs w:val="24"/>
-        </w:rPr>
-        <w:lastRenderedPageBreak/>
-        <w:t>levisecta</w:t>
-      </w:r>
-      <w:proofErr w:type="spellEnd"/>
+        <w:t>C. levisecta</w:t>
+      </w:r>
       <w:r>
         <w:rPr>
           <w:rFonts w:cs="Times New Roman"/>
@@ -5330,7 +4735,7 @@
           <w:u w:val="single"/>
         </w:rPr>
       </w:pPr>
-      <w:bookmarkStart w:id="6" w:name="_Toc318116200"/>
+      <w:bookmarkStart w:id="7" w:name="_Toc318116200"/>
       <w:r>
         <w:rPr>
           <w:rFonts w:eastAsiaTheme="majorEastAsia" w:cstheme="majorBidi"/>
@@ -5349,7 +4754,7 @@
         </w:rPr>
         <w:t>s</w:t>
       </w:r>
-      <w:bookmarkEnd w:id="6"/>
+      <w:bookmarkEnd w:id="7"/>
     </w:p>
     <w:p>
       <w:pPr>
@@ -5519,58 +4924,22 @@
           <w:i/>
           <w:szCs w:val="24"/>
         </w:rPr>
-        <w:t xml:space="preserve">C. </w:t>
-      </w:r>
-      <w:proofErr w:type="spellStart"/>
+        <w:t xml:space="preserve">C. levisecta </w:t>
+      </w:r>
+      <w:r>
+        <w:rPr>
+          <w:rFonts w:cs="Times New Roman"/>
+          <w:szCs w:val="24"/>
+        </w:rPr>
+        <w:t xml:space="preserve">plugs, and we used Multiple Linear Regression to test for the effect of surrounding vegetation on initial establishment and survival of seeds planted in 2009 and </w:t>
+      </w:r>
       <w:r>
         <w:rPr>
           <w:rFonts w:cs="Times New Roman"/>
           <w:i/>
           <w:szCs w:val="24"/>
         </w:rPr>
-        <w:t>levisecta</w:t>
-      </w:r>
-      <w:proofErr w:type="spellEnd"/>
-      <w:r>
-        <w:rPr>
-          <w:rFonts w:cs="Times New Roman"/>
-          <w:i/>
-          <w:szCs w:val="24"/>
-        </w:rPr>
-        <w:t xml:space="preserve"> </w:t>
-      </w:r>
-      <w:r>
-        <w:rPr>
-          <w:rFonts w:cs="Times New Roman"/>
-          <w:szCs w:val="24"/>
-        </w:rPr>
-        <w:t xml:space="preserve">plugs, and we used Multiple Linear Regression to test for the effect of surrounding vegetation on initial establishment and survival of seeds planted in 2009 and </w:t>
-      </w:r>
-      <w:r>
-        <w:rPr>
-          <w:rFonts w:cs="Times New Roman"/>
-          <w:i/>
-          <w:szCs w:val="24"/>
-        </w:rPr>
-        <w:t xml:space="preserve">I. </w:t>
-      </w:r>
-      <w:proofErr w:type="spellStart"/>
-      <w:r>
-        <w:rPr>
-          <w:rFonts w:cs="Times New Roman"/>
-          <w:i/>
-          <w:szCs w:val="24"/>
-        </w:rPr>
-        <w:t>tenax</w:t>
-      </w:r>
-      <w:proofErr w:type="spellEnd"/>
-      <w:r>
-        <w:rPr>
-          <w:rFonts w:cs="Times New Roman"/>
-          <w:i/>
-          <w:szCs w:val="24"/>
-        </w:rPr>
-        <w:t xml:space="preserve"> </w:t>
+        <w:t xml:space="preserve">I. tenax </w:t>
       </w:r>
       <w:r>
         <w:rPr>
@@ -5614,108 +4983,108 @@
           <w:i/>
           <w:szCs w:val="24"/>
         </w:rPr>
-        <w:t>L .</w:t>
-      </w:r>
-      <w:proofErr w:type="spellStart"/>
+        <w:t xml:space="preserve">L .oreganus </w:t>
+      </w:r>
+      <w:r>
+        <w:rPr>
+          <w:rFonts w:cs="Times New Roman"/>
+          <w:szCs w:val="24"/>
+        </w:rPr>
+        <w:t>and across the whole 0.5 x</w:t>
+      </w:r>
+      <w:r>
+        <w:rPr>
+          <w:rFonts w:cs="Times New Roman"/>
+          <w:szCs w:val="24"/>
+        </w:rPr>
+        <w:t xml:space="preserve"> 2 m plot for all other species</w:t>
+      </w:r>
+      <w:r>
+        <w:rPr>
+          <w:rFonts w:cs="Times New Roman"/>
+          <w:szCs w:val="24"/>
+        </w:rPr>
+        <w:t>.</w:t>
+      </w:r>
+      <w:r>
+        <w:rPr>
+          <w:rFonts w:cs="Times New Roman"/>
+          <w:szCs w:val="24"/>
+        </w:rPr>
+        <w:t xml:space="preserve"> </w:t>
+      </w:r>
+      <w:r>
+        <w:rPr>
+          <w:rFonts w:cs="Times New Roman"/>
+          <w:szCs w:val="24"/>
+        </w:rPr>
+        <w:t>T</w:t>
+      </w:r>
+      <w:r>
+        <w:rPr>
+          <w:rFonts w:cs="Times New Roman"/>
+          <w:szCs w:val="24"/>
+        </w:rPr>
+        <w:t>hough the range of c</w:t>
+      </w:r>
+      <w:r>
+        <w:rPr>
+          <w:rFonts w:cs="Times New Roman"/>
+          <w:szCs w:val="24"/>
+        </w:rPr>
+        <w:t>over</w:t>
+      </w:r>
+      <w:r>
+        <w:rPr>
+          <w:rFonts w:cs="Times New Roman"/>
+          <w:szCs w:val="24"/>
+        </w:rPr>
+        <w:t xml:space="preserve"> conditions in these plots was strongly influenced by previous treatments </w:t>
+      </w:r>
+      <w:r>
+        <w:rPr>
+          <w:rFonts w:cs="Times New Roman"/>
+          <w:szCs w:val="24"/>
+        </w:rPr>
+        <w:lastRenderedPageBreak/>
+        <w:fldChar w:fldCharType="begin"/>
+      </w:r>
+      <w:r>
+        <w:rPr>
+          <w:rFonts w:cs="Times New Roman"/>
+          <w:szCs w:val="24"/>
+        </w:rPr>
+        <w:instrText xml:space="preserve"> ADDIN ZOTERO_ITEM CSL_CITATION {"citationID":"Cvt3bHRk","properties":{"formattedCitation":"{\\rtf (Richardson {\\i{}et al.} 2012)}","plainCitation":"(Richardson et al. 2012)"},"citationItems":[{"id":1673,"uris":["http://zotero.org/users/1486521/items/CIX49FPG"],"uri":["http://zotero.org/users/1486521/items/CIX49FPG"],"itemData":{"id":1673,"type":"article-journal","title":"Inversion of plant dominance-diversity relationships along a latitudinal stress gradient","container-title":"Ecology","page":"1431–1438","volume":"93","issue":"6","source":"Google Scholar","author":[{"family":"Richardson","given":"Paul J."},{"family":"MacDougall","given":"Andrew S."},{"family":"Stanley","given":"Amanda G."},{"family":"Kaye","given":"Thomas N."},{"family":"Dunwiddie","given":"Peter W."}],"issued":{"date-parts":[["2012"]]}}}],"schema":"https://github.com/citation-style-language/schema/raw/master/csl-citation.json"} </w:instrText>
+      </w:r>
+      <w:r>
+        <w:rPr>
+          <w:rFonts w:cs="Times New Roman"/>
+          <w:szCs w:val="24"/>
+        </w:rPr>
+        <w:fldChar w:fldCharType="separate"/>
+      </w:r>
+      <w:r>
+        <w:rPr>
+          <w:rFonts w:cs="Times New Roman"/>
+          <w:szCs w:val="24"/>
+        </w:rPr>
+        <w:t xml:space="preserve">(Richardson </w:t>
+      </w:r>
       <w:r>
         <w:rPr>
           <w:rFonts w:cs="Times New Roman"/>
           <w:i/>
-          <w:szCs w:val="24"/>
-        </w:rPr>
-        <w:t>oreganus</w:t>
-      </w:r>
-      <w:proofErr w:type="spellEnd"/>
-      <w:r>
-        <w:rPr>
-          <w:rFonts w:cs="Times New Roman"/>
-          <w:i/>
-          <w:szCs w:val="24"/>
-        </w:rPr>
-        <w:t xml:space="preserve"> </w:t>
-      </w:r>
-      <w:r>
-        <w:rPr>
-          <w:rFonts w:cs="Times New Roman"/>
-          <w:szCs w:val="24"/>
-        </w:rPr>
-        <w:t>and across the whole 0.5 x</w:t>
-      </w:r>
-      <w:r>
-        <w:rPr>
-          <w:rFonts w:cs="Times New Roman"/>
-          <w:szCs w:val="24"/>
-        </w:rPr>
-        <w:t xml:space="preserve"> 2 m plot for all other species</w:t>
-      </w:r>
-      <w:r>
-        <w:rPr>
-          <w:rFonts w:cs="Times New Roman"/>
-          <w:szCs w:val="24"/>
-        </w:rPr>
-        <w:t>.</w:t>
-      </w:r>
-      <w:r>
-        <w:rPr>
-          <w:rFonts w:cs="Times New Roman"/>
-          <w:szCs w:val="24"/>
-        </w:rPr>
-        <w:t xml:space="preserve"> </w:t>
-      </w:r>
-      <w:r>
-        <w:rPr>
-          <w:rFonts w:cs="Times New Roman"/>
-          <w:szCs w:val="24"/>
-        </w:rPr>
-        <w:t>T</w:t>
-      </w:r>
-      <w:r>
-        <w:rPr>
-          <w:rFonts w:cs="Times New Roman"/>
-          <w:szCs w:val="24"/>
-        </w:rPr>
-        <w:t>hough the range of c</w:t>
-      </w:r>
-      <w:r>
-        <w:rPr>
-          <w:rFonts w:cs="Times New Roman"/>
-          <w:szCs w:val="24"/>
-        </w:rPr>
-        <w:t>over</w:t>
-      </w:r>
-      <w:r>
-        <w:rPr>
-          <w:rFonts w:cs="Times New Roman"/>
-          <w:szCs w:val="24"/>
-        </w:rPr>
-        <w:t xml:space="preserve"> conditions in these plots was strongly influenced by previous treatments </w:t>
-      </w:r>
-      <w:r>
-        <w:rPr>
-          <w:rFonts w:cs="Times New Roman"/>
-          <w:szCs w:val="24"/>
-        </w:rPr>
-        <w:fldChar w:fldCharType="begin"/>
-      </w:r>
-      <w:r>
-        <w:rPr>
-          <w:rFonts w:cs="Times New Roman"/>
-          <w:szCs w:val="24"/>
-        </w:rPr>
-        <w:instrText xml:space="preserve"> ADDIN ZOTERO_ITEM CSL_CITATION {"citationID":"Cvt3bHRk","properties":{"formattedCitation":"(Richardson et al. 2012)","plainCitation":"(Richardson et al. 2012)"},"citationItems":[{"id":1673,"uris":["http://zotero.org/users/1486521/items/CIX49FPG"],"uri":["http://zotero.org/users/1486521/items/CIX49FPG"],"itemData":{"id":1673,"type":"article-journal","title":"Inversion of plant dominance-diversity relationships along a latitudinal stress gradient","container-title":"Ecology","page":"1431–1438","volume":"93","issue":"6","source":"Google Scholar","author":[{"family":"Richardson","given":"Paul J."},{"family":"MacDougall","given":"Andrew S."},{"family":"Stanley","given":"Amanda G."},{"family":"Kaye","given":"Thomas N."},{"family":"Dunwiddie","given":"Peter W."}],"issued":{"date-parts":[["2012"]]}}}],"schema":"https://github.com/citation-style-language/schema/raw/master/csl-citation.json"} </w:instrText>
-      </w:r>
-      <w:r>
-        <w:rPr>
-          <w:rFonts w:cs="Times New Roman"/>
-          <w:szCs w:val="24"/>
-        </w:rPr>
-        <w:fldChar w:fldCharType="separate"/>
-      </w:r>
-      <w:r>
-        <w:rPr>
-          <w:rFonts w:cs="Times New Roman"/>
-        </w:rPr>
-        <w:t>(Richardson et al. 2012)</w:t>
+          <w:iCs/>
+          <w:szCs w:val="24"/>
+        </w:rPr>
+        <w:t>et al.</w:t>
+      </w:r>
+      <w:r>
+        <w:rPr>
+          <w:rFonts w:cs="Times New Roman"/>
+          <w:szCs w:val="24"/>
+        </w:rPr>
+        <w:t xml:space="preserve"> 2012)</w:t>
       </w:r>
       <w:r>
         <w:rPr>
@@ -5730,6 +5099,28 @@
           <w:szCs w:val="24"/>
         </w:rPr>
         <w:t>, we characterized the community composition of each plot individually rather than grouping by treatment history.  Given this study design, we cannot separate effects of community components from treatment history.</w:t>
+      </w:r>
+    </w:p>
+    <w:p>
+      <w:pPr>
+        <w:spacing w:after="200" w:line="276" w:lineRule="auto"/>
+        <w:ind w:firstLine="0"/>
+        <w:rPr>
+          <w:rFonts w:eastAsiaTheme="majorEastAsia" w:cstheme="majorBidi"/>
+          <w:b/>
+          <w:bCs/>
+          <w:szCs w:val="26"/>
+        </w:rPr>
+      </w:pPr>
+      <w:bookmarkStart w:id="8" w:name="_Toc318116201"/>
+      <w:r>
+        <w:rPr>
+          <w:rFonts w:eastAsiaTheme="majorEastAsia" w:cstheme="majorBidi"/>
+          <w:b/>
+          <w:bCs/>
+          <w:szCs w:val="26"/>
+        </w:rPr>
+        <w:br w:type="page"/>
       </w:r>
     </w:p>
     <w:p>
@@ -5746,7 +5137,6 @@
           <w:szCs w:val="26"/>
         </w:rPr>
       </w:pPr>
-      <w:bookmarkStart w:id="7" w:name="_Toc318116201"/>
       <w:r>
         <w:rPr>
           <w:rFonts w:eastAsiaTheme="majorEastAsia" w:cstheme="majorBidi"/>
@@ -5757,7 +5147,7 @@
         <w:lastRenderedPageBreak/>
         <w:t>Results</w:t>
       </w:r>
-      <w:bookmarkEnd w:id="7"/>
+      <w:bookmarkEnd w:id="8"/>
     </w:p>
     <w:p>
       <w:pPr>
@@ -5773,7 +5163,7 @@
           <w:u w:val="single"/>
         </w:rPr>
       </w:pPr>
-      <w:bookmarkStart w:id="8" w:name="_Toc318116202"/>
+      <w:bookmarkStart w:id="9" w:name="_Toc318116202"/>
       <w:r>
         <w:rPr>
           <w:rFonts w:eastAsiaTheme="majorEastAsia" w:cstheme="majorBidi"/>
@@ -5783,7 +5173,7 @@
         </w:rPr>
         <w:t>Community Components</w:t>
       </w:r>
-      <w:bookmarkEnd w:id="8"/>
+      <w:bookmarkEnd w:id="9"/>
       <w:r>
         <w:rPr>
           <w:rFonts w:eastAsiaTheme="majorEastAsia" w:cstheme="majorBidi"/>
@@ -5804,41 +5194,7 @@
         </w:rPr>
       </w:pPr>
       <w:r>
-        <w:t xml:space="preserve">Grass cover in our plots ranged from 0 to 80% and differed by site (f=5.77, </w:t>
-      </w:r>
-      <w:proofErr w:type="spellStart"/>
-      <w:proofErr w:type="gramStart"/>
-      <w:r>
-        <w:t>df</w:t>
-      </w:r>
-      <w:proofErr w:type="spellEnd"/>
-      <w:r>
-        <w:t>=</w:t>
-      </w:r>
-      <w:proofErr w:type="gramEnd"/>
-      <w:r>
-        <w:t xml:space="preserve">2, p=0.03, ANOVA F-test).  Cover by forbs ranged from 19% to 93% and did not differ significantly by site (f=5.77, </w:t>
-      </w:r>
-      <w:proofErr w:type="spellStart"/>
-      <w:proofErr w:type="gramStart"/>
-      <w:r>
-        <w:t>df</w:t>
-      </w:r>
-      <w:proofErr w:type="spellEnd"/>
-      <w:r>
-        <w:t>=</w:t>
-      </w:r>
-      <w:proofErr w:type="gramEnd"/>
-      <w:r>
-        <w:t xml:space="preserve">2, p=0.34).  Total cover of vascular plants, the sum of grass and forb estimates, ranged from 42 to 121% and did not differ by site (f=0.32, </w:t>
-      </w:r>
-      <w:proofErr w:type="spellStart"/>
-      <w:r>
-        <w:t>df</w:t>
-      </w:r>
-      <w:proofErr w:type="spellEnd"/>
-      <w:r>
-        <w:t>=2, p=0.72).  Litter depth ranged from 0.25 to 5.10 centimeters and was closely correlated with grass cover (p&lt;0.0001; Figure 2).  Disturbed area of plots</w:t>
+        <w:t>Grass cover in our plots ranged from 0 to 80% and differed by site (f=5.77, df=2, p=0.03, ANOVA F-test).  Cover by forbs ranged from 19% to 93% and did not differ significantly by site (f=5.77, df=2, p=0.34).  Total cover of vascular plants, the sum of grass and forb estimates, ranged from 42 to 121% and did not differ by site (f=0.32, df=2, p=0.72).  Litter depth ranged from 0.25 to 5.10 centimeters and was closely correlated with grass cover (p&lt;0.0001; Figure 2).  Disturbed area of plots</w:t>
       </w:r>
       <w:r>
         <w:t>,</w:t>
@@ -5850,20 +5206,7 @@
         <w:t>,</w:t>
       </w:r>
       <w:r>
-        <w:t xml:space="preserve"> ranged from 0 to 50% and differed by site (f=11.35, </w:t>
-      </w:r>
-      <w:proofErr w:type="spellStart"/>
-      <w:proofErr w:type="gramStart"/>
-      <w:r>
-        <w:t>df</w:t>
-      </w:r>
-      <w:proofErr w:type="spellEnd"/>
-      <w:r>
-        <w:t>=</w:t>
-      </w:r>
-      <w:proofErr w:type="gramEnd"/>
-      <w:r>
-        <w:t>2, p=0.0001).</w:t>
+        <w:t xml:space="preserve"> ranged from 0 to 50% and differed by site (f=11.35, df=2, p=0.0001).</w:t>
       </w:r>
     </w:p>
     <w:p>
@@ -5922,16 +5265,8 @@
         <w:rPr>
           <w:i/>
         </w:rPr>
-        <w:t xml:space="preserve">L. </w:t>
-      </w:r>
-      <w:proofErr w:type="spellStart"/>
-      <w:r>
-        <w:rPr>
-          <w:i/>
-        </w:rPr>
-        <w:t>oreganus</w:t>
-      </w:r>
-      <w:proofErr w:type="spellEnd"/>
+        <w:t>L. oreganus</w:t>
+      </w:r>
       <w:r>
         <w:t xml:space="preserve"> establishment did not differ among sites (p=0.78). </w:t>
       </w:r>
@@ -5972,15 +5307,7 @@
         <w:t>,</w:t>
       </w:r>
       <w:r>
-        <w:t xml:space="preserve"> but not at </w:t>
-      </w:r>
-      <w:proofErr w:type="spellStart"/>
-      <w:r>
-        <w:t>Bellfountain</w:t>
-      </w:r>
-      <w:proofErr w:type="spellEnd"/>
-      <w:r>
-        <w:t xml:space="preserve"> (p=0.29, Figure 3).  </w:t>
+        <w:t xml:space="preserve"> but not at Bellfountain (p=0.29, Figure 3).  </w:t>
       </w:r>
     </w:p>
     <w:p>
@@ -6021,42 +5348,13 @@
         <w:t xml:space="preserve"> </w:t>
       </w:r>
       <w:r>
-        <w:t xml:space="preserve">2011 of plants that established in 2010 differed by site (f=14.97, </w:t>
-      </w:r>
-      <w:proofErr w:type="spellStart"/>
-      <w:proofErr w:type="gramStart"/>
-      <w:r>
-        <w:t>df</w:t>
-      </w:r>
-      <w:proofErr w:type="spellEnd"/>
-      <w:r>
-        <w:t>=</w:t>
-      </w:r>
-      <w:proofErr w:type="gramEnd"/>
-      <w:r>
-        <w:t>2, p&lt;0.0001)</w:t>
+        <w:t>2011 of plants that established in 2010 differed by site (f=14.97, df=2, p&lt;0.0001)</w:t>
       </w:r>
       <w:r>
         <w:t xml:space="preserve">, but </w:t>
       </w:r>
       <w:r>
-        <w:t xml:space="preserve">did not depend on scarification (f=2.25, </w:t>
-      </w:r>
-      <w:proofErr w:type="spellStart"/>
-      <w:r>
-        <w:t>df</w:t>
-      </w:r>
-      <w:proofErr w:type="spellEnd"/>
-      <w:r>
-        <w:t xml:space="preserve">=1, p=0.33), nor on the number of plants that established in 2010 (f=0.29, </w:t>
-      </w:r>
-      <w:proofErr w:type="spellStart"/>
-      <w:r>
-        <w:t>df</w:t>
-      </w:r>
-      <w:proofErr w:type="spellEnd"/>
-      <w:r>
-        <w:t>=1, p=0.48 ANOVA F-test).</w:t>
+        <w:t>did not depend on scarification (f=2.25, df=1, p=0.33), nor on the number of plants that established in 2010 (f=0.29, df=1, p=0.48 ANOVA F-test).</w:t>
       </w:r>
     </w:p>
     <w:p>
@@ -6161,8 +5459,7 @@
           <w:u w:val="single"/>
         </w:rPr>
       </w:pPr>
-      <w:bookmarkStart w:id="9" w:name="_Toc318116204"/>
-      <w:proofErr w:type="spellStart"/>
+      <w:bookmarkStart w:id="10" w:name="_Toc318116204"/>
       <w:r>
         <w:rPr>
           <w:rFonts w:eastAsiaTheme="majorEastAsia" w:cstheme="majorBidi"/>
@@ -6172,39 +5469,27 @@
         </w:rPr>
         <w:t>Sidalcea</w:t>
       </w:r>
-      <w:bookmarkEnd w:id="9"/>
-      <w:proofErr w:type="spellEnd"/>
+      <w:bookmarkEnd w:id="10"/>
       <w:r>
         <w:rPr>
           <w:i/>
           <w:u w:val="single"/>
         </w:rPr>
-        <w:t xml:space="preserve"> </w:t>
-      </w:r>
-      <w:proofErr w:type="spellStart"/>
+        <w:t xml:space="preserve"> malviflora</w:t>
+      </w:r>
+      <w:r>
+        <w:rPr>
+          <w:u w:val="single"/>
+        </w:rPr>
+        <w:t xml:space="preserve"> ssp. </w:t>
+      </w:r>
       <w:r>
         <w:rPr>
           <w:i/>
           <w:u w:val="single"/>
         </w:rPr>
-        <w:t>malviflora</w:t>
-      </w:r>
-      <w:proofErr w:type="spellEnd"/>
-      <w:r>
-        <w:rPr>
-          <w:u w:val="single"/>
-        </w:rPr>
-        <w:t xml:space="preserve"> ssp. </w:t>
-      </w:r>
-      <w:proofErr w:type="spellStart"/>
-      <w:r>
-        <w:rPr>
-          <w:i/>
-          <w:u w:val="single"/>
-        </w:rPr>
         <w:t>virgata</w:t>
       </w:r>
-      <w:proofErr w:type="spellEnd"/>
     </w:p>
     <w:p>
       <w:pPr>
@@ -6237,48 +5522,19 @@
         <w:rPr>
           <w:i/>
         </w:rPr>
-        <w:t xml:space="preserve">S. </w:t>
-      </w:r>
-      <w:proofErr w:type="spellStart"/>
+        <w:t>S. malviflora</w:t>
+      </w:r>
+      <w:r>
+        <w:t xml:space="preserve"> ssp. </w:t>
+      </w:r>
       <w:r>
         <w:rPr>
           <w:i/>
         </w:rPr>
-        <w:t>malviflora</w:t>
-      </w:r>
-      <w:proofErr w:type="spellEnd"/>
-      <w:r>
-        <w:t xml:space="preserve"> ssp. </w:t>
-      </w:r>
-      <w:proofErr w:type="spellStart"/>
-      <w:r>
-        <w:rPr>
-          <w:i/>
-        </w:rPr>
-        <w:t>virgata</w:t>
-      </w:r>
-      <w:proofErr w:type="spellEnd"/>
-      <w:r>
-        <w:rPr>
-          <w:i/>
-        </w:rPr>
-        <w:t xml:space="preserve"> </w:t>
-      </w:r>
-      <w:r>
-        <w:t xml:space="preserve">differed by site (f=7.49, </w:t>
-      </w:r>
-      <w:proofErr w:type="spellStart"/>
-      <w:proofErr w:type="gramStart"/>
-      <w:r>
-        <w:t>df</w:t>
-      </w:r>
-      <w:proofErr w:type="spellEnd"/>
-      <w:r>
-        <w:t>=</w:t>
-      </w:r>
-      <w:proofErr w:type="gramEnd"/>
-      <w:r>
-        <w:t xml:space="preserve">2, p=0.002 ANOVA F-test).  After accounting for site, none of the community components we measured were correlated with initial establishment in our multiple regression models.  </w:t>
+        <w:t xml:space="preserve">virgata </w:t>
+      </w:r>
+      <w:r>
+        <w:t xml:space="preserve">differed by site (f=7.49, df=2, p=0.002 ANOVA F-test).  After accounting for site, none of the community components we measured were correlated with initial establishment in our multiple regression models.  </w:t>
       </w:r>
     </w:p>
     <w:p>
@@ -6307,20 +5563,7 @@
     </w:p>
     <w:p>
       <w:r>
-        <w:t xml:space="preserve">Survival of seedlings that established in 2010 did not differ by site (f=1.59, </w:t>
-      </w:r>
-      <w:proofErr w:type="spellStart"/>
-      <w:proofErr w:type="gramStart"/>
-      <w:r>
-        <w:t>df</w:t>
-      </w:r>
-      <w:proofErr w:type="spellEnd"/>
-      <w:r>
-        <w:t>=</w:t>
-      </w:r>
-      <w:proofErr w:type="gramEnd"/>
-      <w:r>
-        <w:t xml:space="preserve">2, p=0.21 ANOVA F-test).  After accounting for site, litter depth was positively correlated (p=0.004) with seedling survival (Figure </w:t>
+        <w:t xml:space="preserve">Survival of seedlings that established in 2010 did not differ by site (f=1.59, df=2, p=0.21 ANOVA F-test).  After accounting for site, litter depth was positively correlated (p=0.004) with seedling survival (Figure </w:t>
       </w:r>
       <w:r>
         <w:t>5</w:t>
@@ -6346,8 +5589,7 @@
           <w:u w:val="single"/>
         </w:rPr>
       </w:pPr>
-      <w:bookmarkStart w:id="10" w:name="_Toc318116206"/>
-      <w:proofErr w:type="spellStart"/>
+      <w:bookmarkStart w:id="11" w:name="_Toc318116206"/>
       <w:r>
         <w:rPr>
           <w:rFonts w:eastAsiaTheme="majorEastAsia" w:cstheme="majorBidi"/>
@@ -6357,24 +5599,14 @@
         </w:rPr>
         <w:t>Castilleja</w:t>
       </w:r>
-      <w:bookmarkEnd w:id="10"/>
-      <w:proofErr w:type="spellEnd"/>
+      <w:bookmarkEnd w:id="11"/>
       <w:r>
         <w:rPr>
           <w:i/>
           <w:u w:val="single"/>
         </w:rPr>
-        <w:t xml:space="preserve"> </w:t>
-      </w:r>
-      <w:proofErr w:type="spellStart"/>
-      <w:r>
-        <w:rPr>
-          <w:i/>
-          <w:u w:val="single"/>
-        </w:rPr>
-        <w:t>levisecta</w:t>
-      </w:r>
-      <w:proofErr w:type="spellEnd"/>
+        <w:t xml:space="preserve"> levisecta</w:t>
+      </w:r>
     </w:p>
     <w:p>
       <w:r>
@@ -6384,16 +5616,8 @@
         <w:rPr>
           <w:i/>
         </w:rPr>
-        <w:t xml:space="preserve">C. </w:t>
-      </w:r>
-      <w:proofErr w:type="spellStart"/>
-      <w:r>
-        <w:rPr>
-          <w:i/>
-        </w:rPr>
-        <w:t>levisecta</w:t>
-      </w:r>
-      <w:proofErr w:type="spellEnd"/>
+        <w:t>C. levisecta</w:t>
+      </w:r>
       <w:r>
         <w:t xml:space="preserve"> </w:t>
       </w:r>
@@ -6462,7 +5686,7 @@
         <w:lastRenderedPageBreak/>
         <w:t xml:space="preserve"> </w:t>
       </w:r>
-      <w:bookmarkStart w:id="11" w:name="_Toc318116207"/>
+      <w:bookmarkStart w:id="12" w:name="_Toc318116207"/>
       <w:r>
         <w:rPr>
           <w:rFonts w:eastAsiaTheme="majorEastAsia" w:cstheme="majorBidi"/>
@@ -6472,7 +5696,7 @@
         </w:rPr>
         <w:t>Iris</w:t>
       </w:r>
-      <w:bookmarkEnd w:id="11"/>
+      <w:bookmarkEnd w:id="12"/>
       <w:r>
         <w:rPr>
           <w:rFonts w:eastAsiaTheme="majorEastAsia" w:cstheme="majorBidi"/>
@@ -6482,7 +5706,6 @@
         </w:rPr>
         <w:t xml:space="preserve"> </w:t>
       </w:r>
-      <w:proofErr w:type="spellStart"/>
       <w:r>
         <w:rPr>
           <w:i/>
@@ -6490,7 +5713,6 @@
         </w:rPr>
         <w:t>tenax</w:t>
       </w:r>
-      <w:proofErr w:type="spellEnd"/>
     </w:p>
     <w:p>
       <w:pPr>
@@ -6547,20 +5769,7 @@
         <w:t>ed</w:t>
       </w:r>
       <w:r>
-        <w:t xml:space="preserve"> by site (f=4.26, </w:t>
-      </w:r>
-      <w:proofErr w:type="spellStart"/>
-      <w:proofErr w:type="gramStart"/>
-      <w:r>
-        <w:t>df</w:t>
-      </w:r>
-      <w:proofErr w:type="spellEnd"/>
-      <w:r>
-        <w:t>=</w:t>
-      </w:r>
-      <w:proofErr w:type="gramEnd"/>
-      <w:r>
-        <w:t xml:space="preserve">2, p=0.019, ANOVA F-test), </w:t>
+        <w:t xml:space="preserve"> by site (f=4.26, df=2, p=0.019, ANOVA F-test), </w:t>
       </w:r>
       <w:r>
         <w:t>primarily because</w:t>
@@ -6601,19 +5810,41 @@
     </w:p>
     <w:p>
       <w:pPr>
+        <w:spacing w:after="200" w:line="276" w:lineRule="auto"/>
         <w:ind w:firstLine="0"/>
-      </w:pPr>
-      <w:bookmarkStart w:id="12" w:name="_Toc318116210"/>
-      <w:r>
         <w:rPr>
           <w:rFonts w:eastAsiaTheme="majorEastAsia" w:cstheme="majorBidi"/>
           <w:b/>
           <w:bCs/>
           <w:szCs w:val="26"/>
         </w:rPr>
+      </w:pPr>
+      <w:bookmarkStart w:id="13" w:name="_Toc318116210"/>
+      <w:r>
+        <w:rPr>
+          <w:rFonts w:eastAsiaTheme="majorEastAsia" w:cstheme="majorBidi"/>
+          <w:b/>
+          <w:bCs/>
+          <w:szCs w:val="26"/>
+        </w:rPr>
+        <w:br w:type="page"/>
+      </w:r>
+    </w:p>
+    <w:p>
+      <w:pPr>
+        <w:ind w:firstLine="0"/>
+      </w:pPr>
+      <w:r>
+        <w:rPr>
+          <w:rFonts w:eastAsiaTheme="majorEastAsia" w:cstheme="majorBidi"/>
+          <w:b/>
+          <w:bCs/>
+          <w:szCs w:val="26"/>
+        </w:rPr>
+        <w:lastRenderedPageBreak/>
         <w:t>Discussion</w:t>
       </w:r>
-      <w:bookmarkEnd w:id="12"/>
+      <w:bookmarkEnd w:id="13"/>
     </w:p>
     <w:p>
       <w:pPr>
@@ -6632,7 +5863,7 @@
           <w:u w:val="single"/>
         </w:rPr>
       </w:pPr>
-      <w:bookmarkStart w:id="13" w:name="_Toc318116211"/>
+      <w:bookmarkStart w:id="14" w:name="_Toc318116211"/>
       <w:r>
         <w:rPr>
           <w:rFonts w:eastAsiaTheme="majorEastAsia" w:cstheme="majorBidi"/>
@@ -6642,7 +5873,7 @@
         </w:rPr>
         <w:t>Facilitation and Competition</w:t>
       </w:r>
-      <w:bookmarkEnd w:id="13"/>
+      <w:bookmarkEnd w:id="14"/>
     </w:p>
     <w:p>
       <w:r>
@@ -6651,309 +5882,155 @@
       <w:r>
         <w:t xml:space="preserve">The indirect effect of grass through litter accumulation was the strongest potential driver of seedling establishment of </w:t>
       </w:r>
-      <w:proofErr w:type="spellStart"/>
       <w:r>
         <w:rPr>
           <w:i/>
         </w:rPr>
-        <w:t>Lupinus</w:t>
-      </w:r>
-      <w:proofErr w:type="spellEnd"/>
+        <w:t xml:space="preserve">Lupinus oreganus </w:t>
+      </w:r>
+      <w:r>
+        <w:t xml:space="preserve">and seedling survival of </w:t>
+      </w:r>
       <w:r>
         <w:rPr>
           <w:i/>
         </w:rPr>
+        <w:t>Sidalcea malviflora</w:t>
+      </w:r>
+      <w:r>
+        <w:t xml:space="preserve"> ssp. </w:t>
+      </w:r>
+      <w:r>
+        <w:rPr>
+          <w:i/>
+        </w:rPr>
+        <w:t xml:space="preserve">virgata </w:t>
+      </w:r>
+      <w:r>
+        <w:t xml:space="preserve">at our sites.  </w:t>
+      </w:r>
+      <w:r>
+        <w:t>E</w:t>
+      </w:r>
+      <w:r>
+        <w:t xml:space="preserve">stablishment of </w:t>
+      </w:r>
+      <w:r>
+        <w:rPr>
+          <w:i/>
+        </w:rPr>
+        <w:t>L. oreganus</w:t>
+      </w:r>
+      <w:r>
+        <w:t xml:space="preserve">, and </w:t>
+      </w:r>
+      <w:r>
+        <w:rPr>
+          <w:i/>
+        </w:rPr>
+        <w:t>S .malviflora</w:t>
+      </w:r>
+      <w:r>
+        <w:t xml:space="preserve"> was positively correlated with </w:t>
+      </w:r>
+      <w:r>
+        <w:t>l</w:t>
+      </w:r>
+      <w:r>
+        <w:t>itter accumulation</w:t>
+      </w:r>
+      <w:r>
+        <w:t>.</w:t>
+      </w:r>
+      <w:r>
         <w:t xml:space="preserve"> </w:t>
       </w:r>
-      <w:proofErr w:type="spellStart"/>
+      <w:r>
+        <w:t>S</w:t>
+      </w:r>
+      <w:r>
+        <w:t xml:space="preserve">urvival in the second year for </w:t>
+      </w:r>
       <w:r>
         <w:rPr>
           <w:i/>
         </w:rPr>
-        <w:t>oreganus</w:t>
-      </w:r>
-      <w:proofErr w:type="spellEnd"/>
+        <w:t xml:space="preserve">L. oreganus, S. malviflora </w:t>
+      </w:r>
+      <w:r>
+        <w:t xml:space="preserve">ssp. </w:t>
+      </w:r>
       <w:r>
         <w:rPr>
           <w:i/>
         </w:rPr>
-        <w:t xml:space="preserve"> </w:t>
-      </w:r>
-      <w:r>
-        <w:t xml:space="preserve">and seedling survival of </w:t>
-      </w:r>
-      <w:proofErr w:type="spellStart"/>
+        <w:t>virgata</w:t>
+      </w:r>
+      <w:r>
+        <w:t xml:space="preserve">, and </w:t>
+      </w:r>
       <w:r>
         <w:rPr>
           <w:i/>
         </w:rPr>
-        <w:t>Sidalcea</w:t>
-      </w:r>
-      <w:proofErr w:type="spellEnd"/>
+        <w:t>Castilleja levisecta</w:t>
+      </w:r>
+      <w:r>
+        <w:t xml:space="preserve"> was also </w:t>
+      </w:r>
+      <w:r>
+        <w:t xml:space="preserve">positively </w:t>
+      </w:r>
+      <w:r>
+        <w:t xml:space="preserve">correlated with </w:t>
+      </w:r>
+      <w:r>
+        <w:t>l</w:t>
+      </w:r>
+      <w:r>
+        <w:t>itter depth</w:t>
+      </w:r>
+      <w:r>
+        <w:t>.  We saw potentially positive interactions with grass</w:t>
+      </w:r>
+      <w:r>
+        <w:t xml:space="preserve"> cover</w:t>
+      </w:r>
+      <w:r>
+        <w:t xml:space="preserve"> (as a direct effect), moss and total vegetative cover (Table 2) for </w:t>
+      </w:r>
       <w:r>
         <w:rPr>
           <w:i/>
         </w:rPr>
-        <w:t xml:space="preserve"> </w:t>
-      </w:r>
-      <w:proofErr w:type="spellStart"/>
+        <w:t xml:space="preserve">C. levisecta </w:t>
+      </w:r>
+      <w:r>
+        <w:t xml:space="preserve">at Bellfountain and </w:t>
+      </w:r>
       <w:r>
         <w:rPr>
           <w:i/>
         </w:rPr>
-        <w:t>malviflora</w:t>
-      </w:r>
-      <w:proofErr w:type="spellEnd"/>
+        <w:t>L. oreganus</w:t>
+      </w:r>
+      <w:r>
+        <w:t xml:space="preserve"> and </w:t>
+      </w:r>
+      <w:r>
+        <w:rPr>
+          <w:i/>
+        </w:rPr>
+        <w:t>S. malviflora</w:t>
+      </w:r>
       <w:r>
         <w:t xml:space="preserve"> ssp. </w:t>
       </w:r>
-      <w:proofErr w:type="spellStart"/>
       <w:r>
         <w:rPr>
           <w:i/>
         </w:rPr>
-        <w:t>virgata</w:t>
-      </w:r>
-      <w:proofErr w:type="spellEnd"/>
-      <w:r>
-        <w:rPr>
-          <w:i/>
-        </w:rPr>
-        <w:t xml:space="preserve"> </w:t>
-      </w:r>
-      <w:r>
-        <w:t xml:space="preserve">at our sites.  </w:t>
-      </w:r>
-      <w:r>
-        <w:t>E</w:t>
-      </w:r>
-      <w:r>
-        <w:t xml:space="preserve">stablishment of </w:t>
-      </w:r>
-      <w:r>
-        <w:rPr>
-          <w:i/>
-        </w:rPr>
-        <w:t xml:space="preserve">L. </w:t>
-      </w:r>
-      <w:proofErr w:type="spellStart"/>
-      <w:r>
-        <w:rPr>
-          <w:i/>
-        </w:rPr>
-        <w:t>oreganus</w:t>
-      </w:r>
-      <w:proofErr w:type="spellEnd"/>
-      <w:r>
-        <w:t xml:space="preserve">, and </w:t>
-      </w:r>
-      <w:r>
-        <w:rPr>
-          <w:i/>
-        </w:rPr>
-        <w:t>S .</w:t>
-      </w:r>
-      <w:proofErr w:type="spellStart"/>
-      <w:r>
-        <w:rPr>
-          <w:i/>
-        </w:rPr>
-        <w:t>malviflora</w:t>
-      </w:r>
-      <w:proofErr w:type="spellEnd"/>
-      <w:r>
-        <w:t xml:space="preserve"> was positively correlated with </w:t>
-      </w:r>
-      <w:r>
-        <w:t>l</w:t>
-      </w:r>
-      <w:r>
-        <w:t>itter accumulation</w:t>
-      </w:r>
-      <w:r>
-        <w:t>.</w:t>
-      </w:r>
-      <w:r>
-        <w:t xml:space="preserve"> </w:t>
-      </w:r>
-      <w:r>
-        <w:t>S</w:t>
-      </w:r>
-      <w:r>
-        <w:t xml:space="preserve">urvival in the second year for </w:t>
-      </w:r>
-      <w:r>
-        <w:rPr>
-          <w:i/>
-        </w:rPr>
-        <w:t xml:space="preserve">L. </w:t>
-      </w:r>
-      <w:proofErr w:type="spellStart"/>
-      <w:r>
-        <w:rPr>
-          <w:i/>
-        </w:rPr>
-        <w:t>oreganus</w:t>
-      </w:r>
-      <w:proofErr w:type="spellEnd"/>
-      <w:r>
-        <w:rPr>
-          <w:i/>
-        </w:rPr>
-        <w:t xml:space="preserve">, S. </w:t>
-      </w:r>
-      <w:proofErr w:type="spellStart"/>
-      <w:r>
-        <w:rPr>
-          <w:i/>
-        </w:rPr>
-        <w:t>malviflora</w:t>
-      </w:r>
-      <w:proofErr w:type="spellEnd"/>
-      <w:r>
-        <w:rPr>
-          <w:i/>
-        </w:rPr>
-        <w:t xml:space="preserve"> </w:t>
-      </w:r>
-      <w:r>
-        <w:t xml:space="preserve">ssp. </w:t>
-      </w:r>
-      <w:proofErr w:type="spellStart"/>
-      <w:r>
-        <w:rPr>
-          <w:i/>
-        </w:rPr>
-        <w:t>virgata</w:t>
-      </w:r>
-      <w:proofErr w:type="spellEnd"/>
-      <w:r>
-        <w:t xml:space="preserve">, and </w:t>
-      </w:r>
-      <w:proofErr w:type="spellStart"/>
-      <w:r>
-        <w:rPr>
-          <w:i/>
-        </w:rPr>
-        <w:t>Castilleja</w:t>
-      </w:r>
-      <w:proofErr w:type="spellEnd"/>
-      <w:r>
-        <w:rPr>
-          <w:i/>
-        </w:rPr>
-        <w:t xml:space="preserve"> </w:t>
-      </w:r>
-      <w:proofErr w:type="spellStart"/>
-      <w:r>
-        <w:rPr>
-          <w:i/>
-        </w:rPr>
-        <w:t>levisecta</w:t>
-      </w:r>
-      <w:proofErr w:type="spellEnd"/>
-      <w:r>
-        <w:t xml:space="preserve"> was also </w:t>
-      </w:r>
-      <w:r>
-        <w:t xml:space="preserve">positively </w:t>
-      </w:r>
-      <w:r>
-        <w:t xml:space="preserve">correlated with </w:t>
-      </w:r>
-      <w:r>
-        <w:t>l</w:t>
-      </w:r>
-      <w:r>
-        <w:t>itter depth</w:t>
-      </w:r>
-      <w:r>
-        <w:t>.  We saw potentially positive interactions with grass</w:t>
-      </w:r>
-      <w:r>
-        <w:t xml:space="preserve"> cover</w:t>
-      </w:r>
-      <w:r>
-        <w:t xml:space="preserve"> (as a direct effect), moss and total vegetative cover (Table 2) for </w:t>
-      </w:r>
-      <w:r>
-        <w:rPr>
-          <w:i/>
-        </w:rPr>
-        <w:t xml:space="preserve">C. </w:t>
-      </w:r>
-      <w:proofErr w:type="spellStart"/>
-      <w:r>
-        <w:rPr>
-          <w:i/>
-        </w:rPr>
-        <w:t>levisecta</w:t>
-      </w:r>
-      <w:proofErr w:type="spellEnd"/>
-      <w:r>
-        <w:rPr>
-          <w:i/>
-        </w:rPr>
-        <w:t xml:space="preserve"> </w:t>
-      </w:r>
-      <w:r>
-        <w:t xml:space="preserve">at </w:t>
-      </w:r>
-      <w:proofErr w:type="spellStart"/>
-      <w:r>
-        <w:t>Bellfountain</w:t>
-      </w:r>
-      <w:proofErr w:type="spellEnd"/>
-      <w:r>
-        <w:t xml:space="preserve"> and </w:t>
-      </w:r>
-      <w:r>
-        <w:rPr>
-          <w:i/>
-        </w:rPr>
-        <w:t xml:space="preserve">L. </w:t>
-      </w:r>
-      <w:proofErr w:type="spellStart"/>
-      <w:r>
-        <w:rPr>
-          <w:i/>
-        </w:rPr>
-        <w:t>oreganus</w:t>
-      </w:r>
-      <w:proofErr w:type="spellEnd"/>
-      <w:r>
-        <w:t xml:space="preserve"> and </w:t>
-      </w:r>
-      <w:r>
-        <w:rPr>
-          <w:i/>
-        </w:rPr>
-        <w:t xml:space="preserve">S. </w:t>
-      </w:r>
-      <w:proofErr w:type="spellStart"/>
-      <w:r>
-        <w:rPr>
-          <w:i/>
-        </w:rPr>
-        <w:t>malviflora</w:t>
-      </w:r>
-      <w:proofErr w:type="spellEnd"/>
-      <w:r>
-        <w:t xml:space="preserve"> ssp. </w:t>
-      </w:r>
-      <w:proofErr w:type="spellStart"/>
-      <w:r>
-        <w:rPr>
-          <w:i/>
-        </w:rPr>
-        <w:t>virgata</w:t>
-      </w:r>
-      <w:proofErr w:type="spellEnd"/>
-      <w:r>
-        <w:rPr>
-          <w:i/>
-        </w:rPr>
-        <w:t xml:space="preserve"> </w:t>
+        <w:t xml:space="preserve">virgata </w:t>
       </w:r>
       <w:r>
         <w:t xml:space="preserve">at individual sites.  </w:t>
@@ -6973,7 +6050,7 @@
         <w:rPr>
           <w:rFonts w:cs="Times New Roman"/>
         </w:rPr>
-        <w:instrText xml:space="preserve"> ADDIN ZOTERO_ITEM CSL_CITATION {"citationID":"4MugupMy","properties":{"formattedCitation":"(Ryser 1993, Xiong and Nilsson 1999)","plainCitation":"(Ryser 1993, Xiong and Nilsson 1999)"},"citationItems":[{"id":1649,"uris":["http://zotero.org/users/1486521/items/BNC5Q7FA"],"uri":["http://zotero.org/users/1486521/items/BNC5Q7FA"],"itemData":{"id":1649,"type":"article-journal","title":"Influences of neighbouring plants on seedling establishment in limestone grassland","container-title":"Journal of Vegetation Science","page":"195–202","volume":"4","issue":"2","source":"Google Scholar","author":[{"family":"Ryser","given":"P."}],"issued":{"date-parts":[["1993"]]}},"label":"page"},{"id":1658,"uris":["http://zotero.org/users/1486521/items/BWTI7NB9"],"uri":["http://zotero.org/users/1486521/items/BWTI7NB9"],"itemData":{"id":1658,"type":"article-journal","title":"The effects of plant litter on vegetation: a meta-analysis","container-title":"Journal of Ecology","page":"984–994","volume":"87","issue":"6","source":"Google Scholar","shortTitle":"The effects of plant litter on vegetation","author":[{"family":"Xiong","given":"S."},{"family":"Nilsson","given":"C."}],"issued":{"date-parts":[["1999"]]}},"label":"page"}],"schema":"https://github.com/citation-style-language/schema/raw/master/csl-citation.json"} </w:instrText>
+        <w:instrText xml:space="preserve"> ADDIN ZOTERO_ITEM CSL_CITATION {"citationID":"4MugupMy","properties":{"formattedCitation":"(Ryser 1993; Xiong &amp; Nilsson 1999)","plainCitation":"(Ryser 1993; Xiong &amp; Nilsson 1999)"},"citationItems":[{"id":1649,"uris":["http://zotero.org/users/1486521/items/BNC5Q7FA"],"uri":["http://zotero.org/users/1486521/items/BNC5Q7FA"],"itemData":{"id":1649,"type":"article-journal","title":"Influences of neighbouring plants on seedling establishment in limestone grassland","container-title":"Journal of Vegetation Science","page":"195–202","volume":"4","issue":"2","source":"Google Scholar","author":[{"family":"Ryser","given":"P."}],"issued":{"date-parts":[["1993"]]}},"label":"page"},{"id":1658,"uris":["http://zotero.org/users/1486521/items/BWTI7NB9"],"uri":["http://zotero.org/users/1486521/items/BWTI7NB9"],"itemData":{"id":1658,"type":"article-journal","title":"The effects of plant litter on vegetation: a meta-analysis","container-title":"Journal of Ecology","page":"984–994","volume":"87","issue":"6","source":"Google Scholar","shortTitle":"The effects of plant litter on vegetation","author":[{"family":"Xiong","given":"S."},{"family":"Nilsson","given":"C."}],"issued":{"date-parts":[["1999"]]}},"label":"page"}],"schema":"https://github.com/citation-style-language/schema/raw/master/csl-citation.json"} </w:instrText>
       </w:r>
       <w:r>
         <w:rPr>
@@ -6985,7 +6062,7 @@
         <w:rPr>
           <w:rFonts w:cs="Times New Roman"/>
         </w:rPr>
-        <w:t>(Ryser 1993, Xiong and Nilsson 1999)</w:t>
+        <w:t>(Ryser 1993; Xiong &amp; Nilsson 1999)</w:t>
       </w:r>
       <w:r>
         <w:rPr>
@@ -7006,7 +6083,7 @@
         <w:rPr>
           <w:rFonts w:cs="Times New Roman"/>
         </w:rPr>
-        <w:instrText xml:space="preserve"> ADDIN ZOTERO_ITEM CSL_CITATION {"citationID":"DmME70oe","properties":{"formattedCitation":"(Facelli and Pickett 1991, Loydi et al. 2013)","plainCitation":"(Facelli and Pickett 1991, Loydi et al. 2013)"},"citationItems":[{"id":1758,"uris":["http://zotero.org/users/1486521/items/FUGISFSA"],"uri":["http://zotero.org/users/1486521/items/FUGISFSA"],"itemData":{"id":1758,"type":"article-journal","title":"Plant Litter: Its Dynamics and Effects on Plant Community Structure","container-title":"The Botanical Review","page":"1-32","volume":"57","issue":"1","author":[{"family":"Facelli","given":"Jose M"},{"family":"Pickett","given":"Steward TA"}],"issued":{"date-parts":[["1991"]]}}},{"id":1883,"uris":["http://zotero.org/users/1486521/items/MKUCQ3UI"],"uri":["http://zotero.org/users/1486521/items/MKUCQ3UI"],"itemData":{"id":1883,"type":"article-journal","title":"Effects of litter on seedling establishment in natural and semi-natural grasslands: a meta-analysis","container-title":"Journal of Ecology","page":"454–464","volume":"101","issue":"2","source":"Google Scholar","shortTitle":"Effects of litter on seedling establishment in natural and semi-natural grasslands","author":[{"family":"Loydi","given":"Alejandro"},{"family":"Eckstein","given":"R. Lutz"},{"family":"Otte","given":"Annette"},{"family":"Donath","given":"Tobias W."}],"issued":{"date-parts":[["2013"]]}}}],"schema":"https://github.com/citation-style-language/schema/raw/master/csl-citation.json"} </w:instrText>
+        <w:instrText xml:space="preserve"> ADDIN ZOTERO_ITEM CSL_CITATION {"citationID":"DmME70oe","properties":{"formattedCitation":"{\\rtf (Facelli &amp; Pickett 1991; Loydi {\\i{}et al.} 2013)}","plainCitation":"(Facelli &amp; Pickett 1991; Loydi et al. 2013)"},"citationItems":[{"id":1758,"uris":["http://zotero.org/users/1486521/items/FUGISFSA"],"uri":["http://zotero.org/users/1486521/items/FUGISFSA"],"itemData":{"id":1758,"type":"article-journal","title":"Plant Litter: Its Dynamics and Effects on Plant Community Structure","container-title":"The Botanical Review","page":"1-32","volume":"57","issue":"1","author":[{"family":"Facelli","given":"Jose M"},{"family":"Pickett","given":"Steward TA"}],"issued":{"date-parts":[["1991"]]}}},{"id":1883,"uris":["http://zotero.org/users/1486521/items/MKUCQ3UI"],"uri":["http://zotero.org/users/1486521/items/MKUCQ3UI"],"itemData":{"id":1883,"type":"article-journal","title":"Effects of litter on seedling establishment in natural and semi-natural grasslands: a meta-analysis","container-title":"Journal of Ecology","page":"454–464","volume":"101","issue":"2","source":"Google Scholar","shortTitle":"Effects of litter on seedling establishment in natural and semi-natural grasslands","author":[{"family":"Loydi","given":"Alejandro"},{"family":"Eckstein","given":"R. Lutz"},{"family":"Otte","given":"Annette"},{"family":"Donath","given":"Tobias W."}],"issued":{"date-parts":[["2013"]]}}}],"schema":"https://github.com/citation-style-language/schema/raw/master/csl-citation.json"} </w:instrText>
       </w:r>
       <w:r>
         <w:rPr>
@@ -7017,8 +6094,25 @@
       <w:r>
         <w:rPr>
           <w:rFonts w:cs="Times New Roman"/>
-        </w:rPr>
-        <w:t>(Facelli and Pickett 1991, Loydi et al. 2013)</w:t>
+          <w:szCs w:val="24"/>
+        </w:rPr>
+        <w:t xml:space="preserve">(Facelli &amp; Pickett 1991; Loydi </w:t>
+      </w:r>
+      <w:r>
+        <w:rPr>
+          <w:rFonts w:cs="Times New Roman"/>
+          <w:i/>
+          <w:iCs/>
+          <w:szCs w:val="24"/>
+        </w:rPr>
+        <w:t>et al.</w:t>
+      </w:r>
+      <w:r>
+        <w:rPr>
+          <w:rFonts w:cs="Times New Roman"/>
+          <w:szCs w:val="24"/>
+        </w:rPr>
+        <w:t xml:space="preserve"> 2013)</w:t>
       </w:r>
       <w:r>
         <w:rPr>
@@ -7045,7 +6139,7 @@
         <w:rPr>
           <w:rFonts w:cs="Times New Roman"/>
         </w:rPr>
-        <w:instrText xml:space="preserve"> ADDIN ZOTERO_ITEM CSL_CITATION {"citationID":"1bikv1d4i4","properties":{"formattedCitation":"(Amatangelo et al. 2008)","plainCitation":"(Amatangelo et al. 2008)"},"citationItems":[{"id":1870,"uris":["http://zotero.org/users/1486521/items/KX57JNMR"],"uri":["http://zotero.org/users/1486521/items/KX57JNMR"],"itemData":{"id":1870,"type":"article-journal","title":"Responses of a California annual grassland to litter manipulation","container-title":"Journal of Vegetation Science","page":"605–612","volume":"19","issue":"5","source":"Google Scholar","author":[{"family":"Amatangelo","given":"K.L."},{"family":"Dukes","given":"J.S."},{"family":"Field","given":"C.B."}],"issued":{"date-parts":[["2008"]]}}}],"schema":"https://github.com/citation-style-language/schema/raw/master/csl-citation.json"} </w:instrText>
+        <w:instrText xml:space="preserve"> ADDIN ZOTERO_ITEM CSL_CITATION {"citationID":"1bikv1d4i4","properties":{"formattedCitation":"(Amatangelo, Dukes &amp; Field 2008)","plainCitation":"(Amatangelo, Dukes &amp; Field 2008)"},"citationItems":[{"id":1870,"uris":["http://zotero.org/users/1486521/items/KX57JNMR"],"uri":["http://zotero.org/users/1486521/items/KX57JNMR"],"itemData":{"id":1870,"type":"article-journal","title":"Responses of a California annual grassland to litter manipulation","container-title":"Journal of Vegetation Science","page":"605–612","volume":"19","issue":"5","source":"Google Scholar","author":[{"family":"Amatangelo","given":"K.L."},{"family":"Dukes","given":"J.S."},{"family":"Field","given":"C.B."}],"issued":{"date-parts":[["2008"]]}}}],"schema":"https://github.com/citation-style-language/schema/raw/master/csl-citation.json"} </w:instrText>
       </w:r>
       <w:r>
         <w:rPr>
@@ -7057,7 +6151,7 @@
         <w:rPr>
           <w:rFonts w:cs="Times New Roman"/>
         </w:rPr>
-        <w:t>(Amatangelo et al. 2008)</w:t>
+        <w:t>(Amatangelo, Dukes &amp; Field 2008)</w:t>
       </w:r>
       <w:r>
         <w:rPr>
@@ -7071,410 +6165,303 @@
     </w:p>
     <w:p>
       <w:r>
+        <w:t>In Willamette Valley prairies, litter has been shown to have both positive and negative effects on seed establishment</w:t>
+      </w:r>
+      <w:r>
+        <w:t>, and the effect is not consistent across species in this system</w:t>
+      </w:r>
+      <w:r>
+        <w:t xml:space="preserve"> </w:t>
+      </w:r>
+      <w:r>
+        <w:rPr>
+          <w:rFonts w:cs="Times New Roman"/>
+        </w:rPr>
+        <w:fldChar w:fldCharType="begin"/>
+      </w:r>
+      <w:r>
+        <w:rPr>
+          <w:rFonts w:cs="Times New Roman"/>
+        </w:rPr>
+        <w:instrText xml:space="preserve"> ADDIN ZOTERO_ITEM CSL_CITATION {"citationID":"16p7malnji","properties":{"formattedCitation":"(Clark &amp; Wilson 2000)","plainCitation":"(Clark &amp; Wilson 2000)"},"citationItems":[{"id":1894,"uris":["http://zotero.org/users/1486521/items/MWQ7SK5X"],"uri":["http://zotero.org/users/1486521/items/MWQ7SK5X"],"itemData":{"id":1894,"type":"article-journal","title":"Promoting regeneration of native species in Willamette Valley upland prairies","container-title":"Report to USDI Fish and Wildlife Service and Oregon Natural Heritage Program. Corvallis (OR): Oregon State University","source":"Google Scholar","author":[{"family":"Clark","given":"DL"},{"family":"Wilson","given":"MV"}],"issued":{"date-parts":[["2000"]]}}}],"schema":"https://github.com/citation-style-language/schema/raw/master/csl-citation.json"} </w:instrText>
+      </w:r>
+      <w:r>
+        <w:rPr>
+          <w:rFonts w:cs="Times New Roman"/>
+        </w:rPr>
+        <w:fldChar w:fldCharType="separate"/>
+      </w:r>
+      <w:r>
+        <w:rPr>
+          <w:rFonts w:cs="Times New Roman"/>
+        </w:rPr>
+        <w:t>(Clark &amp; Wilson 2000)</w:t>
+      </w:r>
+      <w:r>
+        <w:rPr>
+          <w:rFonts w:cs="Times New Roman"/>
+        </w:rPr>
+        <w:fldChar w:fldCharType="end"/>
+      </w:r>
+      <w:r>
+        <w:t xml:space="preserve">. </w:t>
+      </w:r>
+      <w:r>
+        <w:t xml:space="preserve"> Maret and Wilson </w:t>
+      </w:r>
+      <w:r>
+        <w:rPr>
+          <w:rFonts w:cs="Times New Roman"/>
+        </w:rPr>
+        <w:fldChar w:fldCharType="begin"/>
+      </w:r>
+      <w:r>
+        <w:rPr>
+          <w:rFonts w:cs="Times New Roman"/>
+        </w:rPr>
+        <w:instrText xml:space="preserve"> ADDIN ZOTERO_ITEM CSL_CITATION {"citationID":"2ocl21hd0i","properties":{"formattedCitation":"(2005)","plainCitation":"(2005)"},"citationItems":[{"id":1416,"uris":["http://zotero.org/users/1486521/items/2Z8H7CJU"],"uri":["http://zotero.org/users/1486521/items/2Z8H7CJU"],"itemData":{"id":1416,"type":"article-journal","title":"Fire and litter effects on seedling establishment in western Oregon upland prairies","container-title":"Restoration Ecology","page":"562–568","volume":"13","issue":"3","source":"Google Scholar","ISSN":"1526-100X","author":[{"family":"Maret","given":"M. P"},{"family":"Wilson","given":"M. V"}],"issued":{"date-parts":[["2005"]]}},"suppress-author":true}],"schema":"https://github.com/citation-style-language/schema/raw/master/csl-citation.json"} </w:instrText>
+      </w:r>
+      <w:r>
+        <w:rPr>
+          <w:rFonts w:cs="Times New Roman"/>
+        </w:rPr>
+        <w:fldChar w:fldCharType="separate"/>
+      </w:r>
+      <w:r>
+        <w:rPr>
+          <w:rFonts w:cs="Times New Roman"/>
+        </w:rPr>
+        <w:t>(2005)</w:t>
+      </w:r>
+      <w:r>
+        <w:rPr>
+          <w:rFonts w:cs="Times New Roman"/>
+        </w:rPr>
+        <w:fldChar w:fldCharType="end"/>
+      </w:r>
+      <w:r>
+        <w:t xml:space="preserve"> found that litter suppressed establishment of broadcast seed</w:t>
+      </w:r>
+      <w:r>
+        <w:t>s in Western Oregon grasslands; t</w:t>
+      </w:r>
+      <w:r>
+        <w:t xml:space="preserve">he </w:t>
+      </w:r>
+      <w:r>
+        <w:t>negative effects</w:t>
+      </w:r>
+      <w:r>
+        <w:t xml:space="preserve"> of litter on seedling establishment</w:t>
+      </w:r>
+      <w:r>
+        <w:t xml:space="preserve"> in their study</w:t>
+      </w:r>
+      <w:r>
+        <w:t xml:space="preserve"> </w:t>
+      </w:r>
+      <w:r>
+        <w:t xml:space="preserve">may be related to small seed size and </w:t>
+      </w:r>
+      <w:r>
+        <w:t xml:space="preserve">the mechanical affect of </w:t>
+      </w:r>
+      <w:r>
+        <w:t xml:space="preserve">litter preventing </w:t>
+      </w:r>
+      <w:r>
+        <w:t>seed-to-soil</w:t>
+      </w:r>
+      <w:r>
+        <w:t xml:space="preserve"> contact. Jensen and Guteknust </w:t>
+      </w:r>
+      <w:r>
+        <w:rPr>
+          <w:rFonts w:cs="Times New Roman"/>
+        </w:rPr>
+        <w:fldChar w:fldCharType="begin"/>
+      </w:r>
+      <w:r>
+        <w:rPr>
+          <w:rFonts w:cs="Times New Roman"/>
+        </w:rPr>
+        <w:instrText xml:space="preserve"> ADDIN ZOTERO_ITEM CSL_CITATION {"citationID":"ETCyUrvB","properties":{"formattedCitation":"(2003)","plainCitation":"(2003)"},"citationItems":[{"id":1974,"uris":["http://zotero.org/users/1486521/items/QCE6SAWJ"],"uri":["http://zotero.org/users/1486521/items/QCE6SAWJ"],"itemData":{"id":1974,"type":"article-journal","title":"Effects of litter on establishment of grassland plant species: the role of seed size and successional status","container-title":"Basic and Applied Ecology","page":"579–587","volume":"4","issue":"6","source":"Google Scholar","shortTitle":"Effects of litter on establishment of grassland plant species","author":[{"family":"Jensen","given":"K."},{"family":"Gutekunst","given":"K."}],"issued":{"date-parts":[["2003"]]}},"suppress-author":true}],"schema":"https://github.com/citation-style-language/schema/raw/master/csl-citation.json"} </w:instrText>
+      </w:r>
+      <w:r>
+        <w:rPr>
+          <w:rFonts w:cs="Times New Roman"/>
+        </w:rPr>
+        <w:fldChar w:fldCharType="separate"/>
+      </w:r>
+      <w:r>
+        <w:rPr>
+          <w:rFonts w:cs="Times New Roman"/>
+        </w:rPr>
+        <w:t>(2003)</w:t>
+      </w:r>
+      <w:r>
+        <w:rPr>
+          <w:rFonts w:cs="Times New Roman"/>
+        </w:rPr>
+        <w:fldChar w:fldCharType="end"/>
+      </w:r>
+      <w:r>
+        <w:t xml:space="preserve"> </w:t>
+      </w:r>
+      <w:r>
+        <w:t xml:space="preserve">and </w:t>
+      </w:r>
+      <w:r>
+        <w:rPr>
+          <w:rFonts w:cs="Times New Roman"/>
+          <w:szCs w:val="24"/>
+        </w:rPr>
+        <w:t>Lönnberg and Eriksson</w:t>
+      </w:r>
+      <w:r>
+        <w:t xml:space="preserve"> </w:t>
+      </w:r>
+      <w:r>
+        <w:fldChar w:fldCharType="begin"/>
+      </w:r>
+      <w:r>
+        <w:instrText xml:space="preserve"> ADDIN ZOTERO_ITEM CSL_CITATION {"citationID":"Em7yVXLR","properties":{"formattedCitation":"(2013)","plainCitation":"(2013)"},"citationItems":[{"id":3608,"uris":["http://zotero.org/users/1486521/items/RS32EGQ5"],"uri":["http://zotero.org/users/1486521/items/RS32EGQ5"],"itemData":{"id":3608,"type":"article-journal","title":"Rules of the seed size game: contests between large-seeded and small-seeded species","container-title":"Oikos","page":"1080–1084","volume":"122","issue":"7","source":"Google Scholar","shortTitle":"Rules of the seed size game","author":[{"family":"Lönnberg","given":"Karin"},{"family":"Eriksson","given":"Ove"}],"issued":{"date-parts":[["2013"]]}},"suppress-author":true}],"schema":"https://github.com/citation-style-language/schema/raw/master/csl-citation.json"} </w:instrText>
+      </w:r>
+      <w:r>
+        <w:fldChar w:fldCharType="separate"/>
+      </w:r>
+      <w:r>
+        <w:rPr>
+          <w:rFonts w:cs="Times New Roman"/>
+        </w:rPr>
+        <w:t>(2013)</w:t>
+      </w:r>
+      <w:r>
+        <w:fldChar w:fldCharType="end"/>
+      </w:r>
+      <w:r>
+        <w:t xml:space="preserve"> </w:t>
+      </w:r>
+      <w:r>
         <w:lastRenderedPageBreak/>
-        <w:t xml:space="preserve">In Willamette Valley prairies, litter has been shown to have both positive and negative effects on seed establishment </w:t>
-      </w:r>
-      <w:r>
-        <w:rPr>
-          <w:rFonts w:cs="Times New Roman"/>
-        </w:rPr>
+        <w:t xml:space="preserve">found that in the presence of litter, seedling establishment was positively correlated with seed size. </w:t>
+      </w:r>
+      <w:r>
+        <w:t>S</w:t>
+      </w:r>
+      <w:r>
+        <w:t xml:space="preserve">eeds of </w:t>
+      </w:r>
+      <w:r>
+        <w:rPr>
+          <w:i/>
+        </w:rPr>
+        <w:t>L. oreganus</w:t>
+      </w:r>
+      <w:r>
+        <w:rPr>
+          <w:i/>
+        </w:rPr>
+        <w:t xml:space="preserve"> </w:t>
+      </w:r>
+      <w:r>
+        <w:t xml:space="preserve">and </w:t>
+      </w:r>
+      <w:r>
+        <w:rPr>
+          <w:i/>
+        </w:rPr>
+        <w:t xml:space="preserve">S. malviflora </w:t>
+      </w:r>
+      <w:r>
+        <w:t xml:space="preserve">ssp. </w:t>
+      </w:r>
+      <w:r>
+        <w:rPr>
+          <w:i/>
+        </w:rPr>
+        <w:t>virgata</w:t>
+      </w:r>
+      <w:r>
+        <w:t xml:space="preserve"> </w:t>
+      </w:r>
+      <w:r>
+        <w:t>are relatively large (</w:t>
+      </w:r>
+      <w:r>
+        <w:t xml:space="preserve">0.015-0.023 g/seed and 0.003-0.005 </w:t>
+      </w:r>
+      <w:r>
+        <w:t xml:space="preserve">g/seed </w:t>
+      </w:r>
+      <w:r>
+        <w:t>respectively</w:t>
+      </w:r>
+      <w:r>
+        <w:t xml:space="preserve"> </w:t>
+      </w:r>
+      <w:r>
         <w:fldChar w:fldCharType="begin"/>
       </w:r>
       <w:r>
-        <w:rPr>
-          <w:rFonts w:cs="Times New Roman"/>
-        </w:rPr>
-        <w:instrText xml:space="preserve"> ADDIN ZOTERO_ITEM CSL_CITATION {"citationID":"16p7malnji","properties":{"formattedCitation":"(Clark and Wilson 2000)","plainCitation":"(Clark and Wilson 2000)"},"citationItems":[{"id":1894,"uris":["http://zotero.org/users/1486521/items/MWQ7SK5X"],"uri":["http://zotero.org/users/1486521/items/MWQ7SK5X"],"itemData":{"id":1894,"type":"article-journal","title":"Promoting regeneration of native species in Willamette Valley upland prairies","container-title":"Report to USDI Fish and Wildlife Service and Oregon Natural Heritage Program. Corvallis (OR): Oregon State University","source":"Google Scholar","author":[{"family":"Clark","given":"DL"},{"family":"Wilson","given":"MV"}],"issued":{"date-parts":[["2000"]]}}}],"schema":"https://github.com/citation-style-language/schema/raw/master/csl-citation.json"} </w:instrText>
-      </w:r>
-      <w:r>
-        <w:rPr>
-          <w:rFonts w:cs="Times New Roman"/>
-        </w:rPr>
+        <w:instrText xml:space="preserve"> ADDIN ZOTERO_ITEM CSL_CITATION {"citationID":"uqcv0qqlf","properties":{"formattedCitation":"(Bartow 2016)","plainCitation":"(Bartow 2016)"},"citationItems":[{"id":3610,"uris":["http://zotero.org/users/1486521/items/4489DG8N"],"uri":["http://zotero.org/users/1486521/items/4489DG8N"],"itemData":{"id":3610,"type":"book","title":"Native Seed Production Manual for the Pacific Northwest","publisher-place":"USDA NRCS Corvallis Plant Materials Center","number-of-pages":"191","source":"Google Scholar","event-place":"USDA NRCS Corvallis Plant Materials Center","URL":"http://www.nrcs.usda.gov/Internet/FSE_PLANTMATERIALS/publications/orpmcpu12767.pdf","author":[{"family":"Bartow","given":"Amy"}],"issued":{"date-parts":[["2016"]]},"accessed":{"date-parts":[["2016",8,14]]}}}],"schema":"https://github.com/citation-style-language/schema/raw/master/csl-citation.json"} </w:instrText>
+      </w:r>
+      <w:r>
         <w:fldChar w:fldCharType="separate"/>
       </w:r>
       <w:r>
         <w:rPr>
           <w:rFonts w:cs="Times New Roman"/>
         </w:rPr>
-        <w:t>(Clark and Wilson 2000)</w:t>
-      </w:r>
-      <w:r>
-        <w:rPr>
-          <w:rFonts w:cs="Times New Roman"/>
-        </w:rPr>
+        <w:t>(Bartow 2016)</w:t>
+      </w:r>
+      <w:r>
         <w:fldChar w:fldCharType="end"/>
       </w:r>
       <w:r>
-        <w:t xml:space="preserve">.  For example, </w:t>
-      </w:r>
-      <w:proofErr w:type="spellStart"/>
-      <w:r>
-        <w:t>Maret</w:t>
-      </w:r>
-      <w:proofErr w:type="spellEnd"/>
-      <w:r>
-        <w:t xml:space="preserve"> and Wilson </w:t>
-      </w:r>
-      <w:r>
-        <w:rPr>
-          <w:rFonts w:cs="Times New Roman"/>
-        </w:rPr>
+        <w:t>)</w:t>
+      </w:r>
+      <w:r>
+        <w:t xml:space="preserve"> compared with seeds of </w:t>
+      </w:r>
+      <w:r>
+        <w:rPr>
+          <w:i/>
+        </w:rPr>
+        <w:t xml:space="preserve">E. decumbens </w:t>
+      </w:r>
+      <w:r>
+        <w:t xml:space="preserve">(0.0001 g/seed </w:t>
+      </w:r>
+      <w:r>
         <w:fldChar w:fldCharType="begin"/>
       </w:r>
       <w:r>
-        <w:rPr>
-          <w:rFonts w:cs="Times New Roman"/>
-        </w:rPr>
-        <w:instrText xml:space="preserve"> ADDIN ZOTERO_ITEM CSL_CITATION {"citationID":"2ocl21hd0i","properties":{"formattedCitation":"(2005)","plainCitation":"(2005)"},"citationItems":[{"id":1416,"uris":["http://zotero.org/users/1486521/items/2Z8H7CJU"],"uri":["http://zotero.org/users/1486521/items/2Z8H7CJU"],"itemData":{"id":1416,"type":"article-journal","title":"Fire and litter effects on seedling establishment in western Oregon upland prairies","container-title":"Restoration Ecology","page":"562–568","volume":"13","issue":"3","source":"Google Scholar","ISSN":"1526-100X","author":[{"family":"Maret","given":"M. P"},{"family":"Wilson","given":"M. V"}],"issued":{"date-parts":[["2005"]]}},"suppress-author":true}],"schema":"https://github.com/citation-style-language/schema/raw/master/csl-citation.json"} </w:instrText>
-      </w:r>
-      <w:r>
-        <w:rPr>
-          <w:rFonts w:cs="Times New Roman"/>
-        </w:rPr>
+        <w:instrText xml:space="preserve"> ADDIN ZOTERO_ITEM CSL_CITATION {"citationID":"1esala6opg","properties":{"formattedCitation":"(Bartow 2016)","plainCitation":"(Bartow 2016)"},"citationItems":[{"id":3610,"uris":["http://zotero.org/users/1486521/items/4489DG8N"],"uri":["http://zotero.org/users/1486521/items/4489DG8N"],"itemData":{"id":3610,"type":"book","title":"Native Seed Production Manual for the Pacific Northwest","publisher-place":"USDA NRCS Corvallis Plant Materials Center","number-of-pages":"191","source":"Google Scholar","event-place":"USDA NRCS Corvallis Plant Materials Center","URL":"http://www.nrcs.usda.gov/Internet/FSE_PLANTMATERIALS/publications/orpmcpu12767.pdf","author":[{"family":"Bartow","given":"Amy"}],"issued":{"date-parts":[["2016"]]},"accessed":{"date-parts":[["2016",8,14]]}}}],"schema":"https://github.com/citation-style-language/schema/raw/master/csl-citation.json"} </w:instrText>
+      </w:r>
+      <w:r>
         <w:fldChar w:fldCharType="separate"/>
       </w:r>
       <w:r>
         <w:rPr>
           <w:rFonts w:cs="Times New Roman"/>
         </w:rPr>
-        <w:t>(2005)</w:t>
-      </w:r>
-      <w:r>
-        <w:rPr>
-          <w:rFonts w:cs="Times New Roman"/>
-        </w:rPr>
+        <w:t>(Bartow 2016)</w:t>
+      </w:r>
+      <w:r>
         <w:fldChar w:fldCharType="end"/>
       </w:r>
       <w:r>
-        <w:t xml:space="preserve"> found that litter suppressed establishment of broadcast seeds in Western Oregon grasslands.  Their study species all had relatively small seeds compared to </w:t>
-      </w:r>
-      <w:r>
-        <w:rPr>
-          <w:i/>
-        </w:rPr>
-        <w:t xml:space="preserve">L. </w:t>
-      </w:r>
-      <w:proofErr w:type="spellStart"/>
-      <w:r>
-        <w:rPr>
-          <w:i/>
-        </w:rPr>
-        <w:t>oreganus</w:t>
-      </w:r>
-      <w:proofErr w:type="spellEnd"/>
-      <w:r>
-        <w:rPr>
-          <w:i/>
-        </w:rPr>
-        <w:t xml:space="preserve"> </w:t>
-      </w:r>
-      <w:r>
-        <w:t xml:space="preserve">and </w:t>
-      </w:r>
-      <w:r>
-        <w:rPr>
-          <w:i/>
-        </w:rPr>
-        <w:t xml:space="preserve">S. </w:t>
-      </w:r>
-      <w:proofErr w:type="spellStart"/>
-      <w:r>
-        <w:rPr>
-          <w:i/>
-        </w:rPr>
-        <w:t>malviflora</w:t>
-      </w:r>
-      <w:proofErr w:type="spellEnd"/>
-      <w:r>
-        <w:rPr>
-          <w:i/>
-        </w:rPr>
-        <w:t xml:space="preserve"> </w:t>
-      </w:r>
-      <w:r>
-        <w:t xml:space="preserve">ssp. </w:t>
-      </w:r>
-      <w:proofErr w:type="spellStart"/>
-      <w:r>
-        <w:rPr>
-          <w:i/>
-        </w:rPr>
-        <w:t>virgata</w:t>
-      </w:r>
-      <w:proofErr w:type="spellEnd"/>
-      <w:r>
-        <w:t>.  Perhaps the negative effects</w:t>
-      </w:r>
-      <w:r>
-        <w:t xml:space="preserve"> of litter on seedling establishment</w:t>
-      </w:r>
-      <w:r>
-        <w:t xml:space="preserve"> in </w:t>
-      </w:r>
-      <w:r>
-        <w:t>th</w:t>
-      </w:r>
-      <w:r>
-        <w:t>eir</w:t>
-      </w:r>
-      <w:r>
-        <w:t xml:space="preserve"> </w:t>
-      </w:r>
-      <w:r>
-        <w:t xml:space="preserve">case were the result of litter preventing </w:t>
-      </w:r>
-      <w:r>
-        <w:t>seed-to-soil</w:t>
-      </w:r>
-      <w:r>
-        <w:t xml:space="preserve"> contact. Jensen and </w:t>
-      </w:r>
-      <w:proofErr w:type="spellStart"/>
-      <w:r>
-        <w:t>Guteknust</w:t>
-      </w:r>
-      <w:proofErr w:type="spellEnd"/>
-      <w:r>
-        <w:t xml:space="preserve"> </w:t>
-      </w:r>
-      <w:r>
-        <w:rPr>
-          <w:rFonts w:cs="Times New Roman"/>
-        </w:rPr>
-        <w:fldChar w:fldCharType="begin"/>
-      </w:r>
-      <w:r>
-        <w:rPr>
-          <w:rFonts w:cs="Times New Roman"/>
-        </w:rPr>
-        <w:instrText xml:space="preserve"> ADDIN ZOTERO_ITEM CSL_CITATION {"citationID":"ETCyUrvB","properties":{"formattedCitation":"(2003)","plainCitation":"(2003)"},"citationItems":[{"id":1974,"uris":["http://zotero.org/users/1486521/items/QCE6SAWJ"],"uri":["http://zotero.org/users/1486521/items/QCE6SAWJ"],"itemData":{"id":1974,"type":"article-journal","title":"Effects of litter on establishment of grassland plant species: the role of seed size and successional status","container-title":"Basic and Applied Ecology","page":"579–587","volume":"4","issue":"6","source":"Google Scholar","shortTitle":"Effects of litter on establishment of grassland plant species","author":[{"family":"Jensen","given":"K."},{"family":"Gutekunst","given":"K."}],"issued":{"date-parts":[["2003"]]}},"suppress-author":true}],"schema":"https://github.com/citation-style-language/schema/raw/master/csl-citation.json"} </w:instrText>
-      </w:r>
-      <w:r>
-        <w:rPr>
-          <w:rFonts w:cs="Times New Roman"/>
-        </w:rPr>
-        <w:fldChar w:fldCharType="separate"/>
-      </w:r>
-      <w:r>
-        <w:rPr>
-          <w:rFonts w:cs="Times New Roman"/>
-        </w:rPr>
-        <w:t>(2003)</w:t>
-      </w:r>
-      <w:r>
-        <w:rPr>
-          <w:rFonts w:cs="Times New Roman"/>
-        </w:rPr>
-        <w:fldChar w:fldCharType="end"/>
-      </w:r>
-      <w:r>
-        <w:t xml:space="preserve"> </w:t>
-      </w:r>
-      <w:r>
-        <w:t xml:space="preserve">and </w:t>
-      </w:r>
-      <w:proofErr w:type="spellStart"/>
-      <w:r>
-        <w:rPr>
-          <w:rFonts w:cs="Times New Roman"/>
-          <w:szCs w:val="24"/>
-        </w:rPr>
-        <w:t>Lönnberg</w:t>
-      </w:r>
-      <w:proofErr w:type="spellEnd"/>
-      <w:r>
-        <w:rPr>
-          <w:rFonts w:cs="Times New Roman"/>
-          <w:szCs w:val="24"/>
-        </w:rPr>
-        <w:t xml:space="preserve"> and Eriksson</w:t>
-      </w:r>
-      <w:r>
-        <w:t xml:space="preserve"> </w:t>
-      </w:r>
-      <w:r>
-        <w:fldChar w:fldCharType="begin"/>
-      </w:r>
-      <w:r>
-        <w:instrText xml:space="preserve"> ADDIN ZOTERO_ITEM CSL_CITATION {"citationID":"Em7yVXLR","properties":{"formattedCitation":"(2013)","plainCitation":"(2013)"},"citationItems":[{"id":3608,"uris":["http://zotero.org/users/1486521/items/RS32EGQ5"],"uri":["http://zotero.org/users/1486521/items/RS32EGQ5"],"itemData":{"id":3608,"type":"article-journal","title":"Rules of the seed size game: contests between large-seeded and small-seeded species","container-title":"Oikos","page":"1080–1084","volume":"122","issue":"7","source":"Google Scholar","shortTitle":"Rules of the seed size game","author":[{"family":"Lönnberg","given":"Karin"},{"family":"Eriksson","given":"Ove"}],"issued":{"date-parts":[["2013"]]}},"suppress-author":true}],"schema":"https://github.com/citation-style-language/schema/raw/master/csl-citation.json"} </w:instrText>
-      </w:r>
-      <w:r>
-        <w:fldChar w:fldCharType="separate"/>
-      </w:r>
-      <w:r>
-        <w:rPr>
-          <w:rFonts w:cs="Times New Roman"/>
-        </w:rPr>
-        <w:t>(2013)</w:t>
-      </w:r>
-      <w:r>
-        <w:fldChar w:fldCharType="end"/>
-      </w:r>
-      <w:r>
-        <w:t xml:space="preserve"> </w:t>
-      </w:r>
-      <w:r>
-        <w:t xml:space="preserve">found that in the presence of litter, seedling establishment was positively correlated with seed size. </w:t>
-      </w:r>
-      <w:r>
-        <w:t>S</w:t>
-      </w:r>
-      <w:r>
-        <w:t xml:space="preserve">eeds of </w:t>
-      </w:r>
-      <w:r>
-        <w:rPr>
-          <w:i/>
-        </w:rPr>
-        <w:t xml:space="preserve">L. </w:t>
-      </w:r>
-      <w:proofErr w:type="spellStart"/>
-      <w:r>
-        <w:rPr>
-          <w:i/>
-        </w:rPr>
-        <w:t>oreganus</w:t>
-      </w:r>
-      <w:proofErr w:type="spellEnd"/>
-      <w:r>
-        <w:rPr>
-          <w:i/>
-        </w:rPr>
-        <w:t xml:space="preserve"> </w:t>
-      </w:r>
-      <w:r>
-        <w:t xml:space="preserve">and </w:t>
-      </w:r>
-      <w:r>
-        <w:rPr>
-          <w:i/>
-        </w:rPr>
-        <w:t xml:space="preserve">S. </w:t>
-      </w:r>
-      <w:proofErr w:type="spellStart"/>
-      <w:r>
-        <w:rPr>
-          <w:i/>
-        </w:rPr>
-        <w:t>malviflora</w:t>
-      </w:r>
-      <w:proofErr w:type="spellEnd"/>
-      <w:r>
-        <w:rPr>
-          <w:i/>
-        </w:rPr>
-        <w:t xml:space="preserve"> </w:t>
-      </w:r>
-      <w:r>
-        <w:t xml:space="preserve">ssp. </w:t>
-      </w:r>
-      <w:proofErr w:type="spellStart"/>
-      <w:r>
-        <w:rPr>
-          <w:i/>
-        </w:rPr>
-        <w:t>virgata</w:t>
-      </w:r>
-      <w:proofErr w:type="spellEnd"/>
-      <w:r>
-        <w:t xml:space="preserve"> </w:t>
-      </w:r>
-      <w:r>
-        <w:t>are relatively large (</w:t>
-      </w:r>
-      <w:r>
-        <w:t xml:space="preserve">0.015-0.023 g/seed and 0.003-0.005 </w:t>
-      </w:r>
-      <w:r>
-        <w:t xml:space="preserve">g/seed </w:t>
-      </w:r>
-      <w:r>
-        <w:t>respectively</w:t>
-      </w:r>
-      <w:r>
-        <w:t xml:space="preserve"> </w:t>
-      </w:r>
-      <w:r>
-        <w:fldChar w:fldCharType="begin"/>
-      </w:r>
-      <w:r>
-        <w:instrText xml:space="preserve"> ADDIN ZOTERO_ITEM CSL_CITATION {"citationID":"uqcv0qqlf","properties":{"formattedCitation":"(Bartow 2016)","plainCitation":"(Bartow 2016)"},"citationItems":[{"id":3610,"uris":["http://zotero.org/users/1486521/items/4489DG8N"],"uri":["http://zotero.org/users/1486521/items/4489DG8N"],"itemData":{"id":3610,"type":"book","title":"Native Seed Production Manual for the Pacific Northwest","publisher-place":"USDA NRCS Corvallis Plant Materials Center","number-of-pages":"191","source":"Google Scholar","event-place":"USDA NRCS Corvallis Plant Materials Center","URL":"http://www.nrcs.usda.gov/Internet/FSE_PLANTMATERIALS/publications/orpmcpu12767.pdf","author":[{"family":"Bartow","given":"Amy"}],"issued":{"date-parts":[["2016"]]},"accessed":{"date-parts":[["2016",8,14]]}}}],"schema":"https://github.com/citation-style-language/schema/raw/master/csl-citation.json"} </w:instrText>
-      </w:r>
-      <w:r>
-        <w:fldChar w:fldCharType="separate"/>
-      </w:r>
-      <w:r>
-        <w:rPr>
-          <w:rFonts w:cs="Times New Roman"/>
-        </w:rPr>
-        <w:t>(Bartow 2016)</w:t>
-      </w:r>
-      <w:r>
-        <w:fldChar w:fldCharType="end"/>
-      </w:r>
-      <w:r>
         <w:t>)</w:t>
       </w:r>
       <w:r>
-        <w:t xml:space="preserve"> compared with seeds of </w:t>
-      </w:r>
-      <w:r>
-        <w:rPr>
-          <w:i/>
-        </w:rPr>
-        <w:t xml:space="preserve">E. </w:t>
-      </w:r>
-      <w:proofErr w:type="spellStart"/>
-      <w:r>
-        <w:rPr>
-          <w:i/>
-        </w:rPr>
-        <w:t>decumbens</w:t>
-      </w:r>
-      <w:proofErr w:type="spellEnd"/>
-      <w:r>
-        <w:rPr>
-          <w:i/>
-        </w:rPr>
-        <w:t xml:space="preserve"> </w:t>
-      </w:r>
-      <w:r>
-        <w:t xml:space="preserve">(0.0001 g/seed </w:t>
-      </w:r>
-      <w:r>
-        <w:fldChar w:fldCharType="begin"/>
-      </w:r>
-      <w:r>
-        <w:instrText xml:space="preserve"> ADDIN ZOTERO_ITEM CSL_CITATION {"citationID":"1esala6opg","properties":{"formattedCitation":"(Bartow 2016)","plainCitation":"(Bartow 2016)"},"citationItems":[{"id":3610,"uris":["http://zotero.org/users/1486521/items/4489DG8N"],"uri":["http://zotero.org/users/1486521/items/4489DG8N"],"itemData":{"id":3610,"type":"book","title":"Native Seed Production Manual for the Pacific Northwest","publisher-place":"USDA NRCS Corvallis Plant Materials Center","number-of-pages":"191","source":"Google Scholar","event-place":"USDA NRCS Corvallis Plant Materials Center","URL":"http://www.nrcs.usda.gov/Internet/FSE_PLANTMATERIALS/publications/orpmcpu12767.pdf","author":[{"family":"Bartow","given":"Amy"}],"issued":{"date-parts":[["2016"]]},"accessed":{"date-parts":[["2016",8,14]]}}}],"schema":"https://github.com/citation-style-language/schema/raw/master/csl-citation.json"} </w:instrText>
-      </w:r>
-      <w:r>
-        <w:fldChar w:fldCharType="separate"/>
-      </w:r>
-      <w:r>
-        <w:rPr>
-          <w:rFonts w:cs="Times New Roman"/>
-        </w:rPr>
-        <w:t>(Bartow 2016)</w:t>
-      </w:r>
-      <w:r>
-        <w:fldChar w:fldCharType="end"/>
-      </w:r>
-      <w:r>
-        <w:t>)</w:t>
-      </w:r>
-      <w:r>
         <w:t xml:space="preserve"> and </w:t>
       </w:r>
       <w:r>
         <w:t xml:space="preserve">are </w:t>
       </w:r>
-      <w:proofErr w:type="spellStart"/>
-      <w:r>
-        <w:t>unappendanged</w:t>
-      </w:r>
-      <w:proofErr w:type="spellEnd"/>
-      <w:r>
-        <w:t xml:space="preserve">, which may have made them </w:t>
+      <w:r>
+        <w:t xml:space="preserve">unappendanged, which may have made them </w:t>
       </w:r>
       <w:r>
         <w:t xml:space="preserve">more successful at passing through the litter layer to achieve soil contact. </w:t>
@@ -7497,7 +6484,7 @@
           <w:u w:val="single"/>
         </w:rPr>
       </w:pPr>
-      <w:bookmarkStart w:id="14" w:name="_Toc318116212"/>
+      <w:bookmarkStart w:id="15" w:name="_Toc318116212"/>
       <w:r>
         <w:rPr>
           <w:rFonts w:eastAsiaTheme="majorEastAsia" w:cstheme="majorBidi"/>
@@ -7507,7 +6494,7 @@
         </w:rPr>
         <w:t>Differences in interaction by functional group</w:t>
       </w:r>
-      <w:bookmarkEnd w:id="14"/>
+      <w:bookmarkEnd w:id="15"/>
     </w:p>
     <w:p>
       <w:r>
@@ -7517,77 +6504,42 @@
         <w:rPr>
           <w:i/>
         </w:rPr>
-        <w:t xml:space="preserve">L. </w:t>
-      </w:r>
-      <w:proofErr w:type="spellStart"/>
+        <w:t>L. oreganus</w:t>
+      </w:r>
+      <w:r>
+        <w:t xml:space="preserve">, survival of </w:t>
+      </w:r>
       <w:r>
         <w:rPr>
           <w:i/>
         </w:rPr>
-        <w:t>oreganus</w:t>
-      </w:r>
-      <w:proofErr w:type="spellEnd"/>
-      <w:r>
-        <w:t xml:space="preserve">, survival of </w:t>
+        <w:t>S. malviflora</w:t>
+      </w:r>
+      <w:r>
+        <w:t xml:space="preserve"> ssp. </w:t>
       </w:r>
       <w:r>
         <w:rPr>
           <w:i/>
         </w:rPr>
-        <w:t xml:space="preserve">S. </w:t>
-      </w:r>
-      <w:proofErr w:type="spellStart"/>
+        <w:t xml:space="preserve">virgata </w:t>
+      </w:r>
+      <w:r>
+        <w:t xml:space="preserve">and second year survival of </w:t>
+      </w:r>
       <w:r>
         <w:rPr>
           <w:i/>
         </w:rPr>
-        <w:t>malviflora</w:t>
-      </w:r>
-      <w:proofErr w:type="spellEnd"/>
-      <w:r>
-        <w:t xml:space="preserve"> ssp. </w:t>
-      </w:r>
-      <w:proofErr w:type="spellStart"/>
-      <w:r>
-        <w:rPr>
-          <w:i/>
-        </w:rPr>
-        <w:t>virgata</w:t>
-      </w:r>
-      <w:proofErr w:type="spellEnd"/>
-      <w:r>
-        <w:rPr>
-          <w:i/>
-        </w:rPr>
-        <w:t xml:space="preserve"> </w:t>
-      </w:r>
-      <w:r>
-        <w:t xml:space="preserve">and second year survival of </w:t>
-      </w:r>
-      <w:r>
-        <w:rPr>
-          <w:i/>
-        </w:rPr>
-        <w:t xml:space="preserve">C. </w:t>
-      </w:r>
-      <w:proofErr w:type="spellStart"/>
-      <w:r>
-        <w:rPr>
-          <w:i/>
-        </w:rPr>
-        <w:t>levisecta</w:t>
-      </w:r>
-      <w:proofErr w:type="spellEnd"/>
-      <w:r>
-        <w:rPr>
-          <w:i/>
-        </w:rPr>
-        <w:t>.</w:t>
+        <w:t>C. levisecta.</w:t>
       </w:r>
     </w:p>
     <w:p>
       <w:r>
-        <w:t>All of the negative effects we measured for establishment and survival of seedlings in their first two years were correlated with abiotic factors</w:t>
+        <w:t>N</w:t>
+      </w:r>
+      <w:r>
+        <w:t>egative effects we measured for establishment and survival of seedlings in their first two years were correlated with abiotic factors</w:t>
       </w:r>
       <w:r>
         <w:t xml:space="preserve"> associated with</w:t>
@@ -7640,7 +6592,7 @@
           <w:u w:val="single"/>
         </w:rPr>
       </w:pPr>
-      <w:bookmarkStart w:id="15" w:name="_Toc318116213"/>
+      <w:bookmarkStart w:id="16" w:name="_Toc318116213"/>
       <w:r>
         <w:rPr>
           <w:rFonts w:eastAsiaTheme="majorEastAsia" w:cstheme="majorBidi"/>
@@ -7648,7 +6600,6 @@
           <w:i/>
           <w:u w:val="single"/>
         </w:rPr>
-        <w:lastRenderedPageBreak/>
         <w:t xml:space="preserve">Competition and </w:t>
       </w:r>
       <w:r>
@@ -7678,7 +6629,7 @@
         </w:rPr>
         <w:t>at different life history stages</w:t>
       </w:r>
-      <w:bookmarkEnd w:id="15"/>
+      <w:bookmarkEnd w:id="16"/>
     </w:p>
     <w:p>
       <w:r>
@@ -7697,106 +6648,66 @@
         <w:rPr>
           <w:i/>
         </w:rPr>
-        <w:t xml:space="preserve">L. </w:t>
-      </w:r>
-      <w:proofErr w:type="spellStart"/>
+        <w:t xml:space="preserve">L. oreganus </w:t>
+      </w:r>
+      <w:r>
+        <w:t xml:space="preserve">because </w:t>
+      </w:r>
+      <w:r>
+        <w:t xml:space="preserve">it was correlated with reproductive potential. With respect to leaf number, we saw a potential shift from neutrality to competition with grass cover in five-year old lupine compared to seedlings, but litter depth still was positively correlated with overall performance. Wolkovich et al </w:t>
+      </w:r>
+      <w:r>
+        <w:rPr>
+          <w:rFonts w:cs="Times New Roman"/>
+        </w:rPr>
+        <w:fldChar w:fldCharType="begin"/>
+      </w:r>
+      <w:r>
+        <w:rPr>
+          <w:rFonts w:cs="Times New Roman"/>
+        </w:rPr>
+        <w:instrText xml:space="preserve"> ADDIN ZOTERO_ITEM CSL_CITATION {"citationID":"165t85cp3j","properties":{"formattedCitation":"(2009)","plainCitation":"(2009)"},"citationItems":[{"id":1696,"uris":["http://zotero.org/users/1486521/items/DFQCV578"],"uri":["http://zotero.org/users/1486521/items/DFQCV578"],"itemData":{"id":1696,"type":"article-journal","title":"Invasive grass litter facilitates native shrubs through abiotic effects","container-title":"Journal of Vegetation Science","page":"1121–1132","volume":"20","issue":"6","source":"Google Scholar","author":[{"family":"Wolkovich","given":"E.M."},{"family":"Bolger","given":"D.T."},{"family":"Cottingham","given":"K.L."}],"issued":{"date-parts":[["2009"]]}},"suppress-author":true}],"schema":"https://github.com/citation-style-language/schema/raw/master/csl-citation.json"} </w:instrText>
+      </w:r>
+      <w:r>
+        <w:rPr>
+          <w:rFonts w:cs="Times New Roman"/>
+        </w:rPr>
+        <w:fldChar w:fldCharType="separate"/>
+      </w:r>
+      <w:r>
+        <w:rPr>
+          <w:rFonts w:cs="Times New Roman"/>
+        </w:rPr>
+        <w:t>(2009)</w:t>
+      </w:r>
+      <w:r>
+        <w:rPr>
+          <w:rFonts w:cs="Times New Roman"/>
+        </w:rPr>
+        <w:fldChar w:fldCharType="end"/>
+      </w:r>
+      <w:r>
+        <w:t xml:space="preserve"> demonstrated how litter alters the biotic and abiotic environment and </w:t>
+      </w:r>
+      <w:r>
+        <w:lastRenderedPageBreak/>
+        <w:t xml:space="preserve">enhances growth of adult </w:t>
+      </w:r>
       <w:r>
         <w:rPr>
           <w:i/>
         </w:rPr>
-        <w:t>oreganus</w:t>
-      </w:r>
-      <w:proofErr w:type="spellEnd"/>
+        <w:t xml:space="preserve">Artemisia californica, </w:t>
+      </w:r>
+      <w:r>
+        <w:t xml:space="preserve">though non-native grasses likely interacted competitively with young </w:t>
+      </w:r>
       <w:r>
         <w:rPr>
           <w:i/>
         </w:rPr>
-        <w:t xml:space="preserve"> </w:t>
-      </w:r>
-      <w:r>
-        <w:t xml:space="preserve">because </w:t>
-      </w:r>
-      <w:r>
-        <w:t xml:space="preserve">it was correlated with reproductive potential. With respect to leaf number, we saw a potential shift from neutrality to competition with grass cover in five-year old lupine compared to seedlings, but litter depth still was positively correlated with overall performance. </w:t>
-      </w:r>
-      <w:proofErr w:type="spellStart"/>
-      <w:r>
-        <w:t>Wolkovich</w:t>
-      </w:r>
-      <w:proofErr w:type="spellEnd"/>
-      <w:r>
-        <w:t xml:space="preserve"> et al </w:t>
-      </w:r>
-      <w:r>
-        <w:rPr>
-          <w:rFonts w:cs="Times New Roman"/>
-        </w:rPr>
-        <w:fldChar w:fldCharType="begin"/>
-      </w:r>
-      <w:r>
-        <w:rPr>
-          <w:rFonts w:cs="Times New Roman"/>
-        </w:rPr>
-        <w:instrText xml:space="preserve"> ADDIN ZOTERO_ITEM CSL_CITATION {"citationID":"165t85cp3j","properties":{"formattedCitation":"(2009)","plainCitation":"(2009)"},"citationItems":[{"id":1696,"uris":["http://zotero.org/users/1486521/items/DFQCV578"],"uri":["http://zotero.org/users/1486521/items/DFQCV578"],"itemData":{"id":1696,"type":"article-journal","title":"Invasive grass litter facilitates native shrubs through abiotic effects","container-title":"Journal of Vegetation Science","page":"1121–1132","volume":"20","issue":"6","source":"Google Scholar","author":[{"family":"Wolkovich","given":"E.M."},{"family":"Bolger","given":"D.T."},{"family":"Cottingham","given":"K.L."}],"issued":{"date-parts":[["2009"]]}},"suppress-author":true}],"schema":"https://github.com/citation-style-language/schema/raw/master/csl-citation.json"} </w:instrText>
-      </w:r>
-      <w:r>
-        <w:rPr>
-          <w:rFonts w:cs="Times New Roman"/>
-        </w:rPr>
-        <w:fldChar w:fldCharType="separate"/>
-      </w:r>
-      <w:r>
-        <w:rPr>
-          <w:rFonts w:cs="Times New Roman"/>
-        </w:rPr>
-        <w:t>(2009)</w:t>
-      </w:r>
-      <w:r>
-        <w:rPr>
-          <w:rFonts w:cs="Times New Roman"/>
-        </w:rPr>
-        <w:fldChar w:fldCharType="end"/>
-      </w:r>
-      <w:r>
-        <w:t xml:space="preserve"> demonstrated how litter alters the biotic and abiotic environment and enhances growth of adult </w:t>
-      </w:r>
-      <w:r>
-        <w:rPr>
-          <w:i/>
-        </w:rPr>
-        <w:t xml:space="preserve">Artemisia </w:t>
-      </w:r>
-      <w:proofErr w:type="spellStart"/>
-      <w:r>
-        <w:rPr>
-          <w:i/>
-        </w:rPr>
-        <w:t>californica</w:t>
-      </w:r>
-      <w:proofErr w:type="spellEnd"/>
-      <w:r>
-        <w:rPr>
-          <w:i/>
-        </w:rPr>
-        <w:t xml:space="preserve">, </w:t>
-      </w:r>
-      <w:r>
-        <w:t xml:space="preserve">though non-native grasses likely interacted competitively with young </w:t>
-      </w:r>
-      <w:r>
-        <w:rPr>
-          <w:i/>
-        </w:rPr>
-        <w:t xml:space="preserve">A. </w:t>
-      </w:r>
-      <w:proofErr w:type="spellStart"/>
-      <w:r>
-        <w:rPr>
-          <w:i/>
-        </w:rPr>
-        <w:t>californica</w:t>
-      </w:r>
-      <w:proofErr w:type="spellEnd"/>
+        <w:t>A. californica</w:t>
+      </w:r>
       <w:r>
         <w:t xml:space="preserve">.  We may see something similar where litter in our study system </w:t>
       </w:r>
@@ -7852,7 +6763,13 @@
     <w:p>
       <w:r>
         <w:tab/>
-        <w:t xml:space="preserve">We did not have mature individuals for any of the other species we tested in which to compare this trend but we expect that transitions from facilitation or neutrality to a competitive relationships (Figure </w:t>
+        <w:t xml:space="preserve">We did not have mature individuals for any of the other species </w:t>
+      </w:r>
+      <w:r>
+        <w:t>we tested with</w:t>
+      </w:r>
+      <w:r>
+        <w:t xml:space="preserve"> which to compare this trend but we expect that transitions from facilitation or neutrality to a competitive relationships (Figure </w:t>
       </w:r>
       <w:r>
         <w:t>8</w:t>
@@ -7870,7 +6787,7 @@
         <w:rPr>
           <w:rFonts w:cs="Times New Roman"/>
         </w:rPr>
-        <w:instrText xml:space="preserve"> ADDIN ZOTERO_ITEM CSL_CITATION {"citationID":"1rfd0ouqvs","properties":{"formattedCitation":"(Williams and Crone 2006)","plainCitation":"(Williams and Crone 2006)"},"citationItems":[{"id":1691,"uris":["http://zotero.org/users/1486521/items/D9TGRWWR"],"uri":["http://zotero.org/users/1486521/items/D9TGRWWR"],"itemData":{"id":1691,"type":"article-journal","title":"The impact of invasive grasses on the population growth of Anemone patens, a long-lived native forb","container-title":"Ecology","page":"3200–3208","volume":"87","issue":"12","source":"Google Scholar","author":[{"family":"Williams","given":"J.L."},{"family":"Crone","given":"E.E."}],"issued":{"date-parts":[["2006"]]}}}],"schema":"https://github.com/citation-style-language/schema/raw/master/csl-citation.json"} </w:instrText>
+        <w:instrText xml:space="preserve"> ADDIN ZOTERO_ITEM CSL_CITATION {"citationID":"1rfd0ouqvs","properties":{"formattedCitation":"(Williams &amp; Crone 2006)","plainCitation":"(Williams &amp; Crone 2006)"},"citationItems":[{"id":1691,"uris":["http://zotero.org/users/1486521/items/D9TGRWWR"],"uri":["http://zotero.org/users/1486521/items/D9TGRWWR"],"itemData":{"id":1691,"type":"article-journal","title":"The impact of invasive grasses on the population growth of Anemone patens, a long-lived native forb","container-title":"Ecology","page":"3200–3208","volume":"87","issue":"12","source":"Google Scholar","author":[{"family":"Williams","given":"J.L."},{"family":"Crone","given":"E.E."}],"issued":{"date-parts":[["2006"]]}}}],"schema":"https://github.com/citation-style-language/schema/raw/master/csl-citation.json"} </w:instrText>
       </w:r>
       <w:r>
         <w:rPr>
@@ -7882,7 +6799,7 @@
         <w:rPr>
           <w:rFonts w:cs="Times New Roman"/>
         </w:rPr>
-        <w:t>(Williams and Crone 2006)</w:t>
+        <w:t>(Williams &amp; Crone 2006)</w:t>
       </w:r>
       <w:r>
         <w:rPr>
@@ -7911,7 +6828,7 @@
           <w:u w:val="single"/>
         </w:rPr>
       </w:pPr>
-      <w:bookmarkStart w:id="16" w:name="_Toc318116215"/>
+      <w:bookmarkStart w:id="17" w:name="_Toc318116215"/>
       <w:r>
         <w:rPr>
           <w:rFonts w:eastAsiaTheme="majorEastAsia" w:cstheme="majorBidi"/>
@@ -7921,8 +6838,7 @@
         </w:rPr>
         <w:t xml:space="preserve">Iris </w:t>
       </w:r>
-      <w:bookmarkEnd w:id="16"/>
-      <w:proofErr w:type="spellStart"/>
+      <w:bookmarkEnd w:id="17"/>
       <w:r>
         <w:rPr>
           <w:rFonts w:eastAsiaTheme="majorEastAsia" w:cstheme="majorBidi"/>
@@ -7932,14 +6848,13 @@
         </w:rPr>
         <w:t>tenax</w:t>
       </w:r>
-      <w:proofErr w:type="spellEnd"/>
     </w:p>
     <w:p>
       <w:r>
         <w:t>Once established</w:t>
       </w:r>
       <w:r>
-        <w:t xml:space="preserve"> by plug</w:t>
+        <w:t xml:space="preserve"> by transplant</w:t>
       </w:r>
       <w:r>
         <w:t xml:space="preserve">, </w:t>
@@ -7948,58 +6863,120 @@
         <w:rPr>
           <w:i/>
         </w:rPr>
-        <w:t xml:space="preserve">Iris </w:t>
-      </w:r>
-      <w:proofErr w:type="spellStart"/>
+        <w:t xml:space="preserve">Iris tenax </w:t>
+      </w:r>
+      <w:r>
+        <w:t xml:space="preserve">had </w:t>
+      </w:r>
+      <w:r>
+        <w:t xml:space="preserve">such </w:t>
+      </w:r>
+      <w:r>
+        <w:t xml:space="preserve">a high survival rate that it was not possible to correlate </w:t>
+      </w:r>
+      <w:r>
+        <w:t>its</w:t>
+      </w:r>
+      <w:r>
+        <w:t xml:space="preserve"> </w:t>
+      </w:r>
+      <w:r>
+        <w:t xml:space="preserve">success with any community component.  Like many irises, </w:t>
+      </w:r>
       <w:r>
         <w:rPr>
           <w:i/>
         </w:rPr>
-        <w:t>tenax</w:t>
-      </w:r>
-      <w:proofErr w:type="spellEnd"/>
+        <w:t>I. tenax</w:t>
+      </w:r>
+      <w:r>
+        <w:t xml:space="preserve"> is a clonal species </w:t>
+      </w:r>
+      <w:r>
+        <w:rPr>
+          <w:rFonts w:cs="Times New Roman"/>
+        </w:rPr>
+        <w:fldChar w:fldCharType="begin"/>
+      </w:r>
+      <w:r>
+        <w:rPr>
+          <w:rFonts w:cs="Times New Roman"/>
+        </w:rPr>
+        <w:instrText xml:space="preserve"> ADDIN ZOTERO_ITEM CSL_CITATION {"citationID":"2k65ik1co1","properties":{"formattedCitation":"(Wilson 2001)","plainCitation":"(Wilson 2001)"},"citationItems":[{"id":1669,"uris":["http://zotero.org/users/1486521/items/CH7F2K5T"],"uri":["http://zotero.org/users/1486521/items/CH7F2K5T"],"itemData":{"id":1669,"type":"article-journal","title":"Floral stages, ovule development, and ovule and fruit success in Iris tenax, focusion on var. gormanii, a taxon with low seed set","container-title":"American Journal of Botany","page":"2221-2231","volume":"88","issue":"12","author":[{"family":"Wilson","given":"Carol A"}],"issued":{"date-parts":[["2001"]]}}}],"schema":"https://github.com/citation-style-language/schema/raw/master/csl-citation.json"} </w:instrText>
+      </w:r>
+      <w:r>
+        <w:rPr>
+          <w:rFonts w:cs="Times New Roman"/>
+        </w:rPr>
+        <w:fldChar w:fldCharType="separate"/>
+      </w:r>
+      <w:r>
+        <w:rPr>
+          <w:rFonts w:cs="Times New Roman"/>
+        </w:rPr>
+        <w:t>(Wilson 2001)</w:t>
+      </w:r>
+      <w:r>
+        <w:rPr>
+          <w:rFonts w:cs="Times New Roman"/>
+        </w:rPr>
+        <w:fldChar w:fldCharType="end"/>
+      </w:r>
+      <w:r>
+        <w:t xml:space="preserve"> and the seeds appear to have dormancy</w:t>
+      </w:r>
+      <w:r>
+        <w:t xml:space="preserve"> </w:t>
+      </w:r>
+      <w:r>
+        <w:rPr>
+          <w:rFonts w:cs="Times New Roman"/>
+        </w:rPr>
+        <w:fldChar w:fldCharType="begin"/>
+      </w:r>
+      <w:r>
+        <w:rPr>
+          <w:rFonts w:cs="Times New Roman"/>
+        </w:rPr>
+        <w:instrText xml:space="preserve"> ADDIN ZOTERO_ITEM CSL_CITATION {"citationID":"27gq1phj7p","properties":{"formattedCitation":"(Jones &amp; Kaye 2014)","plainCitation":"(Jones &amp; Kaye 2014)"},"citationItems":[{"id":1959,"uris":["http://zotero.org/users/1486521/items/PTSG5EZF"],"uri":["http://zotero.org/users/1486521/items/PTSG5EZF"],"itemData":{"id":1959,"type":"article-journal","title":"Factors Influencing Germination of a Functionally Important Grassland Plant, Iris tenax","container-title":"PloS one","page":"e90084","volume":"9","issue":"2","source":"Google Scholar","author":[{"family":"Jones","given":"Katherine D."},{"family":"Kaye","given":"Thomas N."}],"issued":{"date-parts":[["2014"]]}}}],"schema":"https://github.com/citation-style-language/schema/raw/master/csl-citation.json"} </w:instrText>
+      </w:r>
+      <w:r>
+        <w:rPr>
+          <w:rFonts w:cs="Times New Roman"/>
+        </w:rPr>
+        <w:fldChar w:fldCharType="separate"/>
+      </w:r>
+      <w:r>
+        <w:rPr>
+          <w:rFonts w:cs="Times New Roman"/>
+        </w:rPr>
+        <w:t>(Jones &amp; Kaye 2014)</w:t>
+      </w:r>
+      <w:r>
+        <w:rPr>
+          <w:rFonts w:cs="Times New Roman"/>
+        </w:rPr>
+        <w:fldChar w:fldCharType="end"/>
+      </w:r>
+      <w:r>
+        <w:t xml:space="preserve">.   </w:t>
+      </w:r>
+      <w:r>
+        <w:t>Because of this dormancy, f</w:t>
+      </w:r>
+      <w:r>
+        <w:t xml:space="preserve">or restoration purposes, seed may not be the most efficient way to establish </w:t>
+      </w:r>
       <w:r>
         <w:rPr>
           <w:i/>
         </w:rPr>
+        <w:t>Iris</w:t>
+      </w:r>
+      <w:r>
         <w:t xml:space="preserve"> </w:t>
       </w:r>
       <w:r>
-        <w:t xml:space="preserve">had </w:t>
-      </w:r>
-      <w:r>
-        <w:t xml:space="preserve">such </w:t>
-      </w:r>
-      <w:r>
-        <w:t xml:space="preserve">a high survival rate that it was not possible to correlate </w:t>
-      </w:r>
-      <w:r>
-        <w:t>its</w:t>
-      </w:r>
-      <w:r>
-        <w:t xml:space="preserve"> </w:t>
-      </w:r>
-      <w:r>
-        <w:t xml:space="preserve">success with any community component.  Like many irises, </w:t>
-      </w:r>
-      <w:r>
-        <w:rPr>
-          <w:i/>
-        </w:rPr>
-        <w:t xml:space="preserve">I. </w:t>
-      </w:r>
-      <w:proofErr w:type="spellStart"/>
-      <w:r>
-        <w:rPr>
-          <w:i/>
-        </w:rPr>
-        <w:t>tenax</w:t>
-      </w:r>
-      <w:proofErr w:type="spellEnd"/>
-      <w:r>
-        <w:t xml:space="preserve"> is a clonal species </w:t>
-      </w:r>
-      <w:r>
         <w:rPr>
           <w:rFonts w:cs="Times New Roman"/>
         </w:rPr>
@@ -8009,7 +6986,7 @@
         <w:rPr>
           <w:rFonts w:cs="Times New Roman"/>
         </w:rPr>
-        <w:instrText xml:space="preserve"> ADDIN ZOTERO_ITEM CSL_CITATION {"citationID":"2k65ik1co1","properties":{"formattedCitation":"(Wilson 2001)","plainCitation":"(Wilson 2001)"},"citationItems":[{"id":1669,"uris":["http://zotero.org/users/1486521/items/CH7F2K5T"],"uri":["http://zotero.org/users/1486521/items/CH7F2K5T"],"itemData":{"id":1669,"type":"article-journal","title":"Floral stages, ovule development, and ovule and fruit success in Iris tenax, focusion on var. gormanii, a taxon with low seed set","container-title":"American Journal of Botany","page":"2221-2231","volume":"88","issue":"12","author":[{"family":"Wilson","given":"Carol A"}],"issued":{"date-parts":[["2001"]]}}}],"schema":"https://github.com/citation-style-language/schema/raw/master/csl-citation.json"} </w:instrText>
+        <w:instrText xml:space="preserve"> ADDIN ZOTERO_ITEM CSL_CITATION {"citationID":"2030doc9sd","properties":{"formattedCitation":"(Volis, Blecher &amp; Sapir 2007)","plainCitation":"(Volis, Blecher &amp; Sapir 2007)"},"citationItems":[{"id":1776,"uris":["http://zotero.org/users/1486521/items/GRW6ZXIN"],"uri":["http://zotero.org/users/1486521/items/GRW6ZXIN"],"itemData":{"id":1776,"type":"report","title":"Iris atrofusca of the Northern Negev: population differences and creation in situ gene banks.  Report to the Israel Nature and Parks Authority","publisher":"Ben-Gurion University of the Negev","page":"26","source":"Google Scholar","author":[{"family":"Volis","given":"S."},{"family":"Blecher","given":"M."},{"family":"Sapir","given":"Y."}],"issued":{"date-parts":[["2007"]]}}}],"schema":"https://github.com/citation-style-language/schema/raw/master/csl-citation.json"} </w:instrText>
       </w:r>
       <w:r>
         <w:rPr>
@@ -8021,7 +6998,7 @@
         <w:rPr>
           <w:rFonts w:cs="Times New Roman"/>
         </w:rPr>
-        <w:t>(Wilson 2001)</w:t>
+        <w:t>(Volis, Blecher &amp; Sapir 2007)</w:t>
       </w:r>
       <w:r>
         <w:rPr>
@@ -8030,90 +7007,6 @@
         <w:fldChar w:fldCharType="end"/>
       </w:r>
       <w:r>
-        <w:t xml:space="preserve"> and the seeds appear to have dormancy</w:t>
-      </w:r>
-      <w:r>
-        <w:t xml:space="preserve"> </w:t>
-      </w:r>
-      <w:r>
-        <w:rPr>
-          <w:rFonts w:cs="Times New Roman"/>
-        </w:rPr>
-        <w:fldChar w:fldCharType="begin"/>
-      </w:r>
-      <w:r>
-        <w:rPr>
-          <w:rFonts w:cs="Times New Roman"/>
-        </w:rPr>
-        <w:instrText xml:space="preserve"> ADDIN ZOTERO_ITEM CSL_CITATION {"citationID":"27gq1phj7p","properties":{"formattedCitation":"(Jones and Kaye 2014)","plainCitation":"(Jones and Kaye 2014)"},"citationItems":[{"id":1959,"uris":["http://zotero.org/users/1486521/items/PTSG5EZF"],"uri":["http://zotero.org/users/1486521/items/PTSG5EZF"],"itemData":{"id":1959,"type":"article-journal","title":"Factors Influencing Germination of a Functionally Important Grassland Plant, Iris tenax","container-title":"PloS one","page":"e90084","volume":"9","issue":"2","source":"Google Scholar","author":[{"family":"Jones","given":"Katherine D."},{"family":"Kaye","given":"Thomas N."}],"issued":{"date-parts":[["2014"]]}}}],"schema":"https://github.com/citation-style-language/schema/raw/master/csl-citation.json"} </w:instrText>
-      </w:r>
-      <w:r>
-        <w:rPr>
-          <w:rFonts w:cs="Times New Roman"/>
-        </w:rPr>
-        <w:fldChar w:fldCharType="separate"/>
-      </w:r>
-      <w:r>
-        <w:rPr>
-          <w:rFonts w:cs="Times New Roman"/>
-        </w:rPr>
-        <w:t>(Jones and Kaye 2014)</w:t>
-      </w:r>
-      <w:r>
-        <w:rPr>
-          <w:rFonts w:cs="Times New Roman"/>
-        </w:rPr>
-        <w:fldChar w:fldCharType="end"/>
-      </w:r>
-      <w:r>
-        <w:t xml:space="preserve">.   </w:t>
-      </w:r>
-      <w:r>
-        <w:t>Because of this dormancy, f</w:t>
-      </w:r>
-      <w:r>
-        <w:t xml:space="preserve">or restoration purposes, seed may not be the most efficient way to establish </w:t>
-      </w:r>
-      <w:r>
-        <w:rPr>
-          <w:i/>
-        </w:rPr>
-        <w:t>Iris</w:t>
-      </w:r>
-      <w:r>
-        <w:t xml:space="preserve"> </w:t>
-      </w:r>
-      <w:r>
-        <w:rPr>
-          <w:rFonts w:cs="Times New Roman"/>
-        </w:rPr>
-        <w:fldChar w:fldCharType="begin"/>
-      </w:r>
-      <w:r>
-        <w:rPr>
-          <w:rFonts w:cs="Times New Roman"/>
-        </w:rPr>
-        <w:instrText xml:space="preserve"> ADDIN ZOTERO_ITEM CSL_CITATION {"citationID":"2030doc9sd","properties":{"formattedCitation":"(Volis et al. 2007)","plainCitation":"(Volis et al. 2007)"},"citationItems":[{"id":1776,"uris":["http://zotero.org/users/1486521/items/GRW6ZXIN"],"uri":["http://zotero.org/users/1486521/items/GRW6ZXIN"],"itemData":{"id":1776,"type":"report","title":"Iris atrofusca of the Northern Negev: population differences and creation in situ gene banks.  Report to the Israel Nature and Parks Authority","publisher":"Ben-Gurion University of the Negev","page":"26","source":"Google Scholar","author":[{"family":"Volis","given":"S."},{"family":"Blecher","given":"M."},{"family":"Sapir","given":"Y."}],"issued":{"date-parts":[["2007"]]}}}],"schema":"https://github.com/citation-style-language/schema/raw/master/csl-citation.json"} </w:instrText>
-      </w:r>
-      <w:r>
-        <w:rPr>
-          <w:rFonts w:cs="Times New Roman"/>
-        </w:rPr>
-        <w:fldChar w:fldCharType="separate"/>
-      </w:r>
-      <w:r>
-        <w:rPr>
-          <w:rFonts w:cs="Times New Roman"/>
-        </w:rPr>
-        <w:t>(Volis et al. 2007)</w:t>
-      </w:r>
-      <w:r>
-        <w:rPr>
-          <w:rFonts w:cs="Times New Roman"/>
-        </w:rPr>
-        <w:fldChar w:fldCharType="end"/>
-      </w:r>
-      <w:r>
         <w:rPr>
           <w:rFonts w:cs="Times New Roman"/>
         </w:rPr>
@@ -8135,7 +7028,7 @@
         <w:rPr>
           <w:rFonts w:cs="Times New Roman"/>
         </w:rPr>
-        <w:t xml:space="preserve"> propagule</w:t>
+        <w:t xml:space="preserve"> method</w:t>
       </w:r>
       <w:r>
         <w:rPr>
@@ -8170,7 +7063,7 @@
           <w:u w:val="single"/>
         </w:rPr>
       </w:pPr>
-      <w:bookmarkStart w:id="17" w:name="_Toc318116216"/>
+      <w:bookmarkStart w:id="18" w:name="_Toc318116216"/>
       <w:r>
         <w:rPr>
           <w:rFonts w:eastAsiaTheme="majorEastAsia" w:cstheme="majorBidi"/>
@@ -8178,10 +7071,9 @@
           <w:i/>
           <w:u w:val="single"/>
         </w:rPr>
-        <w:lastRenderedPageBreak/>
         <w:t>Biological relevance</w:t>
       </w:r>
-      <w:bookmarkEnd w:id="17"/>
+      <w:bookmarkEnd w:id="18"/>
     </w:p>
     <w:p>
       <w:r>
@@ -8191,7 +7083,11 @@
         <w:t>lopes (see for example Figure 7</w:t>
       </w:r>
       <w:r>
-        <w:t xml:space="preserve">). Though these slopes appear to be nearly flat in some cases, they still provide evidence that suggests a facilitative interaction between these community factors and the target species.  The winters of 2010 and 2011 were mild; they were wetter and cooler than the average for the Willamette Valley. If, as Callaway </w:t>
+        <w:t xml:space="preserve">). Though these slopes appear to be nearly flat in </w:t>
+      </w:r>
+      <w:r>
+        <w:lastRenderedPageBreak/>
+        <w:t xml:space="preserve">some cases, they still provide evidence that suggests a facilitative interaction between these community factors and the target species.  The winters of 2010 and 2011 were mild; they were wetter and cooler than the average for the Willamette Valley. If, as Callaway </w:t>
       </w:r>
       <w:r>
         <w:rPr>
@@ -8244,7 +7140,7 @@
           <w:u w:val="single"/>
         </w:rPr>
       </w:pPr>
-      <w:bookmarkStart w:id="18" w:name="_Toc318116217"/>
+      <w:bookmarkStart w:id="19" w:name="_Toc318116217"/>
       <w:r>
         <w:rPr>
           <w:rFonts w:eastAsiaTheme="majorEastAsia" w:cstheme="majorBidi"/>
@@ -8254,11 +7150,17 @@
         </w:rPr>
         <w:t>Implications for Management</w:t>
       </w:r>
-      <w:bookmarkEnd w:id="18"/>
+      <w:bookmarkEnd w:id="19"/>
     </w:p>
     <w:p>
       <w:r>
-        <w:t xml:space="preserve">Unfortunately, there is no panacea or universal prescription for ecosystem restoration.  Effective restoration strategies must be goal driven </w:t>
+        <w:t>Un</w:t>
+      </w:r>
+      <w:r>
+        <w:t>fortunately, there is no silver bullet</w:t>
+      </w:r>
+      <w:r>
+        <w:t xml:space="preserve"> or universal prescription for ecosystem restoration.  Effective restoration strategies must be goal driven </w:t>
       </w:r>
       <w:r>
         <w:rPr>
@@ -8299,37 +7201,23 @@
       <w:r>
         <w:t xml:space="preserve">.  In the case of target species augmentation or reintroduction, the management strategy needs to be tailored to the individual species.  In stressful sites, for medium to large-seeded perennial forbs that we tested, </w:t>
       </w:r>
-      <w:proofErr w:type="spellStart"/>
       <w:r>
         <w:rPr>
           <w:i/>
         </w:rPr>
-        <w:t>Lupinus</w:t>
-      </w:r>
-      <w:proofErr w:type="spellEnd"/>
+        <w:t xml:space="preserve">Lupinus </w:t>
+      </w:r>
+      <w:r>
+        <w:t xml:space="preserve">and </w:t>
+      </w:r>
       <w:r>
         <w:rPr>
           <w:i/>
         </w:rPr>
-        <w:t xml:space="preserve"> </w:t>
-      </w:r>
-      <w:r>
-        <w:t xml:space="preserve">and </w:t>
-      </w:r>
-      <w:proofErr w:type="spellStart"/>
-      <w:r>
-        <w:rPr>
-          <w:i/>
-        </w:rPr>
         <w:t>Sidalcea</w:t>
       </w:r>
-      <w:proofErr w:type="spellEnd"/>
-      <w:r>
-        <w:t xml:space="preserve"> seeding should occur prior to removal of undesirable grass species or after successful establishment of native grasses.  Since litter from grasses appears to enhance establishment of these species, we recommend leaving existing litter in place until a couple years after seeding.  Mowing to control tall invasive grasses may be implemented if cut material is left on the ground.  Targeted removal of invasive grasses should wait until target restoration species are established unless litter addition is included in the management activities.  Though removal </w:t>
-      </w:r>
-      <w:r>
-        <w:lastRenderedPageBreak/>
-        <w:t xml:space="preserve">of invasive grasses may be postponed, it appears that it is a necessary step at some point to establish sustainable populations. </w:t>
+      <w:r>
+        <w:t xml:space="preserve"> seeding should occur prior to removal of undesirable grass species or after successful establishment of native grasses.  Since litter from grasses appears to enhance establishment of these species, we recommend leaving existing litter in place until a couple years after seeding.  Mowing to control tall invasive grasses may be implemented if cut material is left on the ground.  Targeted removal of invasive grasses should wait until target restoration species are established unless litter addition is included in the management activities.  Though removal of invasive grasses may be postponed, it appears that it is a necessary step at some point to establish sustainable populations. </w:t>
       </w:r>
     </w:p>
     <w:p>
@@ -8346,16 +7234,8 @@
         <w:rPr>
           <w:i/>
         </w:rPr>
-        <w:t xml:space="preserve">Iris </w:t>
-      </w:r>
-      <w:proofErr w:type="spellStart"/>
-      <w:r>
-        <w:rPr>
-          <w:i/>
-        </w:rPr>
-        <w:t>tenax</w:t>
-      </w:r>
-      <w:proofErr w:type="spellEnd"/>
+        <w:t>Iris tenax</w:t>
+      </w:r>
       <w:r>
         <w:t>; managers should consider greenhouse propagation and transplanting of this species.</w:t>
       </w:r>
@@ -8367,43 +7247,27 @@
       <w:r>
         <w:t xml:space="preserve">Disturbance by moles which dig up, eat, or bury seedlings was the strongest single factor that limited establishment of </w:t>
       </w:r>
-      <w:proofErr w:type="spellStart"/>
       <w:r>
         <w:rPr>
           <w:i/>
         </w:rPr>
         <w:t>Lupinus</w:t>
       </w:r>
-      <w:proofErr w:type="spellEnd"/>
       <w:r>
         <w:t xml:space="preserve"> and </w:t>
       </w:r>
-      <w:proofErr w:type="spellStart"/>
       <w:r>
         <w:rPr>
           <w:i/>
         </w:rPr>
         <w:t>Sidalcea</w:t>
       </w:r>
-      <w:proofErr w:type="spellEnd"/>
-      <w:r>
-        <w:t xml:space="preserve">.  We recommend </w:t>
-      </w:r>
-      <w:proofErr w:type="spellStart"/>
-      <w:r>
-        <w:t>managers</w:t>
-      </w:r>
-      <w:proofErr w:type="spellEnd"/>
-      <w:r>
-        <w:t xml:space="preserve"> survey restoration sites for burrowing rodents prior to reintroduction. If rodent populations are high, it would be wise to take steps to mitigate the detrimental effects of herbivory and soil disruption that these mammals have on establishing seedlings; rodent </w:t>
-      </w:r>
-      <w:proofErr w:type="spellStart"/>
-      <w:r>
-        <w:t>exclosures</w:t>
-      </w:r>
-      <w:proofErr w:type="spellEnd"/>
-      <w:r>
-        <w:t xml:space="preserve">, removal of rodents, </w:t>
+      <w:r>
+        <w:t xml:space="preserve">.  We recommend managers survey restoration </w:t>
+      </w:r>
+      <w:r>
+        <w:lastRenderedPageBreak/>
+        <w:t xml:space="preserve">sites for burrowing rodents prior to reintroduction. If rodent populations are high, it would be wise to take steps to mitigate the detrimental effects of herbivory and soil disruption that these mammals have on establishing seedlings; rodent exclosures, removal of rodents, </w:t>
       </w:r>
       <w:r>
         <w:t xml:space="preserve">increased seeding rates, </w:t>
@@ -8414,7 +7278,32 @@
     </w:p>
     <w:p>
       <w:r>
-        <w:t>Plant reintroduction will be more successful by taking the time to characterize the stress environment of restoration sites and developing reintroduction strategies that work with the unique conditions of the site and the individual requirements of the species to capitalize on interactions between plant functional groups.</w:t>
+        <w:t>Plant reintroduction will be more successful by taking the time to characterize the stress environment of restoration sites and developing reintroduction strategies that work with the unique conditions of the site and the individual requirements of the species to capitalize on interactions b</w:t>
+      </w:r>
+      <w:bookmarkStart w:id="20" w:name="_Toc318116218"/>
+      <w:r>
+        <w:t>etween plant functional groups.</w:t>
+      </w:r>
+    </w:p>
+    <w:p>
+      <w:pPr>
+        <w:spacing w:after="200" w:line="276" w:lineRule="auto"/>
+        <w:ind w:firstLine="0"/>
+        <w:rPr>
+          <w:rFonts w:eastAsiaTheme="majorEastAsia" w:cstheme="majorBidi"/>
+          <w:b/>
+          <w:bCs/>
+          <w:szCs w:val="28"/>
+        </w:rPr>
+      </w:pPr>
+      <w:r>
+        <w:rPr>
+          <w:rFonts w:eastAsiaTheme="majorEastAsia" w:cstheme="majorBidi"/>
+          <w:b/>
+          <w:bCs/>
+          <w:szCs w:val="28"/>
+        </w:rPr>
+        <w:br w:type="page"/>
       </w:r>
     </w:p>
     <w:p>
@@ -8434,7 +7323,6 @@
           <w:szCs w:val="28"/>
         </w:rPr>
       </w:pPr>
-      <w:bookmarkStart w:id="19" w:name="_Toc318116218"/>
       <w:r>
         <w:rPr>
           <w:rFonts w:eastAsiaTheme="majorEastAsia" w:cstheme="majorBidi"/>
@@ -8484,25 +7372,23 @@
           <w:bCs/>
           <w:szCs w:val="28"/>
         </w:rPr>
-        <w:t xml:space="preserve">Dave Pyke, Aaron Liston and Michael </w:t>
-      </w:r>
-      <w:proofErr w:type="spellStart"/>
+        <w:t xml:space="preserve">Dave Pyke, Aaron Liston and Michael Hubner for comments on </w:t>
+      </w:r>
       <w:r>
         <w:rPr>
           <w:rFonts w:eastAsiaTheme="majorEastAsia" w:cstheme="majorBidi"/>
           <w:bCs/>
           <w:szCs w:val="28"/>
         </w:rPr>
-        <w:t>Hubner</w:t>
-      </w:r>
-      <w:proofErr w:type="spellEnd"/>
+        <w:t xml:space="preserve">initial drafts of </w:t>
+      </w:r>
       <w:r>
         <w:rPr>
           <w:rFonts w:eastAsiaTheme="majorEastAsia" w:cstheme="majorBidi"/>
           <w:bCs/>
           <w:szCs w:val="28"/>
         </w:rPr>
-        <w:t xml:space="preserve"> for comments on </w:t>
+        <w:t>this manuscript.  Access to research sites and research infrastructure was provided by the USFWS Willamette Valley Refuge Complex and the Institute for Applied Ecology. This work was supported</w:t>
       </w:r>
       <w:r>
         <w:rPr>
@@ -8510,7 +7396,7 @@
           <w:bCs/>
           <w:szCs w:val="28"/>
         </w:rPr>
-        <w:t xml:space="preserve">initial drafts of </w:t>
+        <w:t xml:space="preserve"> financially</w:t>
       </w:r>
       <w:r>
         <w:rPr>
@@ -8518,7 +7404,7 @@
           <w:bCs/>
           <w:szCs w:val="28"/>
         </w:rPr>
-        <w:t>this manuscript.  Access to research sites and research infrastructure was provided by the USFWS Willamette Valley Refuge Complex and the Institute for Applied Ecology. This work was supported</w:t>
+        <w:t xml:space="preserve"> by </w:t>
       </w:r>
       <w:r>
         <w:rPr>
@@ -8526,7 +7412,7 @@
           <w:bCs/>
           <w:szCs w:val="28"/>
         </w:rPr>
-        <w:t xml:space="preserve"> financially</w:t>
+        <w:t>Oregon State University Department of Botany and Plant Pathology</w:t>
       </w:r>
       <w:r>
         <w:rPr>
@@ -8534,7 +7420,7 @@
           <w:bCs/>
           <w:szCs w:val="28"/>
         </w:rPr>
-        <w:t xml:space="preserve"> by </w:t>
+        <w:t xml:space="preserve">, US Fish and Wildlife Service, </w:t>
       </w:r>
       <w:r>
         <w:rPr>
@@ -8542,7 +7428,7 @@
           <w:bCs/>
           <w:szCs w:val="28"/>
         </w:rPr>
-        <w:t>Oregon State University Department of Botany and Plant Pathology</w:t>
+        <w:t>th</w:t>
       </w:r>
       <w:r>
         <w:rPr>
@@ -8550,7 +7436,7 @@
           <w:bCs/>
           <w:szCs w:val="28"/>
         </w:rPr>
-        <w:t xml:space="preserve">, US Fish and Wildlife Service, </w:t>
+        <w:t xml:space="preserve">e Native Plant Society of Oregon Willamette Chapter, </w:t>
       </w:r>
       <w:r>
         <w:rPr>
@@ -8558,7 +7444,7 @@
           <w:bCs/>
           <w:szCs w:val="28"/>
         </w:rPr>
-        <w:t>th</w:t>
+        <w:t xml:space="preserve">and the Portland Garden Club.  Seeds </w:t>
       </w:r>
       <w:r>
         <w:rPr>
@@ -8566,7 +7452,7 @@
           <w:bCs/>
           <w:szCs w:val="28"/>
         </w:rPr>
-        <w:t xml:space="preserve">e Native Plant Society of Oregon Willamette Chapter, </w:t>
+        <w:t xml:space="preserve">and </w:t>
       </w:r>
       <w:r>
         <w:rPr>
@@ -8574,7 +7460,7 @@
           <w:bCs/>
           <w:szCs w:val="28"/>
         </w:rPr>
-        <w:t xml:space="preserve">and the Portland Garden Club.  Seeds </w:t>
+        <w:t>transplants</w:t>
       </w:r>
       <w:r>
         <w:rPr>
@@ -8582,7 +7468,7 @@
           <w:bCs/>
           <w:szCs w:val="28"/>
         </w:rPr>
-        <w:t xml:space="preserve">and </w:t>
+        <w:t xml:space="preserve"> </w:t>
       </w:r>
       <w:r>
         <w:rPr>
@@ -8590,23 +7476,28 @@
           <w:bCs/>
           <w:szCs w:val="28"/>
         </w:rPr>
-        <w:t>transplants</w:t>
-      </w:r>
-      <w:r>
+        <w:t>were provided by the Institute for Applied Ecology and USDA NRCS Corvallis Plant Materials Center.</w:t>
+      </w:r>
+    </w:p>
+    <w:p>
+      <w:pPr>
+        <w:spacing w:after="200" w:line="276" w:lineRule="auto"/>
+        <w:ind w:firstLine="0"/>
         <w:rPr>
           <w:rFonts w:eastAsiaTheme="majorEastAsia" w:cstheme="majorBidi"/>
+          <w:b/>
           <w:bCs/>
           <w:szCs w:val="28"/>
         </w:rPr>
-        <w:t xml:space="preserve"> </w:t>
-      </w:r>
+      </w:pPr>
       <w:r>
         <w:rPr>
           <w:rFonts w:eastAsiaTheme="majorEastAsia" w:cstheme="majorBidi"/>
+          <w:b/>
           <w:bCs/>
           <w:szCs w:val="28"/>
         </w:rPr>
-        <w:t>were provided by the Institute for Applied Ecology and USDA NRCS Corvallis Plant Materials Center.</w:t>
+        <w:br w:type="page"/>
       </w:r>
     </w:p>
     <w:p>
@@ -8633,6 +7524,7 @@
           <w:bCs/>
           <w:szCs w:val="28"/>
         </w:rPr>
+        <w:lastRenderedPageBreak/>
         <w:t>Data Accessibility</w:t>
       </w:r>
     </w:p>
@@ -8666,73 +7558,29 @@
           <w:b w:val="0"/>
           <w:i/>
         </w:rPr>
-        <w:t xml:space="preserve">C. </w:t>
-      </w:r>
-      <w:proofErr w:type="spellStart"/>
+        <w:t>C. levisecta</w:t>
+      </w:r>
       <w:r>
         <w:rPr>
           <w:rStyle w:val="Heading1Char"/>
           <w:b w:val="0"/>
-          <w:i/>
-        </w:rPr>
-        <w:t>levisecta</w:t>
-      </w:r>
-      <w:proofErr w:type="spellEnd"/>
+        </w:rPr>
+        <w:t xml:space="preserve"> and cover estimates have been archived in figshare, under doi: </w:t>
+      </w:r>
       <w:r>
         <w:rPr>
           <w:rStyle w:val="Heading1Char"/>
           <w:b w:val="0"/>
         </w:rPr>
-        <w:t xml:space="preserve"> and cover estimates have been archived in </w:t>
-      </w:r>
-      <w:proofErr w:type="spellStart"/>
+        <w:t>https://dx.doi.org/10.6084/m9.figshare.3580872.v2</w:t>
+      </w:r>
       <w:r>
         <w:rPr>
           <w:rStyle w:val="Heading1Char"/>
           <w:b w:val="0"/>
         </w:rPr>
-        <w:t>figshare</w:t>
-      </w:r>
-      <w:proofErr w:type="spellEnd"/>
-      <w:r>
-        <w:rPr>
-          <w:rStyle w:val="Heading1Char"/>
-          <w:b w:val="0"/>
-        </w:rPr>
-        <w:t xml:space="preserve">, under </w:t>
-      </w:r>
-      <w:proofErr w:type="spellStart"/>
-      <w:r>
-        <w:rPr>
-          <w:rStyle w:val="Heading1Char"/>
-          <w:b w:val="0"/>
-        </w:rPr>
-        <w:t>doi</w:t>
-      </w:r>
-      <w:proofErr w:type="spellEnd"/>
-      <w:r>
-        <w:rPr>
-          <w:rStyle w:val="Heading1Char"/>
-          <w:b w:val="0"/>
-        </w:rPr>
-        <w:t xml:space="preserve">: </w:t>
-      </w:r>
-      <w:r>
-        <w:rPr>
-          <w:rStyle w:val="Heading1Char"/>
-          <w:b w:val="0"/>
-        </w:rPr>
-        <w:t>https://dx.doi.org/10.6084/m9.figshare.3580872.v2</w:t>
-      </w:r>
-      <w:r>
-        <w:rPr>
-          <w:rStyle w:val="Heading1Char"/>
-          <w:b w:val="0"/>
-        </w:rPr>
         <w:t>.</w:t>
       </w:r>
-      <w:bookmarkStart w:id="20" w:name="_GoBack"/>
-      <w:bookmarkEnd w:id="20"/>
     </w:p>
     <w:p>
       <w:pPr>
@@ -8760,7 +7608,7 @@
         </w:rPr>
         <w:t>References</w:t>
       </w:r>
-      <w:bookmarkEnd w:id="19"/>
+      <w:bookmarkEnd w:id="20"/>
     </w:p>
     <w:p>
       <w:pPr>
@@ -8794,7 +7642,17 @@
         <w:fldChar w:fldCharType="separate"/>
       </w:r>
       <w:r>
-        <w:t>Altman, B., M. Hayes, S. Janes, and R. Forbes. 2001. Wildlife of westside grassland and chaparral habitats.  Pages 261-291. Page 736D.H. Johnson and T.A. O’Neil, Managing Directors.  Wildlife-habitat Relationships in Oregon and Washington. Oregon State University Press, Corvallis, OR.</w:t>
+        <w:t xml:space="preserve">Altman, B., Hayes, M., Janes, S. &amp; Forbes, R. (2001) Wildlife of westside grassland and chaparral habitats.  Pages 261-291. </w:t>
+      </w:r>
+      <w:r>
+        <w:rPr>
+          <w:i/>
+          <w:iCs/>
+        </w:rPr>
+        <w:t>D.H. Johnson and T.A. O’Neil, Managing Directors.  Wildlife-habitat Relationships in Oregon and Washington</w:t>
+      </w:r>
+      <w:r>
+        <w:t>, p. 736. Oregon State University Press, Corvallis, OR.</w:t>
       </w:r>
     </w:p>
     <w:p>
@@ -8802,7 +7660,27 @@
         <w:pStyle w:val="Bibliography"/>
       </w:pPr>
       <w:r>
-        <w:t>Alverson, E. 2005. Preserving prairies and savannas in a sea of forest: A conservation challenge in the Pacific Northwest. Plant Talk 40:23–27.</w:t>
+        <w:t xml:space="preserve">Alverson, E. (2005) Preserving prairies and savannas in a sea of forest: A conservation challenge in the Pacific Northwest. </w:t>
+      </w:r>
+      <w:r>
+        <w:rPr>
+          <w:i/>
+          <w:iCs/>
+        </w:rPr>
+        <w:t>Plant Talk</w:t>
+      </w:r>
+      <w:r>
+        <w:t xml:space="preserve">, </w:t>
+      </w:r>
+      <w:r>
+        <w:rPr>
+          <w:b/>
+          <w:bCs/>
+        </w:rPr>
+        <w:t>40</w:t>
+      </w:r>
+      <w:r>
+        <w:t>, 23–27.</w:t>
       </w:r>
     </w:p>
     <w:p>
@@ -8810,7 +7688,27 @@
         <w:pStyle w:val="Bibliography"/>
       </w:pPr>
       <w:r>
-        <w:t>Amatangelo, K. L., J. S. Dukes, and C. B. Field. 2008. Responses of a California annual grassland to litter manipulation. Journal of Vegetation Science 19:605–612.</w:t>
+        <w:t xml:space="preserve">Amatangelo, K.L., Dukes, J.S. &amp; Field, C.B. (2008) Responses of a California annual grassland to litter manipulation. </w:t>
+      </w:r>
+      <w:r>
+        <w:rPr>
+          <w:i/>
+          <w:iCs/>
+        </w:rPr>
+        <w:t>Journal of Vegetation Science</w:t>
+      </w:r>
+      <w:r>
+        <w:t xml:space="preserve">, </w:t>
+      </w:r>
+      <w:r>
+        <w:rPr>
+          <w:b/>
+          <w:bCs/>
+        </w:rPr>
+        <w:t>19</w:t>
+      </w:r>
+      <w:r>
+        <w:t>, 605–612.</w:t>
       </w:r>
     </w:p>
     <w:p>
@@ -8818,8 +7716,17 @@
         <w:pStyle w:val="Bibliography"/>
       </w:pPr>
       <w:r>
-        <w:lastRenderedPageBreak/>
-        <w:t>Bartow, A. 2016. Native Seed Production Manual for the Pacific Northwest. USDA NRCS Corvallis Plant Materials Center.</w:t>
+        <w:t xml:space="preserve">Bartow, A. (2016) </w:t>
+      </w:r>
+      <w:r>
+        <w:rPr>
+          <w:i/>
+          <w:iCs/>
+        </w:rPr>
+        <w:t>Native Seed Production Manual for the Pacific Northwest</w:t>
+      </w:r>
+      <w:r>
+        <w:t>. USDA NRCS Corvallis Plant Materials Center.</w:t>
       </w:r>
     </w:p>
     <w:p>
@@ -8827,7 +7734,27 @@
         <w:pStyle w:val="Bibliography"/>
       </w:pPr>
       <w:r>
-        <w:t>Bertness, M. D., and R. Callaway. 1994. Positive interactions in communities. Trends in Ecology &amp; Evolution 9:191–193.</w:t>
+        <w:t xml:space="preserve">Bertness, M.D. &amp; Callaway, R. (1994) Positive interactions in communities. </w:t>
+      </w:r>
+      <w:r>
+        <w:rPr>
+          <w:i/>
+          <w:iCs/>
+        </w:rPr>
+        <w:t>Trends in Ecology &amp; Evolution</w:t>
+      </w:r>
+      <w:r>
+        <w:t xml:space="preserve">, </w:t>
+      </w:r>
+      <w:r>
+        <w:rPr>
+          <w:b/>
+          <w:bCs/>
+        </w:rPr>
+        <w:t>9</w:t>
+      </w:r>
+      <w:r>
+        <w:t>, 191–193.</w:t>
       </w:r>
     </w:p>
     <w:p>
@@ -8835,7 +7762,27 @@
         <w:pStyle w:val="Bibliography"/>
       </w:pPr>
       <w:r>
-        <w:t>Blossey, B., and R. Notzold. 1995. Evolution of increased competitive ability in invasive nonindigenous plants: a hypothesis. Journal of Ecology 83:887–889.</w:t>
+        <w:t xml:space="preserve">Blossey, B. &amp; Notzold, R. (1995) Evolution of increased competitive ability in invasive nonindigenous plants: a hypothesis. </w:t>
+      </w:r>
+      <w:r>
+        <w:rPr>
+          <w:i/>
+          <w:iCs/>
+        </w:rPr>
+        <w:t>Journal of Ecology</w:t>
+      </w:r>
+      <w:r>
+        <w:t xml:space="preserve">, </w:t>
+      </w:r>
+      <w:r>
+        <w:rPr>
+          <w:b/>
+          <w:bCs/>
+        </w:rPr>
+        <w:t>83</w:t>
+      </w:r>
+      <w:r>
+        <w:t>, 887–889.</w:t>
       </w:r>
     </w:p>
     <w:p>
@@ -8843,7 +7790,27 @@
         <w:pStyle w:val="Bibliography"/>
       </w:pPr>
       <w:r>
-        <w:t>Brooker, R. W., D. Scott, S. C. F. Palmer, and E. Swaine. 2006. Transient facilitative effects of heather on Scots pine along a grazing disturbance gradient in Scottish moorland. Journal of Ecology 94:637–645.</w:t>
+        <w:t xml:space="preserve">Brooker, R.W., Scott, D., Palmer, S.C.F. &amp; Swaine, E. (2006) Transient facilitative effects of heather on Scots pine along a grazing disturbance gradient in Scottish moorland. </w:t>
+      </w:r>
+      <w:r>
+        <w:rPr>
+          <w:i/>
+          <w:iCs/>
+        </w:rPr>
+        <w:t>Journal of Ecology</w:t>
+      </w:r>
+      <w:r>
+        <w:t xml:space="preserve">, </w:t>
+      </w:r>
+      <w:r>
+        <w:rPr>
+          <w:b/>
+          <w:bCs/>
+        </w:rPr>
+        <w:t>94</w:t>
+      </w:r>
+      <w:r>
+        <w:t>, 637–645.</w:t>
       </w:r>
     </w:p>
     <w:p>
@@ -8851,7 +7818,27 @@
         <w:pStyle w:val="Bibliography"/>
       </w:pPr>
       <w:r>
-        <w:t>Brown, N., and J. Van Staden. 1997. Smoke as a germination cue: a review. Plant Growth Regulation 22:115–124.</w:t>
+        <w:t xml:space="preserve">Brown, N. &amp; Van Staden, J. (1997) Smoke as a germination cue: a review. </w:t>
+      </w:r>
+      <w:r>
+        <w:rPr>
+          <w:i/>
+          <w:iCs/>
+        </w:rPr>
+        <w:t>Plant Growth Regulation</w:t>
+      </w:r>
+      <w:r>
+        <w:t xml:space="preserve">, </w:t>
+      </w:r>
+      <w:r>
+        <w:rPr>
+          <w:b/>
+          <w:bCs/>
+        </w:rPr>
+        <w:t>22</w:t>
+      </w:r>
+      <w:r>
+        <w:t>, 115–124.</w:t>
       </w:r>
     </w:p>
     <w:p>
@@ -8859,7 +7846,27 @@
         <w:pStyle w:val="Bibliography"/>
       </w:pPr>
       <w:r>
-        <w:t>Callaway, R. M. 1997. Positive interactions in plant communities and the individualistic-continuum concept. Oecologia 112:143–149.</w:t>
+        <w:t xml:space="preserve">Callaway, R.M. (1997) Positive interactions in plant communities and the individualistic-continuum concept. </w:t>
+      </w:r>
+      <w:r>
+        <w:rPr>
+          <w:i/>
+          <w:iCs/>
+        </w:rPr>
+        <w:t>Oecologia</w:t>
+      </w:r>
+      <w:r>
+        <w:t xml:space="preserve">, </w:t>
+      </w:r>
+      <w:r>
+        <w:rPr>
+          <w:b/>
+          <w:bCs/>
+        </w:rPr>
+        <w:t>112</w:t>
+      </w:r>
+      <w:r>
+        <w:t>, 143–149.</w:t>
       </w:r>
     </w:p>
     <w:p>
@@ -8867,7 +7874,17 @@
         <w:pStyle w:val="Bibliography"/>
       </w:pPr>
       <w:r>
-        <w:t>Clark, D., and M. Wilson. 2000. Promoting regeneration of native species in Willamette Valley upland prairies. Report to USDI Fish and Wildlife Service and Oregon Natural Heritage Program. Corvallis (OR): Oregon State University.</w:t>
+        <w:t xml:space="preserve">Clark, D. &amp; Wilson, M. (2000) Promoting regeneration of native species in Willamette Valley upland prairies. </w:t>
+      </w:r>
+      <w:r>
+        <w:rPr>
+          <w:i/>
+          <w:iCs/>
+        </w:rPr>
+        <w:t>Report to USDI Fish and Wildlife Service and Oregon Natural Heritage Program. Corvallis (OR): Oregon State University</w:t>
+      </w:r>
+      <w:r>
+        <w:t>.</w:t>
       </w:r>
     </w:p>
     <w:p>
@@ -8875,7 +7892,7 @@
         <w:pStyle w:val="Bibliography"/>
       </w:pPr>
       <w:r>
-        <w:t>Cook, T., and S. Sundberg (eds.). 2011. Oregon Vascular Plant Checklist.</w:t>
+        <w:t>Cook, T. &amp; Sundberg (eds.), S. (2011) Oregon Vascular Plant Checklist.</w:t>
       </w:r>
     </w:p>
     <w:p>
@@ -8883,7 +7900,28 @@
         <w:pStyle w:val="Bibliography"/>
       </w:pPr>
       <w:r>
-        <w:t>Czech, B. 1997. Distribution and Causation of Species Endangerment in the United States. Science 277:1116–1117.</w:t>
+        <w:lastRenderedPageBreak/>
+        <w:t xml:space="preserve">Czech, B. (1997) Distribution and Causation of Species Endangerment in the United States. </w:t>
+      </w:r>
+      <w:r>
+        <w:rPr>
+          <w:i/>
+          <w:iCs/>
+        </w:rPr>
+        <w:t>Science</w:t>
+      </w:r>
+      <w:r>
+        <w:t xml:space="preserve">, </w:t>
+      </w:r>
+      <w:r>
+        <w:rPr>
+          <w:b/>
+          <w:bCs/>
+        </w:rPr>
+        <w:t>277</w:t>
+      </w:r>
+      <w:r>
+        <w:t>, 1116–1117.</w:t>
       </w:r>
     </w:p>
     <w:p>
@@ -8891,7 +7929,27 @@
         <w:pStyle w:val="Bibliography"/>
       </w:pPr>
       <w:r>
-        <w:t>Dobson, A. P. 1997. Hopes for the Future: Restoration Ecology and Conservation Biology. Science 277:515–522.</w:t>
+        <w:t xml:space="preserve">Dobson, A.P. (1997) Hopes for the Future: Restoration Ecology and Conservation Biology. </w:t>
+      </w:r>
+      <w:r>
+        <w:rPr>
+          <w:i/>
+          <w:iCs/>
+        </w:rPr>
+        <w:t>Science</w:t>
+      </w:r>
+      <w:r>
+        <w:t xml:space="preserve">, </w:t>
+      </w:r>
+      <w:r>
+        <w:rPr>
+          <w:b/>
+          <w:bCs/>
+        </w:rPr>
+        <w:t>277</w:t>
+      </w:r>
+      <w:r>
+        <w:t>, 515–522.</w:t>
       </w:r>
     </w:p>
     <w:p>
@@ -8899,7 +7957,27 @@
         <w:pStyle w:val="Bibliography"/>
       </w:pPr>
       <w:r>
-        <w:t>Facelli, J. M., and S. T. Pickett. 1991. Plant Litter: Its Dynamics and Effects on Plant Community Structure. The Botanical Review 57:1–32.</w:t>
+        <w:t xml:space="preserve">Facelli, J.M. &amp; Pickett, S.T. (1991) Plant Litter: Its Dynamics and Effects on Plant Community Structure. </w:t>
+      </w:r>
+      <w:r>
+        <w:rPr>
+          <w:i/>
+          <w:iCs/>
+        </w:rPr>
+        <w:t>The Botanical Review</w:t>
+      </w:r>
+      <w:r>
+        <w:t xml:space="preserve">, </w:t>
+      </w:r>
+      <w:r>
+        <w:rPr>
+          <w:b/>
+          <w:bCs/>
+        </w:rPr>
+        <w:t>57</w:t>
+      </w:r>
+      <w:r>
+        <w:t>, 1–32.</w:t>
       </w:r>
     </w:p>
     <w:p>
@@ -8907,8 +7985,27 @@
         <w:pStyle w:val="Bibliography"/>
       </w:pPr>
       <w:r>
-        <w:lastRenderedPageBreak/>
-        <w:t>Hambäck, P. A., and A. P. Beckerman. 2003. Herbivory and plant resource competition: a review of two interacting interactions. Oikos 101:26–37.</w:t>
+        <w:t xml:space="preserve">Hambäck, P.A. &amp; Beckerman, A.P. (2003) Herbivory and plant resource competition: a review of two interacting interactions. </w:t>
+      </w:r>
+      <w:r>
+        <w:rPr>
+          <w:i/>
+          <w:iCs/>
+        </w:rPr>
+        <w:t>Oikos</w:t>
+      </w:r>
+      <w:r>
+        <w:t xml:space="preserve">, </w:t>
+      </w:r>
+      <w:r>
+        <w:rPr>
+          <w:b/>
+          <w:bCs/>
+        </w:rPr>
+        <w:t>101</w:t>
+      </w:r>
+      <w:r>
+        <w:t>, 26–37.</w:t>
       </w:r>
     </w:p>
     <w:p>
@@ -8916,7 +8013,27 @@
         <w:pStyle w:val="Bibliography"/>
       </w:pPr>
       <w:r>
-        <w:t>Hobbs, R. J., and J. A. Harris. 2001. Restoration ecology: repairing the earth’s ecosystems in the new millennium. Restoration ecology 9:239–246.</w:t>
+        <w:t xml:space="preserve">Hobbs, R.J. &amp; Harris, J.A. (2001) Restoration ecology: repairing the earth’s ecosystems in the new millennium. </w:t>
+      </w:r>
+      <w:r>
+        <w:rPr>
+          <w:i/>
+          <w:iCs/>
+        </w:rPr>
+        <w:t>Restoration ecology</w:t>
+      </w:r>
+      <w:r>
+        <w:t xml:space="preserve">, </w:t>
+      </w:r>
+      <w:r>
+        <w:rPr>
+          <w:b/>
+          <w:bCs/>
+        </w:rPr>
+        <w:t>9</w:t>
+      </w:r>
+      <w:r>
+        <w:t>, 239–246.</w:t>
       </w:r>
     </w:p>
     <w:p>
@@ -8924,7 +8041,27 @@
         <w:pStyle w:val="Bibliography"/>
       </w:pPr>
       <w:r>
-        <w:t>Hooper, D. U. 1997. The Effects of Plant Composition and Diversity on Ecosystem Processes. Science 277:1302–1305.</w:t>
+        <w:t xml:space="preserve">Hooper, D.U. (1997) The Effects of Plant Composition and Diversity on Ecosystem Processes. </w:t>
+      </w:r>
+      <w:r>
+        <w:rPr>
+          <w:i/>
+          <w:iCs/>
+        </w:rPr>
+        <w:t>Science</w:t>
+      </w:r>
+      <w:r>
+        <w:t xml:space="preserve">, </w:t>
+      </w:r>
+      <w:r>
+        <w:rPr>
+          <w:b/>
+          <w:bCs/>
+        </w:rPr>
+        <w:t>277</w:t>
+      </w:r>
+      <w:r>
+        <w:t>, 1302–1305.</w:t>
       </w:r>
     </w:p>
     <w:p>
@@ -8932,7 +8069,27 @@
         <w:pStyle w:val="Bibliography"/>
       </w:pPr>
       <w:r>
-        <w:t>Isbell, F., V. Calcagno, A. Hector, J. Connolly, W. S. Harpole, P. B. Reich, M. Scherer-Lorenzen, B. Schmid, D. Tilman, J. van Ruijven, and others. 2011. High plant diversity is needed to maintain ecosystem services. Nature 477:199–202.</w:t>
+        <w:t xml:space="preserve">Isbell, F., Calcagno, V., Hector, A., Connolly, J., Harpole, W.S., Reich, P.B., Scherer-Lorenzen, M., Schmid, B., Tilman, D., van Ruijven, J. &amp; others. (2011) High plant diversity is needed to maintain ecosystem services. </w:t>
+      </w:r>
+      <w:r>
+        <w:rPr>
+          <w:i/>
+          <w:iCs/>
+        </w:rPr>
+        <w:t>Nature</w:t>
+      </w:r>
+      <w:r>
+        <w:t xml:space="preserve">, </w:t>
+      </w:r>
+      <w:r>
+        <w:rPr>
+          <w:b/>
+          <w:bCs/>
+        </w:rPr>
+        <w:t>477</w:t>
+      </w:r>
+      <w:r>
+        <w:t>, 199–202.</w:t>
       </w:r>
     </w:p>
     <w:p>
@@ -8940,7 +8097,27 @@
         <w:pStyle w:val="Bibliography"/>
       </w:pPr>
       <w:r>
-        <w:t>Jensen, K., and K. Gutekunst. 2003. Effects of litter on establishment of grassland plant species: the role of seed size and successional status. Basic and Applied Ecology 4:579–587.</w:t>
+        <w:t xml:space="preserve">Jensen, K. &amp; Gutekunst, K. (2003) Effects of litter on establishment of grassland plant species: the role of seed size and successional status. </w:t>
+      </w:r>
+      <w:r>
+        <w:rPr>
+          <w:i/>
+          <w:iCs/>
+        </w:rPr>
+        <w:t>Basic and Applied Ecology</w:t>
+      </w:r>
+      <w:r>
+        <w:t xml:space="preserve">, </w:t>
+      </w:r>
+      <w:r>
+        <w:rPr>
+          <w:b/>
+          <w:bCs/>
+        </w:rPr>
+        <w:t>4</w:t>
+      </w:r>
+      <w:r>
+        <w:t>, 579–587.</w:t>
       </w:r>
     </w:p>
     <w:p>
@@ -8948,7 +8125,17 @@
         <w:pStyle w:val="Bibliography"/>
       </w:pPr>
       <w:r>
-        <w:t>Jones, K. 2012. Factors affecting establishment and germination of upland prairie species of conservation concern in the Willamette Valley, Oregon (Masters thesis). Oregon State University, Corvallis, OR. Oregon State University, Corvallis, Oregon.</w:t>
+        <w:t xml:space="preserve">Jones, K. (2012) </w:t>
+      </w:r>
+      <w:r>
+        <w:rPr>
+          <w:i/>
+          <w:iCs/>
+        </w:rPr>
+        <w:t>Factors Affecting Establishment and Germination of Upland Prairie Species of Conservation Concern in the Willamette Valley, Oregon (Masters Thesis). Oregon State University, Corvallis, OR.</w:t>
+      </w:r>
+      <w:r>
+        <w:t xml:space="preserve"> Oregon State University, Corvallis, Oregon.</w:t>
       </w:r>
     </w:p>
     <w:p>
@@ -8956,7 +8143,27 @@
         <w:pStyle w:val="Bibliography"/>
       </w:pPr>
       <w:r>
-        <w:t>Jones, K. D., and T. N. Kaye. 2014. Factors Influencing Germination of a Functionally Important Grassland Plant, Iris tenax. PloS one 9:e90084.</w:t>
+        <w:t xml:space="preserve">Jones, K.D. &amp; Kaye, T.N. (2014) Factors Influencing Germination of a Functionally Important Grassland Plant, Iris tenax. </w:t>
+      </w:r>
+      <w:r>
+        <w:rPr>
+          <w:i/>
+          <w:iCs/>
+        </w:rPr>
+        <w:t>PloS one</w:t>
+      </w:r>
+      <w:r>
+        <w:t xml:space="preserve">, </w:t>
+      </w:r>
+      <w:r>
+        <w:rPr>
+          <w:b/>
+          <w:bCs/>
+        </w:rPr>
+        <w:t>9</w:t>
+      </w:r>
+      <w:r>
+        <w:t>, e90084.</w:t>
       </w:r>
     </w:p>
     <w:p>
@@ -8964,7 +8171,27 @@
         <w:pStyle w:val="Bibliography"/>
       </w:pPr>
       <w:r>
-        <w:t>Kaye, T., and K. Kuykendall. 2001. Effects of scarification and cold stratification on seed germination of Lupinus sulphureus ssp. kincaidii. Seed science and technology 29:663–668.</w:t>
+        <w:t xml:space="preserve">Kaye, T. &amp; Kuykendall, K. (2001) Effects of scarification and cold stratification on seed germination of Lupinus sulphureus ssp. kincaidii. </w:t>
+      </w:r>
+      <w:r>
+        <w:rPr>
+          <w:i/>
+          <w:iCs/>
+        </w:rPr>
+        <w:t>Seed science and technology</w:t>
+      </w:r>
+      <w:r>
+        <w:t xml:space="preserve">, </w:t>
+      </w:r>
+      <w:r>
+        <w:rPr>
+          <w:b/>
+          <w:bCs/>
+        </w:rPr>
+        <w:t>29</w:t>
+      </w:r>
+      <w:r>
+        <w:t>, 663–668.</w:t>
       </w:r>
     </w:p>
     <w:p>
@@ -8972,7 +8199,27 @@
         <w:pStyle w:val="Bibliography"/>
       </w:pPr>
       <w:r>
-        <w:t>Lönnberg, K., and O. Eriksson. 2013. Rules of the seed size game: contests between large-seeded and small-seeded species. Oikos 122:1080–1084.</w:t>
+        <w:t xml:space="preserve">Lönnberg, K. &amp; Eriksson, O. (2013) Rules of the seed size game: contests between large-seeded and small-seeded species. </w:t>
+      </w:r>
+      <w:r>
+        <w:rPr>
+          <w:i/>
+          <w:iCs/>
+        </w:rPr>
+        <w:t>Oikos</w:t>
+      </w:r>
+      <w:r>
+        <w:t xml:space="preserve">, </w:t>
+      </w:r>
+      <w:r>
+        <w:rPr>
+          <w:b/>
+          <w:bCs/>
+        </w:rPr>
+        <w:t>122</w:t>
+      </w:r>
+      <w:r>
+        <w:t>, 1080–1084.</w:t>
       </w:r>
     </w:p>
     <w:p>
@@ -8980,8 +8227,27 @@
         <w:pStyle w:val="Bibliography"/>
       </w:pPr>
       <w:r>
-        <w:lastRenderedPageBreak/>
-        <w:t>Loydi, A., R. L. Eckstein, A. Otte, and T. W. Donath. 2013. Effects of litter on seedling establishment in natural and semi-natural grasslands: a meta-analysis. Journal of Ecology 101:454–464.</w:t>
+        <w:t xml:space="preserve">Loydi, A., Eckstein, R.L., Otte, A. &amp; Donath, T.W. (2013) Effects of litter on seedling establishment in natural and semi-natural grasslands: a meta-analysis. </w:t>
+      </w:r>
+      <w:r>
+        <w:rPr>
+          <w:i/>
+          <w:iCs/>
+        </w:rPr>
+        <w:t>Journal of Ecology</w:t>
+      </w:r>
+      <w:r>
+        <w:t xml:space="preserve">, </w:t>
+      </w:r>
+      <w:r>
+        <w:rPr>
+          <w:b/>
+          <w:bCs/>
+        </w:rPr>
+        <w:t>101</w:t>
+      </w:r>
+      <w:r>
+        <w:t>, 454–464.</w:t>
       </w:r>
     </w:p>
     <w:p>
@@ -8989,7 +8255,27 @@
         <w:pStyle w:val="Bibliography"/>
       </w:pPr>
       <w:r>
-        <w:t>Maestre, F. T., F. Valladares, and J. F. Reynolds. 2005. Is the change of plant-plant interactions with abiotic stress predictable? A meta-analysis of field results in arid environments. Journal of Ecology 93:748–757.</w:t>
+        <w:t xml:space="preserve">Maestre, F.T., Valladares, F. &amp; Reynolds, J.F. (2005) Is the change of plant-plant interactions with abiotic stress predictable? A meta-analysis of field results in arid environments. </w:t>
+      </w:r>
+      <w:r>
+        <w:rPr>
+          <w:i/>
+          <w:iCs/>
+        </w:rPr>
+        <w:t>Journal of Ecology</w:t>
+      </w:r>
+      <w:r>
+        <w:t xml:space="preserve">, </w:t>
+      </w:r>
+      <w:r>
+        <w:rPr>
+          <w:b/>
+          <w:bCs/>
+        </w:rPr>
+        <w:t>93</w:t>
+      </w:r>
+      <w:r>
+        <w:t>, 748–757.</w:t>
       </w:r>
     </w:p>
     <w:p>
@@ -8997,7 +8283,28 @@
         <w:pStyle w:val="Bibliography"/>
       </w:pPr>
       <w:r>
-        <w:t>Maret, M. P., and M. V. Wilson. 2005. Fire and litter effects on seedling establishment in western Oregon upland prairies. Restoration Ecology 13:562–568.</w:t>
+        <w:lastRenderedPageBreak/>
+        <w:t xml:space="preserve">Maret, M.P. &amp; Wilson, M.V. (2005) Fire and litter effects on seedling establishment in western Oregon upland prairies. </w:t>
+      </w:r>
+      <w:r>
+        <w:rPr>
+          <w:i/>
+          <w:iCs/>
+        </w:rPr>
+        <w:t>Restoration Ecology</w:t>
+      </w:r>
+      <w:r>
+        <w:t xml:space="preserve">, </w:t>
+      </w:r>
+      <w:r>
+        <w:rPr>
+          <w:b/>
+          <w:bCs/>
+        </w:rPr>
+        <w:t>13</w:t>
+      </w:r>
+      <w:r>
+        <w:t>, 562–568.</w:t>
       </w:r>
     </w:p>
     <w:p>
@@ -9005,7 +8312,27 @@
         <w:pStyle w:val="Bibliography"/>
       </w:pPr>
       <w:r>
-        <w:t>McPeek, M. A., and B. L. Peckarsky. 1998. Life histories and the strengths of species interactions: combining mortality, growth, and fecundity effects. Ecology 79:867–879.</w:t>
+        <w:t xml:space="preserve">McPeek, M.A. &amp; Peckarsky, B.L. (1998) Life histories and the strengths of species interactions: combining mortality, growth, and fecundity effects. </w:t>
+      </w:r>
+      <w:r>
+        <w:rPr>
+          <w:i/>
+          <w:iCs/>
+        </w:rPr>
+        <w:t>Ecology</w:t>
+      </w:r>
+      <w:r>
+        <w:t xml:space="preserve">, </w:t>
+      </w:r>
+      <w:r>
+        <w:rPr>
+          <w:b/>
+          <w:bCs/>
+        </w:rPr>
+        <w:t>79</w:t>
+      </w:r>
+      <w:r>
+        <w:t>, 867–879.</w:t>
       </w:r>
     </w:p>
     <w:p>
@@ -9013,7 +8340,27 @@
         <w:pStyle w:val="Bibliography"/>
       </w:pPr>
       <w:r>
-        <w:t>Miller, J. R., and R. J. Hobbs. 2007. Habitat Restoration—Do We Know What We’re Doing? Restoration Ecology 15:382–390.</w:t>
+        <w:t xml:space="preserve">Miller, J.R. &amp; Hobbs, R.J. (2007) Habitat Restoration—Do We Know What We’re Doing? </w:t>
+      </w:r>
+      <w:r>
+        <w:rPr>
+          <w:i/>
+          <w:iCs/>
+        </w:rPr>
+        <w:t>Restoration Ecology</w:t>
+      </w:r>
+      <w:r>
+        <w:t xml:space="preserve">, </w:t>
+      </w:r>
+      <w:r>
+        <w:rPr>
+          <w:b/>
+          <w:bCs/>
+        </w:rPr>
+        <w:t>15</w:t>
+      </w:r>
+      <w:r>
+        <w:t>, 382–390.</w:t>
       </w:r>
     </w:p>
     <w:p>
@@ -9021,7 +8368,17 @@
         <w:pStyle w:val="Bibliography"/>
       </w:pPr>
       <w:r>
-        <w:t>Morse, L. E. 1996. Plant Rarity and Endangerment in North America. Pages 7–22Restoring Diversity: Strategies for Reintroduction of Endangered Plants. Edited by DA Falk, CI Millar and M Olwell. Island Press, Washington, D.C. and Covelo, California.</w:t>
+        <w:t xml:space="preserve">Morse, L.E. (1996) Plant Rarity and Endangerment in North America. </w:t>
+      </w:r>
+      <w:r>
+        <w:rPr>
+          <w:i/>
+          <w:iCs/>
+        </w:rPr>
+        <w:t>Restoring Diversity: Strategies for Reintroduction of Endangered Plants. Edited by DA Falk, CI Millar and M Olwell</w:t>
+      </w:r>
+      <w:r>
+        <w:t>, pp. 7–22. Island Press, Washington, D.C. and Covelo, California.</w:t>
       </w:r>
     </w:p>
     <w:p>
@@ -9029,7 +8386,27 @@
         <w:pStyle w:val="Bibliography"/>
       </w:pPr>
       <w:r>
-        <w:t>Noss, R. F. 2000. High-risk ecosystems as foci for considering biodiversity and ecological integrity in ecological risk assessments. Environmental Science &amp; Policy 3:321–332.</w:t>
+        <w:t xml:space="preserve">Noss, R.F. (2000) High-risk ecosystems as foci for considering biodiversity and ecological integrity in ecological risk assessments. </w:t>
+      </w:r>
+      <w:r>
+        <w:rPr>
+          <w:i/>
+          <w:iCs/>
+        </w:rPr>
+        <w:t>Environmental Science &amp; Policy</w:t>
+      </w:r>
+      <w:r>
+        <w:t xml:space="preserve">, </w:t>
+      </w:r>
+      <w:r>
+        <w:rPr>
+          <w:b/>
+          <w:bCs/>
+        </w:rPr>
+        <w:t>3</w:t>
+      </w:r>
+      <w:r>
+        <w:t>, 321–332.</w:t>
       </w:r>
     </w:p>
     <w:p>
@@ -9037,7 +8414,17 @@
         <w:pStyle w:val="Bibliography"/>
       </w:pPr>
       <w:r>
-        <w:t>Noss, R. F., E. T. LaRoe III, and J. M. Scott. 1995. Endangered ecosystems of the United States: A preliminary assessment of loss and degradation. Page 83. Biological Report, National Biological Service, Washington, D.C.</w:t>
+        <w:t xml:space="preserve">Noss, R.F., LaRoe III, E.T. &amp; Scott, J.M. (1995) </w:t>
+      </w:r>
+      <w:r>
+        <w:rPr>
+          <w:i/>
+          <w:iCs/>
+        </w:rPr>
+        <w:t>Endangered Ecosystems of the United States: A Preliminary Assessment of Loss and Degradation</w:t>
+      </w:r>
+      <w:r>
+        <w:t>. Biological Report, National Biological Service, Washington, D.C.</w:t>
       </w:r>
     </w:p>
     <w:p>
@@ -9045,7 +8432,17 @@
         <w:pStyle w:val="Bibliography"/>
       </w:pPr>
       <w:r>
-        <w:t>Noss, R. F., and R. L. Peters. 1995. Endangered ecosystems of the Unites States: a status report and plan for action. Defenders of Wildlife, Washington, DC.</w:t>
+        <w:t xml:space="preserve">Noss, R.F. &amp; Peters, R.L. (1995) </w:t>
+      </w:r>
+      <w:r>
+        <w:rPr>
+          <w:i/>
+          <w:iCs/>
+        </w:rPr>
+        <w:t>Endangered Ecosystems of the Unites States: A Status Report and Plan for Action.</w:t>
+      </w:r>
+      <w:r>
+        <w:t xml:space="preserve"> Defenders of Wildlife, Washington, DC.</w:t>
       </w:r>
     </w:p>
     <w:p>
@@ -9053,8 +8450,27 @@
         <w:pStyle w:val="Bibliography"/>
       </w:pPr>
       <w:r>
-        <w:lastRenderedPageBreak/>
-        <w:t>Padilla, F. M., and F. I. Pugnaire. 2006. The role of nurse plants in the restoration of degraded environments. Frontiers in Ecology and the Environment 4:196–202.</w:t>
+        <w:t xml:space="preserve">Padilla, F.M. &amp; Pugnaire, F.I. (2006) The role of nurse plants in the restoration of degraded environments. </w:t>
+      </w:r>
+      <w:r>
+        <w:rPr>
+          <w:i/>
+          <w:iCs/>
+        </w:rPr>
+        <w:t>Frontiers in Ecology and the Environment</w:t>
+      </w:r>
+      <w:r>
+        <w:t xml:space="preserve">, </w:t>
+      </w:r>
+      <w:r>
+        <w:rPr>
+          <w:b/>
+          <w:bCs/>
+        </w:rPr>
+        <w:t>4</w:t>
+      </w:r>
+      <w:r>
+        <w:t>, 196–202.</w:t>
       </w:r>
     </w:p>
     <w:p>
@@ -9062,7 +8478,27 @@
         <w:pStyle w:val="Bibliography"/>
       </w:pPr>
       <w:r>
-        <w:t>Palmer, M. A., R. F. Ambrose, and N. L. R. Poff. 1997. Ecological theory and community restoration ecology. Restoration ecology 5:291–300.</w:t>
+        <w:t xml:space="preserve">Palmer, M.A., Ambrose, R.F. &amp; Poff, N.L.R. (1997) Ecological theory and community restoration ecology. </w:t>
+      </w:r>
+      <w:r>
+        <w:rPr>
+          <w:i/>
+          <w:iCs/>
+        </w:rPr>
+        <w:t>Restoration ecology</w:t>
+      </w:r>
+      <w:r>
+        <w:t xml:space="preserve">, </w:t>
+      </w:r>
+      <w:r>
+        <w:rPr>
+          <w:b/>
+          <w:bCs/>
+        </w:rPr>
+        <w:t>5</w:t>
+      </w:r>
+      <w:r>
+        <w:t>, 291–300.</w:t>
       </w:r>
     </w:p>
     <w:p>
@@ -9070,7 +8506,27 @@
         <w:pStyle w:val="Bibliography"/>
       </w:pPr>
       <w:r>
-        <w:t>Pimm, S. L., and P. Raven. 2000. Biodiversity: extinction by numbers. Nature 403:843–845.</w:t>
+        <w:t xml:space="preserve">Pimm, S.L. &amp; Raven, P. (2000) Biodiversity: extinction by numbers. </w:t>
+      </w:r>
+      <w:r>
+        <w:rPr>
+          <w:i/>
+          <w:iCs/>
+        </w:rPr>
+        <w:t>Nature</w:t>
+      </w:r>
+      <w:r>
+        <w:t xml:space="preserve">, </w:t>
+      </w:r>
+      <w:r>
+        <w:rPr>
+          <w:b/>
+          <w:bCs/>
+        </w:rPr>
+        <w:t>403</w:t>
+      </w:r>
+      <w:r>
+        <w:t>, 843–845.</w:t>
       </w:r>
     </w:p>
     <w:p>
@@ -9078,7 +8534,17 @@
         <w:pStyle w:val="Bibliography"/>
       </w:pPr>
       <w:r>
-        <w:t>R Development Core Team. 2011. R: a language and environment for statistical computing. R Foundation for Statistical Computing., Vienna, Austria.</w:t>
+        <w:t xml:space="preserve">R Development Core Team. (2011) </w:t>
+      </w:r>
+      <w:r>
+        <w:rPr>
+          <w:i/>
+          <w:iCs/>
+        </w:rPr>
+        <w:t>R: A Language and Environment for Statistical Computing.</w:t>
+      </w:r>
+      <w:r>
+        <w:t xml:space="preserve"> R Foundation for Statistical Computing., Vienna, Austria.</w:t>
       </w:r>
     </w:p>
     <w:p>
@@ -9086,7 +8552,27 @@
         <w:pStyle w:val="Bibliography"/>
       </w:pPr>
       <w:r>
-        <w:t>Richardson, P. J., A. S. MacDougall, A. G. Stanley, T. N. Kaye, and P. W. Dunwiddie. 2012. Inversion of plant dominance-diversity relationships along a latitudinal stress gradient. Ecology 93:1431–1438.</w:t>
+        <w:t xml:space="preserve">Richardson, P.J., MacDougall, A.S., Stanley, A.G., Kaye, T.N. &amp; Dunwiddie, P.W. (2012) Inversion of plant dominance-diversity relationships along a latitudinal stress gradient. </w:t>
+      </w:r>
+      <w:r>
+        <w:rPr>
+          <w:i/>
+          <w:iCs/>
+        </w:rPr>
+        <w:t>Ecology</w:t>
+      </w:r>
+      <w:r>
+        <w:t xml:space="preserve">, </w:t>
+      </w:r>
+      <w:r>
+        <w:rPr>
+          <w:b/>
+          <w:bCs/>
+        </w:rPr>
+        <w:t>93</w:t>
+      </w:r>
+      <w:r>
+        <w:t>, 1431–1438.</w:t>
       </w:r>
     </w:p>
     <w:p>
@@ -9094,7 +8580,27 @@
         <w:pStyle w:val="Bibliography"/>
       </w:pPr>
       <w:r>
-        <w:t>Ryser, P. 1993. Influences of neighbouring plants on seedling establishment in limestone grassland. Journal of Vegetation Science 4:195–202.</w:t>
+        <w:t xml:space="preserve">Ryser, P. (1993) Influences of neighbouring plants on seedling establishment in limestone grassland. </w:t>
+      </w:r>
+      <w:r>
+        <w:rPr>
+          <w:i/>
+          <w:iCs/>
+        </w:rPr>
+        <w:t>Journal of Vegetation Science</w:t>
+      </w:r>
+      <w:r>
+        <w:t xml:space="preserve">, </w:t>
+      </w:r>
+      <w:r>
+        <w:rPr>
+          <w:b/>
+          <w:bCs/>
+        </w:rPr>
+        <w:t>4</w:t>
+      </w:r>
+      <w:r>
+        <w:t>, 195–202.</w:t>
       </w:r>
     </w:p>
     <w:p>
@@ -9102,7 +8608,27 @@
         <w:pStyle w:val="Bibliography"/>
       </w:pPr>
       <w:r>
-        <w:t>Sarrazin, F., and R. Barbault. 1996. Reintroduction: challenges and lessons for basic ecology. Trends in Ecology &amp; Evolution 11:474–478.</w:t>
+        <w:t xml:space="preserve">Sarrazin, F. &amp; Barbault, R. (1996) Reintroduction: challenges and lessons for basic ecology. </w:t>
+      </w:r>
+      <w:r>
+        <w:rPr>
+          <w:i/>
+          <w:iCs/>
+        </w:rPr>
+        <w:t>Trends in Ecology &amp; Evolution</w:t>
+      </w:r>
+      <w:r>
+        <w:t xml:space="preserve">, </w:t>
+      </w:r>
+      <w:r>
+        <w:rPr>
+          <w:b/>
+          <w:bCs/>
+        </w:rPr>
+        <w:t>11</w:t>
+      </w:r>
+      <w:r>
+        <w:t>, 474–478.</w:t>
       </w:r>
     </w:p>
     <w:p>
@@ -9110,7 +8636,27 @@
         <w:pStyle w:val="Bibliography"/>
       </w:pPr>
       <w:r>
-        <w:t>Schultz, C. B. 2001. Restoring resources for an endangered butterfly. Journal of Applied Ecology 38:1007–1019.</w:t>
+        <w:t xml:space="preserve">Schultz, C.B. (2001) Restoring resources for an endangered butterfly. </w:t>
+      </w:r>
+      <w:r>
+        <w:rPr>
+          <w:i/>
+          <w:iCs/>
+        </w:rPr>
+        <w:t>Journal of Applied Ecology</w:t>
+      </w:r>
+      <w:r>
+        <w:t xml:space="preserve">, </w:t>
+      </w:r>
+      <w:r>
+        <w:rPr>
+          <w:b/>
+          <w:bCs/>
+        </w:rPr>
+        <w:t>38</w:t>
+      </w:r>
+      <w:r>
+        <w:t>, 1007–1019.</w:t>
       </w:r>
     </w:p>
     <w:p>
@@ -9118,7 +8664,28 @@
         <w:pStyle w:val="Bibliography"/>
       </w:pPr>
       <w:r>
-        <w:t>Schultz, C. B., and K. M. Dlugosch. 1999. Nectar and hostplant scarcity limit populations of an endangered Oregon butterfly. Oecologia 119:231–238.</w:t>
+        <w:lastRenderedPageBreak/>
+        <w:t xml:space="preserve">Schultz, C.B. &amp; Dlugosch, K.M. (1999) Nectar and hostplant scarcity limit populations of an endangered Oregon butterfly. </w:t>
+      </w:r>
+      <w:r>
+        <w:rPr>
+          <w:i/>
+          <w:iCs/>
+        </w:rPr>
+        <w:t>Oecologia</w:t>
+      </w:r>
+      <w:r>
+        <w:t xml:space="preserve">, </w:t>
+      </w:r>
+      <w:r>
+        <w:rPr>
+          <w:b/>
+          <w:bCs/>
+        </w:rPr>
+        <w:t>119</w:t>
+      </w:r>
+      <w:r>
+        <w:t>, 231–238.</w:t>
       </w:r>
     </w:p>
     <w:p>
@@ -9126,7 +8693,27 @@
         <w:pStyle w:val="Bibliography"/>
       </w:pPr>
       <w:r>
-        <w:t>Soulé, M. E., J. A. Estes, J. Berger, and C. M. Del Rio. 2003. Ecological effectiveness: conservation goals for interactive species. Conservation Biology 17:1238–1250.</w:t>
+        <w:t xml:space="preserve">Soulé, M.E., Estes, J.A., Berger, J. &amp; Del Rio, C.M. (2003) Ecological effectiveness: conservation goals for interactive species. </w:t>
+      </w:r>
+      <w:r>
+        <w:rPr>
+          <w:i/>
+          <w:iCs/>
+        </w:rPr>
+        <w:t>Conservation Biology</w:t>
+      </w:r>
+      <w:r>
+        <w:t xml:space="preserve">, </w:t>
+      </w:r>
+      <w:r>
+        <w:rPr>
+          <w:b/>
+          <w:bCs/>
+        </w:rPr>
+        <w:t>17</w:t>
+      </w:r>
+      <w:r>
+        <w:t>, 1238–1250.</w:t>
       </w:r>
     </w:p>
     <w:p>
@@ -9134,7 +8721,27 @@
         <w:pStyle w:val="Bibliography"/>
       </w:pPr>
       <w:r>
-        <w:t>Srivastava, D. S., and M. Vellend. 2005. BIODIVERSITY-ECOSYSTEM FUNCTION RESEARCH: Is It Relevant to Conservation? Annual Review of Ecology, Evolution, and Systematics 36:267–294.</w:t>
+        <w:t xml:space="preserve">Srivastava, D.S. &amp; Vellend, M. (2005) BIODIVERSITY-ECOSYSTEM FUNCTION RESEARCH: Is It Relevant to Conservation? </w:t>
+      </w:r>
+      <w:r>
+        <w:rPr>
+          <w:i/>
+          <w:iCs/>
+        </w:rPr>
+        <w:t>Annual Review of Ecology, Evolution, and Systematics</w:t>
+      </w:r>
+      <w:r>
+        <w:t xml:space="preserve">, </w:t>
+      </w:r>
+      <w:r>
+        <w:rPr>
+          <w:b/>
+          <w:bCs/>
+        </w:rPr>
+        <w:t>36</w:t>
+      </w:r>
+      <w:r>
+        <w:t>, 267–294.</w:t>
       </w:r>
     </w:p>
     <w:p>
@@ -9142,8 +8749,27 @@
         <w:pStyle w:val="Bibliography"/>
       </w:pPr>
       <w:r>
-        <w:lastRenderedPageBreak/>
-        <w:t>Thorpe, A. S., and A. G. Stanley. 2011. Determining appropriate goals for restoration of imperiled communities and species. Journal of Applied Ecology 48:275–279.</w:t>
+        <w:t xml:space="preserve">Thorpe, A.S. &amp; Stanley, A.G. (2011) Determining appropriate goals for restoration of imperiled communities and species. </w:t>
+      </w:r>
+      <w:r>
+        <w:rPr>
+          <w:i/>
+          <w:iCs/>
+        </w:rPr>
+        <w:t>Journal of Applied Ecology</w:t>
+      </w:r>
+      <w:r>
+        <w:t xml:space="preserve">, </w:t>
+      </w:r>
+      <w:r>
+        <w:rPr>
+          <w:b/>
+          <w:bCs/>
+        </w:rPr>
+        <w:t>48</w:t>
+      </w:r>
+      <w:r>
+        <w:t>, 275–279.</w:t>
       </w:r>
     </w:p>
     <w:p>
@@ -9151,7 +8777,27 @@
         <w:pStyle w:val="Bibliography"/>
       </w:pPr>
       <w:r>
-        <w:t>Tielbörger, K., and R. Kadmon. 2000. Temporal environmental variation tips the balance between facilitation and interference in desert plants. Ecology 81:1544–1553.</w:t>
+        <w:t xml:space="preserve">Tielbörger, K. &amp; Kadmon, R. (2000) Temporal environmental variation tips the balance between facilitation and interference in desert plants. </w:t>
+      </w:r>
+      <w:r>
+        <w:rPr>
+          <w:i/>
+          <w:iCs/>
+        </w:rPr>
+        <w:t>Ecology</w:t>
+      </w:r>
+      <w:r>
+        <w:t xml:space="preserve">, </w:t>
+      </w:r>
+      <w:r>
+        <w:rPr>
+          <w:b/>
+          <w:bCs/>
+        </w:rPr>
+        <w:t>81</w:t>
+      </w:r>
+      <w:r>
+        <w:t>, 1544–1553.</w:t>
       </w:r>
     </w:p>
     <w:p>
@@ -9159,7 +8805,17 @@
         <w:pStyle w:val="Bibliography"/>
       </w:pPr>
       <w:r>
-        <w:t>U.S. Fish and Wildlife Service. 2000. Endangered and Threatened Wildlife and Plants; Endangered Status for “Erigeron decumbens” var. “decumbens” (Willamette Daisy) and Fender’s Blue Butterfly (“Icaricia icarioides fenderi”) and Threatened Status for “Lupinus sulphureus” ssp. “kincaidii” (Kincaid’s Lupine).</w:t>
+        <w:t xml:space="preserve">U.S. Fish and Wildlife Service. (2000) </w:t>
+      </w:r>
+      <w:r>
+        <w:rPr>
+          <w:i/>
+          <w:iCs/>
+        </w:rPr>
+        <w:t>Endangered and Threatened Wildlife and Plants; Endangered Status for ‘Erigeron decumbens’ var. ‘decumbens’ (Willamette Daisy) and Fender’s Blue Butterfly (‘Icaricia Icarioides Fenderi’) and Threatened Status for ‘Lupinus sulphureus’ ssp. ‘kincaidii’ (Kincaid’s Lupine)</w:t>
+      </w:r>
+      <w:r>
+        <w:t>.</w:t>
       </w:r>
     </w:p>
     <w:p>
@@ -9167,7 +8823,17 @@
         <w:pStyle w:val="Bibliography"/>
       </w:pPr>
       <w:r>
-        <w:t>Volis, S., M. Blecher, and Y. Sapir. 2007. Iris atrofusca of the Northern Negev: population differences and creation in situ gene banks.  Report to the Israel Nature and Parks Authority. Page 26. Ben-Gurion University of the Negev.</w:t>
+        <w:t xml:space="preserve">Volis, S., Blecher, M. &amp; Sapir, Y. (2007) </w:t>
+      </w:r>
+      <w:r>
+        <w:rPr>
+          <w:i/>
+          <w:iCs/>
+        </w:rPr>
+        <w:t>Iris Atrofusca of the Northern Negev: Population Differences and Creation in Situ Gene Banks.  Report to the Israel Nature and Parks Authority</w:t>
+      </w:r>
+      <w:r>
+        <w:t>. Ben-Gurion University of the Negev.</w:t>
       </w:r>
     </w:p>
     <w:p>
@@ -9175,7 +8841,27 @@
         <w:pStyle w:val="Bibliography"/>
       </w:pPr>
       <w:r>
-        <w:t>Wilcove, D. S., D. Rothstein, J. Dubow, A. Phillips, and E. Losos. 1998. Quantifying threats to imperiled species in the United States. BioScience 48:607–615.</w:t>
+        <w:t xml:space="preserve">Wilcove, D.S., Rothstein, D., Dubow, J., Phillips, A. &amp; Losos, E. (1998) Quantifying threats to imperiled species in the United States. </w:t>
+      </w:r>
+      <w:r>
+        <w:rPr>
+          <w:i/>
+          <w:iCs/>
+        </w:rPr>
+        <w:t>BioScience</w:t>
+      </w:r>
+      <w:r>
+        <w:t xml:space="preserve">, </w:t>
+      </w:r>
+      <w:r>
+        <w:rPr>
+          <w:b/>
+          <w:bCs/>
+        </w:rPr>
+        <w:t>48</w:t>
+      </w:r>
+      <w:r>
+        <w:t>, 607–615.</w:t>
       </w:r>
     </w:p>
     <w:p>
@@ -9183,7 +8869,27 @@
         <w:pStyle w:val="Bibliography"/>
       </w:pPr>
       <w:r>
-        <w:t>Williams, J. L., and E. E. Crone. 2006. The impact of invasive grasses on the population growth of Anemone patens, a long-lived native forb. Ecology 87:3200–3208.</w:t>
+        <w:t xml:space="preserve">Williams, J.L. &amp; Crone, E.E. (2006) The impact of invasive grasses on the population growth of Anemone patens, a long-lived native forb. </w:t>
+      </w:r>
+      <w:r>
+        <w:rPr>
+          <w:i/>
+          <w:iCs/>
+        </w:rPr>
+        <w:t>Ecology</w:t>
+      </w:r>
+      <w:r>
+        <w:t xml:space="preserve">, </w:t>
+      </w:r>
+      <w:r>
+        <w:rPr>
+          <w:b/>
+          <w:bCs/>
+        </w:rPr>
+        <w:t>87</w:t>
+      </w:r>
+      <w:r>
+        <w:t>, 3200–3208.</w:t>
       </w:r>
     </w:p>
     <w:p>
@@ -9191,7 +8897,14 @@
         <w:pStyle w:val="Bibliography"/>
       </w:pPr>
       <w:r>
-        <w:t>Wilson, C. A. 2001. Floral stages, ovule development, and ovule and fruit success in Iris tenax, focusion on var. gormanii, a taxon with low seed set. American Journal of Botany 88:2221–2231.</w:t>
+        <w:t xml:space="preserve">Wilson, M.V. (1998) Upland prairie. </w:t>
+      </w:r>
+      <w:r>
+        <w:rPr>
+          <w:i/>
+          <w:iCs/>
+        </w:rPr>
+        <w:t>Chapter In: Part I US Fish and Wildlife Service Willamette Basin Recovery Plan. Portland (OR): US Fish and Wildlife Service Oregon State Office</w:t>
       </w:r>
     </w:p>
     <w:p>
@@ -9199,7 +8912,27 @@
         <w:pStyle w:val="Bibliography"/>
       </w:pPr>
       <w:r>
-        <w:t>Wilson, M. V. 1998. Upland prairie. Page Chapter In: Part I US Fish and Wildlife Service Willamette Basin Recovery Plan. Portland (OR): US Fish and Wildlife Service Oregon State Office.</w:t>
+        <w:t xml:space="preserve">Wilson, C.A. (2001) Floral stages, ovule development, and ovule and fruit success in Iris tenax, focusion on var. gormanii, a taxon with low seed set. </w:t>
+      </w:r>
+      <w:r>
+        <w:rPr>
+          <w:i/>
+          <w:iCs/>
+        </w:rPr>
+        <w:t>American Journal of Botany</w:t>
+      </w:r>
+      <w:r>
+        <w:t xml:space="preserve">, </w:t>
+      </w:r>
+      <w:r>
+        <w:rPr>
+          <w:b/>
+          <w:bCs/>
+        </w:rPr>
+        <w:t>88</w:t>
+      </w:r>
+      <w:r>
+        <w:t>, 2221–2231.</w:t>
       </w:r>
     </w:p>
     <w:p>
@@ -9207,8 +8940,27 @@
         <w:pStyle w:val="Bibliography"/>
       </w:pPr>
       <w:r>
-        <w:lastRenderedPageBreak/>
-        <w:t>Wilson, M. V., and D. L. Clark. 2001. Controlling invasive Arrhenatherum elatius and promoting native prairie grasses through mowing. Applied Vegetation Science 4:129–138.</w:t>
+        <w:t xml:space="preserve">Wilson, M.V. &amp; Clark, D.L. (2001) Controlling invasive Arrhenatherum elatius and promoting native prairie grasses through mowing. </w:t>
+      </w:r>
+      <w:r>
+        <w:rPr>
+          <w:i/>
+          <w:iCs/>
+        </w:rPr>
+        <w:t>Applied Vegetation Science</w:t>
+      </w:r>
+      <w:r>
+        <w:t xml:space="preserve">, </w:t>
+      </w:r>
+      <w:r>
+        <w:rPr>
+          <w:b/>
+          <w:bCs/>
+        </w:rPr>
+        <w:t>4</w:t>
+      </w:r>
+      <w:r>
+        <w:t>, 129–138.</w:t>
       </w:r>
     </w:p>
     <w:p>
@@ -9216,7 +8968,27 @@
         <w:pStyle w:val="Bibliography"/>
       </w:pPr>
       <w:r>
-        <w:t>Wolkovich, E. M., D. T. Bolger, and K. L. Cottingham. 2009. Invasive grass litter facilitates native shrubs through abiotic effects. Journal of Vegetation Science 20:1121–1132.</w:t>
+        <w:t xml:space="preserve">Wolkovich, E.M., Bolger, D.T. &amp; Cottingham, K.L. (2009) Invasive grass litter facilitates native shrubs through abiotic effects. </w:t>
+      </w:r>
+      <w:r>
+        <w:rPr>
+          <w:i/>
+          <w:iCs/>
+        </w:rPr>
+        <w:t>Journal of Vegetation Science</w:t>
+      </w:r>
+      <w:r>
+        <w:t xml:space="preserve">, </w:t>
+      </w:r>
+      <w:r>
+        <w:rPr>
+          <w:b/>
+          <w:bCs/>
+        </w:rPr>
+        <w:t>20</w:t>
+      </w:r>
+      <w:r>
+        <w:t>, 1121–1132.</w:t>
       </w:r>
     </w:p>
     <w:p>
@@ -9224,7 +8996,27 @@
         <w:pStyle w:val="Bibliography"/>
       </w:pPr>
       <w:r>
-        <w:t>Xiong, S., and C. Nilsson. 1999. The effects of plant litter on vegetation: a meta-analysis. Journal of Ecology 87:984–994.</w:t>
+        <w:t xml:space="preserve">Xiong, S. &amp; Nilsson, C. (1999) The effects of plant litter on vegetation: a meta-analysis. </w:t>
+      </w:r>
+      <w:r>
+        <w:rPr>
+          <w:i/>
+          <w:iCs/>
+        </w:rPr>
+        <w:t>Journal of Ecology</w:t>
+      </w:r>
+      <w:r>
+        <w:t xml:space="preserve">, </w:t>
+      </w:r>
+      <w:r>
+        <w:rPr>
+          <w:b/>
+          <w:bCs/>
+        </w:rPr>
+        <w:t>87</w:t>
+      </w:r>
+      <w:r>
+        <w:t>, 984–994.</w:t>
       </w:r>
     </w:p>
     <w:p>
@@ -9232,7 +9024,28 @@
         <w:pStyle w:val="Bibliography"/>
       </w:pPr>
       <w:r>
-        <w:t>Zedler, J. 2005. Ecological restoration: guidance from theory. San Francisco Estuary and Watershed Science 3.</w:t>
+        <w:lastRenderedPageBreak/>
+        <w:t xml:space="preserve">Zedler, J. (2005) Ecological restoration: guidance from theory. </w:t>
+      </w:r>
+      <w:r>
+        <w:rPr>
+          <w:i/>
+          <w:iCs/>
+        </w:rPr>
+        <w:t>San Francisco Estuary and Watershed Science</w:t>
+      </w:r>
+      <w:r>
+        <w:t xml:space="preserve">, </w:t>
+      </w:r>
+      <w:r>
+        <w:rPr>
+          <w:b/>
+          <w:bCs/>
+        </w:rPr>
+        <w:t>3</w:t>
+      </w:r>
+      <w:r>
+        <w:t>.</w:t>
       </w:r>
     </w:p>
     <w:p>
@@ -9620,7 +9433,6 @@
                 <w:szCs w:val="20"/>
               </w:rPr>
             </w:pPr>
-            <w:proofErr w:type="spellStart"/>
             <w:r>
               <w:rPr>
                 <w:rFonts w:cs="Times New Roman"/>
@@ -9628,29 +9440,8 @@
                 <w:i/>
                 <w:szCs w:val="20"/>
               </w:rPr>
-              <w:t>Lupinus</w:t>
-            </w:r>
-            <w:proofErr w:type="spellEnd"/>
-            <w:r>
-              <w:rPr>
-                <w:rFonts w:cs="Times New Roman"/>
-                <w:bCs/>
-                <w:i/>
-                <w:szCs w:val="20"/>
-              </w:rPr>
-              <w:t xml:space="preserve"> </w:t>
-            </w:r>
-            <w:proofErr w:type="spellStart"/>
-            <w:r>
-              <w:rPr>
-                <w:rFonts w:cs="Times New Roman"/>
-                <w:bCs/>
-                <w:i/>
-                <w:szCs w:val="20"/>
-              </w:rPr>
-              <w:t>oreganus</w:t>
-            </w:r>
-            <w:proofErr w:type="spellEnd"/>
+              <w:t>Lupinus oreganus</w:t>
+            </w:r>
           </w:p>
         </w:tc>
         <w:tc>
@@ -9699,7 +9490,6 @@
                 <w:szCs w:val="20"/>
               </w:rPr>
             </w:pPr>
-            <w:proofErr w:type="spellStart"/>
             <w:r>
               <w:rPr>
                 <w:rFonts w:cs="Times New Roman"/>
@@ -9708,7 +9498,6 @@
               </w:rPr>
               <w:t>Fabaceae</w:t>
             </w:r>
-            <w:proofErr w:type="spellEnd"/>
           </w:p>
         </w:tc>
         <w:tc>
@@ -9879,19 +9668,8 @@
                 <w:i/>
                 <w:szCs w:val="20"/>
               </w:rPr>
-              <w:t xml:space="preserve">Erigeron </w:t>
-            </w:r>
-            <w:proofErr w:type="spellStart"/>
-            <w:r>
-              <w:rPr>
-                <w:rFonts w:cs="Times New Roman"/>
-                <w:bCs/>
-                <w:i/>
-                <w:szCs w:val="20"/>
-              </w:rPr>
-              <w:t>decumbens</w:t>
-            </w:r>
-            <w:proofErr w:type="spellEnd"/>
+              <w:t>Erigeron decumbens</w:t>
+            </w:r>
           </w:p>
         </w:tc>
         <w:tc>
@@ -9934,7 +9712,6 @@
                 <w:szCs w:val="20"/>
               </w:rPr>
             </w:pPr>
-            <w:proofErr w:type="spellStart"/>
             <w:r>
               <w:rPr>
                 <w:rFonts w:cs="Times New Roman"/>
@@ -9943,7 +9720,6 @@
               </w:rPr>
               <w:t>Asteraceae</w:t>
             </w:r>
-            <w:proofErr w:type="spellEnd"/>
           </w:p>
         </w:tc>
         <w:tc>
@@ -10092,7 +9868,6 @@
                 <w:szCs w:val="20"/>
               </w:rPr>
             </w:pPr>
-            <w:proofErr w:type="spellStart"/>
             <w:r>
               <w:rPr>
                 <w:rFonts w:cs="Times New Roman"/>
@@ -10100,37 +9875,7 @@
                 <w:i/>
                 <w:szCs w:val="20"/>
               </w:rPr>
-              <w:t>Castilleja</w:t>
-            </w:r>
-            <w:proofErr w:type="spellEnd"/>
-            <w:r>
-              <w:rPr>
-                <w:rFonts w:cs="Times New Roman"/>
-                <w:bCs/>
-                <w:i/>
-                <w:szCs w:val="20"/>
-              </w:rPr>
-              <w:t xml:space="preserve"> </w:t>
-            </w:r>
-            <w:proofErr w:type="spellStart"/>
-            <w:r>
-              <w:rPr>
-                <w:rFonts w:cs="Times New Roman"/>
-                <w:bCs/>
-                <w:i/>
-                <w:szCs w:val="20"/>
-              </w:rPr>
-              <w:t>levisecta</w:t>
-            </w:r>
-            <w:proofErr w:type="spellEnd"/>
-            <w:r>
-              <w:rPr>
-                <w:rFonts w:cs="Times New Roman"/>
-                <w:bCs/>
-                <w:i/>
-                <w:szCs w:val="20"/>
-              </w:rPr>
-              <w:t xml:space="preserve"> </w:t>
+              <w:t xml:space="preserve">Castilleja levisecta </w:t>
             </w:r>
           </w:p>
         </w:tc>
@@ -10174,7 +9919,6 @@
                 <w:szCs w:val="20"/>
               </w:rPr>
             </w:pPr>
-            <w:proofErr w:type="spellStart"/>
             <w:r>
               <w:rPr>
                 <w:rFonts w:cs="Times New Roman"/>
@@ -10183,7 +9927,6 @@
               </w:rPr>
               <w:t>Orobanchaceae</w:t>
             </w:r>
-            <w:proofErr w:type="spellEnd"/>
           </w:p>
         </w:tc>
         <w:tc>
@@ -10307,25 +10050,7 @@
                 <w:bCs/>
                 <w:szCs w:val="20"/>
               </w:rPr>
-              <w:t xml:space="preserve">5 at </w:t>
-            </w:r>
-            <w:proofErr w:type="spellStart"/>
-            <w:r>
-              <w:rPr>
-                <w:rFonts w:cs="Times New Roman"/>
-                <w:bCs/>
-                <w:szCs w:val="20"/>
-              </w:rPr>
-              <w:t>Bellfountain</w:t>
-            </w:r>
-            <w:proofErr w:type="spellEnd"/>
-            <w:r>
-              <w:rPr>
-                <w:rFonts w:cs="Times New Roman"/>
-                <w:bCs/>
-                <w:szCs w:val="20"/>
-              </w:rPr>
-              <w:t xml:space="preserve"> only</w:t>
+              <w:t>5 at Bellfountain only</w:t>
             </w:r>
           </w:p>
         </w:tc>
@@ -10353,7 +10078,6 @@
                 <w:szCs w:val="20"/>
               </w:rPr>
             </w:pPr>
-            <w:proofErr w:type="spellStart"/>
             <w:r>
               <w:rPr>
                 <w:rFonts w:cs="Times New Roman"/>
@@ -10361,9 +10085,16 @@
                 <w:i/>
                 <w:szCs w:val="20"/>
               </w:rPr>
-              <w:t>Sidalcea</w:t>
-            </w:r>
-            <w:proofErr w:type="spellEnd"/>
+              <w:t xml:space="preserve">Sidalcea malviflora </w:t>
+            </w:r>
+            <w:r>
+              <w:rPr>
+                <w:rFonts w:cs="Times New Roman"/>
+                <w:bCs/>
+                <w:szCs w:val="20"/>
+              </w:rPr>
+              <w:t xml:space="preserve">ssp. </w:t>
+            </w:r>
             <w:r>
               <w:rPr>
                 <w:rFonts w:cs="Times New Roman"/>
@@ -10371,113 +10102,64 @@
                 <w:i/>
                 <w:szCs w:val="20"/>
               </w:rPr>
-              <w:t xml:space="preserve"> </w:t>
-            </w:r>
-            <w:proofErr w:type="spellStart"/>
-            <w:r>
-              <w:rPr>
-                <w:rFonts w:cs="Times New Roman"/>
-                <w:bCs/>
-                <w:i/>
-                <w:szCs w:val="20"/>
-              </w:rPr>
-              <w:t>malviflora</w:t>
-            </w:r>
-            <w:proofErr w:type="spellEnd"/>
-            <w:r>
-              <w:rPr>
-                <w:rFonts w:cs="Times New Roman"/>
-                <w:bCs/>
-                <w:i/>
-                <w:szCs w:val="20"/>
-              </w:rPr>
-              <w:t xml:space="preserve"> </w:t>
-            </w:r>
-            <w:r>
+              <w:t>virgate</w:t>
+            </w:r>
+          </w:p>
+        </w:tc>
+        <w:tc>
+          <w:tcPr>
+            <w:tcW w:w="1736" w:type="dxa"/>
+            <w:tcBorders>
+              <w:bottom w:val="single" w:sz="4" w:space="0" w:color="auto"/>
+            </w:tcBorders>
+            <w:vAlign w:val="center"/>
+          </w:tcPr>
+          <w:p>
+            <w:pPr>
+              <w:spacing w:line="240" w:lineRule="auto"/>
+              <w:ind w:firstLine="0"/>
               <w:rPr>
                 <w:rFonts w:cs="Times New Roman"/>
                 <w:bCs/>
                 <w:szCs w:val="20"/>
               </w:rPr>
-              <w:t xml:space="preserve">ssp. </w:t>
-            </w:r>
-            <w:r>
-              <w:rPr>
-                <w:rFonts w:cs="Times New Roman"/>
-                <w:bCs/>
-                <w:i/>
-                <w:szCs w:val="20"/>
-              </w:rPr>
-              <w:t>virgate</w:t>
-            </w:r>
-          </w:p>
-        </w:tc>
-        <w:tc>
-          <w:tcPr>
-            <w:tcW w:w="1736" w:type="dxa"/>
-            <w:tcBorders>
-              <w:bottom w:val="single" w:sz="4" w:space="0" w:color="auto"/>
-            </w:tcBorders>
-            <w:vAlign w:val="center"/>
-          </w:tcPr>
-          <w:p>
-            <w:pPr>
-              <w:spacing w:line="240" w:lineRule="auto"/>
-              <w:ind w:firstLine="0"/>
+            </w:pPr>
+            <w:r>
               <w:rPr>
                 <w:rFonts w:cs="Times New Roman"/>
                 <w:bCs/>
                 <w:szCs w:val="20"/>
               </w:rPr>
-            </w:pPr>
-            <w:r>
+              <w:t>Rose Checkermallow</w:t>
+            </w:r>
+          </w:p>
+        </w:tc>
+        <w:tc>
+          <w:tcPr>
+            <w:tcW w:w="1695" w:type="dxa"/>
+            <w:tcBorders>
+              <w:bottom w:val="single" w:sz="4" w:space="0" w:color="auto"/>
+            </w:tcBorders>
+            <w:vAlign w:val="center"/>
+          </w:tcPr>
+          <w:p>
+            <w:pPr>
+              <w:spacing w:line="240" w:lineRule="auto"/>
+              <w:ind w:firstLine="0"/>
               <w:rPr>
                 <w:rFonts w:cs="Times New Roman"/>
                 <w:bCs/>
                 <w:szCs w:val="20"/>
               </w:rPr>
-              <w:t xml:space="preserve">Rose </w:t>
-            </w:r>
-            <w:proofErr w:type="spellStart"/>
+            </w:pPr>
             <w:r>
               <w:rPr>
                 <w:rFonts w:cs="Times New Roman"/>
                 <w:bCs/>
                 <w:szCs w:val="20"/>
               </w:rPr>
-              <w:t>Checkermallow</w:t>
-            </w:r>
-            <w:proofErr w:type="spellEnd"/>
-          </w:p>
-        </w:tc>
-        <w:tc>
-          <w:tcPr>
-            <w:tcW w:w="1695" w:type="dxa"/>
-            <w:tcBorders>
-              <w:bottom w:val="single" w:sz="4" w:space="0" w:color="auto"/>
-            </w:tcBorders>
-            <w:vAlign w:val="center"/>
-          </w:tcPr>
-          <w:p>
-            <w:pPr>
-              <w:spacing w:line="240" w:lineRule="auto"/>
-              <w:ind w:firstLine="0"/>
-              <w:rPr>
-                <w:rFonts w:cs="Times New Roman"/>
-                <w:bCs/>
-                <w:szCs w:val="20"/>
-              </w:rPr>
-            </w:pPr>
-            <w:proofErr w:type="spellStart"/>
-            <w:r>
-              <w:rPr>
-                <w:rFonts w:cs="Times New Roman"/>
-                <w:bCs/>
-                <w:szCs w:val="20"/>
-              </w:rPr>
               <w:t>Malvaceae</w:t>
             </w:r>
-            <w:proofErr w:type="spellEnd"/>
           </w:p>
         </w:tc>
         <w:tc>
@@ -10651,19 +10333,8 @@
                 <w:i/>
                 <w:szCs w:val="20"/>
               </w:rPr>
-              <w:t xml:space="preserve">Iris </w:t>
-            </w:r>
-            <w:proofErr w:type="spellStart"/>
-            <w:r>
-              <w:rPr>
-                <w:rFonts w:cs="Times New Roman"/>
-                <w:bCs/>
-                <w:i/>
-                <w:szCs w:val="20"/>
-              </w:rPr>
-              <w:t>tenax</w:t>
-            </w:r>
-            <w:proofErr w:type="spellEnd"/>
+              <w:t>Iris tenax</w:t>
+            </w:r>
           </w:p>
         </w:tc>
         <w:tc>
@@ -10712,7 +10383,6 @@
                 <w:szCs w:val="20"/>
               </w:rPr>
             </w:pPr>
-            <w:proofErr w:type="spellStart"/>
             <w:r>
               <w:rPr>
                 <w:rFonts w:cs="Times New Roman"/>
@@ -10721,7 +10391,6 @@
               </w:rPr>
               <w:t>Iridaceae</w:t>
             </w:r>
-            <w:proofErr w:type="spellEnd"/>
           </w:p>
         </w:tc>
         <w:tc>
@@ -11775,7 +11444,6 @@
                 <w:sz w:val="22"/>
               </w:rPr>
             </w:pPr>
-            <w:proofErr w:type="spellStart"/>
             <w:r>
               <w:rPr>
                 <w:rFonts w:eastAsia="Times New Roman" w:cs="Times New Roman"/>
@@ -11786,35 +11454,8 @@
                 <w:color w:val="000000"/>
                 <w:sz w:val="22"/>
               </w:rPr>
-              <w:t>Lupinus</w:t>
-            </w:r>
-            <w:proofErr w:type="spellEnd"/>
-            <w:r>
-              <w:rPr>
-                <w:rFonts w:eastAsia="Times New Roman" w:cs="Times New Roman"/>
-                <w:b/>
-                <w:bCs/>
-                <w:i/>
-                <w:iCs/>
-                <w:color w:val="000000"/>
-                <w:sz w:val="22"/>
-              </w:rPr>
-              <w:t xml:space="preserve"> </w:t>
-            </w:r>
-            <w:proofErr w:type="spellStart"/>
-            <w:r>
-              <w:rPr>
-                <w:rFonts w:eastAsia="Times New Roman" w:cs="Times New Roman"/>
-                <w:b/>
-                <w:bCs/>
-                <w:i/>
-                <w:iCs/>
-                <w:color w:val="000000"/>
-                <w:sz w:val="22"/>
-              </w:rPr>
-              <w:t>oreganus</w:t>
-            </w:r>
-            <w:proofErr w:type="spellEnd"/>
+              <w:t>Lupinus oreganus</w:t>
+            </w:r>
           </w:p>
         </w:tc>
         <w:tc>
@@ -17129,7 +16770,6 @@
                 <w:sz w:val="22"/>
               </w:rPr>
             </w:pPr>
-            <w:proofErr w:type="spellStart"/>
             <w:r>
               <w:rPr>
                 <w:rFonts w:eastAsia="Times New Roman" w:cs="Times New Roman"/>
@@ -17140,35 +16780,8 @@
                 <w:color w:val="000000"/>
                 <w:sz w:val="22"/>
               </w:rPr>
-              <w:t>Sidalcea</w:t>
-            </w:r>
-            <w:proofErr w:type="spellEnd"/>
-            <w:r>
-              <w:rPr>
-                <w:rFonts w:eastAsia="Times New Roman" w:cs="Times New Roman"/>
-                <w:b/>
-                <w:bCs/>
-                <w:i/>
-                <w:iCs/>
-                <w:color w:val="000000"/>
-                <w:sz w:val="22"/>
-              </w:rPr>
-              <w:t xml:space="preserve"> </w:t>
-            </w:r>
-            <w:proofErr w:type="spellStart"/>
-            <w:r>
-              <w:rPr>
-                <w:rFonts w:eastAsia="Times New Roman" w:cs="Times New Roman"/>
-                <w:b/>
-                <w:bCs/>
-                <w:i/>
-                <w:iCs/>
-                <w:color w:val="000000"/>
-                <w:sz w:val="22"/>
-              </w:rPr>
-              <w:t>malviflora</w:t>
-            </w:r>
-            <w:proofErr w:type="spellEnd"/>
+              <w:t>Sidalcea malviflora</w:t>
+            </w:r>
           </w:p>
         </w:tc>
         <w:tc>
@@ -19854,22 +19467,8 @@
                 <w:color w:val="000000"/>
                 <w:sz w:val="22"/>
               </w:rPr>
-              <w:t xml:space="preserve">Iris </w:t>
-            </w:r>
-            <w:proofErr w:type="spellStart"/>
-            <w:r>
-              <w:rPr>
-                <w:rFonts w:eastAsia="Times New Roman" w:cs="Times New Roman"/>
-                <w:b/>
-                <w:bCs/>
-                <w:i/>
-                <w:iCs/>
-                <w:color w:val="000000"/>
-                <w:sz w:val="22"/>
-              </w:rPr>
-              <w:t>tenax</w:t>
-            </w:r>
-            <w:proofErr w:type="spellEnd"/>
+              <w:t>Iris tenax</w:t>
+            </w:r>
           </w:p>
         </w:tc>
         <w:tc>
@@ -21722,7 +21321,6 @@
                 <w:sz w:val="22"/>
               </w:rPr>
             </w:pPr>
-            <w:proofErr w:type="spellStart"/>
             <w:r>
               <w:rPr>
                 <w:rFonts w:eastAsia="Times New Roman" w:cs="Times New Roman"/>
@@ -21733,35 +21331,8 @@
                 <w:color w:val="000000"/>
                 <w:sz w:val="22"/>
               </w:rPr>
-              <w:t>Castilleja</w:t>
-            </w:r>
-            <w:proofErr w:type="spellEnd"/>
-            <w:r>
-              <w:rPr>
-                <w:rFonts w:eastAsia="Times New Roman" w:cs="Times New Roman"/>
-                <w:b/>
-                <w:bCs/>
-                <w:i/>
-                <w:iCs/>
-                <w:color w:val="000000"/>
-                <w:sz w:val="22"/>
-              </w:rPr>
-              <w:t xml:space="preserve"> </w:t>
-            </w:r>
-            <w:proofErr w:type="spellStart"/>
-            <w:r>
-              <w:rPr>
-                <w:rFonts w:eastAsia="Times New Roman" w:cs="Times New Roman"/>
-                <w:b/>
-                <w:bCs/>
-                <w:i/>
-                <w:iCs/>
-                <w:color w:val="000000"/>
-                <w:sz w:val="22"/>
-              </w:rPr>
-              <w:t>levisecta</w:t>
-            </w:r>
-            <w:proofErr w:type="spellEnd"/>
+              <w:t>Castilleja levisecta</w:t>
+            </w:r>
           </w:p>
         </w:tc>
         <w:tc>
@@ -24554,20 +24125,8 @@
           <w:szCs w:val="18"/>
           <w:lang w:bidi="en-US"/>
         </w:rPr>
-        <w:t xml:space="preserve">L. </w:t>
-      </w:r>
-      <w:proofErr w:type="spellStart"/>
-      <w:r>
-        <w:rPr>
-          <w:rFonts w:eastAsiaTheme="minorEastAsia"/>
-          <w:bCs/>
-          <w:i/>
-          <w:szCs w:val="18"/>
-          <w:lang w:bidi="en-US"/>
-        </w:rPr>
-        <w:t>oreganus</w:t>
-      </w:r>
-      <w:proofErr w:type="spellEnd"/>
+        <w:t>L. oreganus</w:t>
+      </w:r>
       <w:r>
         <w:rPr>
           <w:rFonts w:eastAsiaTheme="minorEastAsia"/>
@@ -26248,27 +25807,7 @@
           <w:szCs w:val="18"/>
           <w:lang w:bidi="en-US"/>
         </w:rPr>
-        <w:t xml:space="preserve">IAE/TNC research sites, ours are the southernmost sites, Pigeon Butte (PB), </w:t>
-      </w:r>
-      <w:proofErr w:type="spellStart"/>
-      <w:r>
-        <w:rPr>
-          <w:rFonts w:eastAsiaTheme="minorEastAsia"/>
-          <w:bCs/>
-          <w:szCs w:val="18"/>
-          <w:lang w:bidi="en-US"/>
-        </w:rPr>
-        <w:t>Bellfountain</w:t>
-      </w:r>
-      <w:proofErr w:type="spellEnd"/>
-      <w:r>
-        <w:rPr>
-          <w:rFonts w:eastAsiaTheme="minorEastAsia"/>
-          <w:bCs/>
-          <w:szCs w:val="18"/>
-          <w:lang w:bidi="en-US"/>
-        </w:rPr>
-        <w:t xml:space="preserve"> (BF) and Ft. Hoskins (FH)</w:t>
+        <w:t>IAE/TNC research sites, ours are the southernmost sites, Pigeon Butte (PB), Bellfountain (BF) and Ft. Hoskins (FH)</w:t>
       </w:r>
       <w:bookmarkEnd w:id="28"/>
       <w:bookmarkEnd w:id="29"/>
@@ -26659,20 +26198,8 @@
           <w:szCs w:val="18"/>
           <w:lang w:bidi="en-US"/>
         </w:rPr>
-        <w:t xml:space="preserve">L. </w:t>
-      </w:r>
-      <w:proofErr w:type="spellStart"/>
-      <w:r>
-        <w:rPr>
-          <w:rFonts w:eastAsiaTheme="minorEastAsia"/>
-          <w:bCs/>
-          <w:i/>
-          <w:szCs w:val="18"/>
-          <w:lang w:bidi="en-US"/>
-        </w:rPr>
-        <w:t>oreganus</w:t>
-      </w:r>
-      <w:proofErr w:type="spellEnd"/>
+        <w:t>L. oreganus</w:t>
+      </w:r>
       <w:r>
         <w:rPr>
           <w:rFonts w:eastAsiaTheme="minorEastAsia"/>
@@ -27023,29 +26550,7 @@
           <w:szCs w:val="18"/>
           <w:lang w:bidi="en-US"/>
         </w:rPr>
-        <w:t xml:space="preserve">L. </w:t>
-      </w:r>
-      <w:proofErr w:type="spellStart"/>
-      <w:r>
-        <w:rPr>
-          <w:rFonts w:eastAsiaTheme="minorEastAsia"/>
-          <w:bCs/>
-          <w:i/>
-          <w:szCs w:val="18"/>
-          <w:lang w:bidi="en-US"/>
-        </w:rPr>
-        <w:t>oreganus</w:t>
-      </w:r>
-      <w:proofErr w:type="spellEnd"/>
-      <w:r>
-        <w:rPr>
-          <w:rFonts w:eastAsiaTheme="minorEastAsia"/>
-          <w:bCs/>
-          <w:i/>
-          <w:szCs w:val="18"/>
-          <w:lang w:bidi="en-US"/>
-        </w:rPr>
-        <w:t xml:space="preserve"> </w:t>
+        <w:t xml:space="preserve">L. oreganus </w:t>
       </w:r>
       <w:r>
         <w:rPr>
@@ -27301,29 +26806,7 @@
           <w:szCs w:val="18"/>
           <w:lang w:bidi="en-US"/>
         </w:rPr>
-        <w:t xml:space="preserve">S. </w:t>
-      </w:r>
-      <w:proofErr w:type="spellStart"/>
-      <w:r>
-        <w:rPr>
-          <w:rFonts w:eastAsiaTheme="minorEastAsia"/>
-          <w:bCs/>
-          <w:i/>
-          <w:szCs w:val="18"/>
-          <w:lang w:bidi="en-US"/>
-        </w:rPr>
-        <w:t>malviflora</w:t>
-      </w:r>
-      <w:proofErr w:type="spellEnd"/>
-      <w:r>
-        <w:rPr>
-          <w:rFonts w:eastAsiaTheme="minorEastAsia"/>
-          <w:bCs/>
-          <w:i/>
-          <w:szCs w:val="18"/>
-          <w:lang w:bidi="en-US"/>
-        </w:rPr>
-        <w:t xml:space="preserve"> </w:t>
+        <w:t xml:space="preserve">S. malviflora </w:t>
       </w:r>
       <w:r>
         <w:rPr>
@@ -27496,7 +26979,7 @@
           </mc:Choice>
           <mc:Fallback>
             <w:pict>
-              <v:group w14:anchorId="0DA2D87A" id="Group 9" o:spid="_x0000_s1026" style="width:549.2pt;height:242.8pt;mso-position-horizontal-relative:char;mso-position-vertical-relative:line" coordsize="78685,27191" o:gfxdata="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">
+              <v:group w14:anchorId="42B340D2" id="Group 9" o:spid="_x0000_s1026" style="width:549.2pt;height:242.8pt;mso-position-horizontal-relative:char;mso-position-vertical-relative:line" coordsize="78685,27191" o:gfxdata="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">
                 <v:shape id="Picture 10" o:spid="_x0000_s1027" type="#_x0000_t75" style="position:absolute;width:27191;height:27191;visibility:visible;mso-wrap-style:square" o:gfxdata="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">
                   <v:imagedata r:id="rId21" o:title=""/>
                   <v:path arrowok="t"/>
@@ -27563,7 +27046,6 @@
         </w:rPr>
         <w:t xml:space="preserve">Survival of planted </w:t>
       </w:r>
-      <w:proofErr w:type="spellStart"/>
       <w:r>
         <w:rPr>
           <w:rFonts w:eastAsiaTheme="minorEastAsia"/>
@@ -27572,31 +27054,8 @@
           <w:szCs w:val="18"/>
           <w:lang w:bidi="en-US"/>
         </w:rPr>
-        <w:t>Castilleja</w:t>
-      </w:r>
-      <w:proofErr w:type="spellEnd"/>
-      <w:r>
-        <w:rPr>
-          <w:rFonts w:eastAsiaTheme="minorEastAsia"/>
-          <w:bCs/>
-          <w:i/>
-          <w:szCs w:val="18"/>
-          <w:lang w:bidi="en-US"/>
-        </w:rPr>
-        <w:t xml:space="preserve"> </w:t>
-      </w:r>
-      <w:proofErr w:type="spellStart"/>
-      <w:r>
-        <w:rPr>
-          <w:rFonts w:eastAsiaTheme="minorEastAsia"/>
-          <w:bCs/>
-          <w:i/>
-          <w:szCs w:val="18"/>
-          <w:lang w:bidi="en-US"/>
-        </w:rPr>
-        <w:t>levisecta</w:t>
-      </w:r>
-      <w:proofErr w:type="spellEnd"/>
+        <w:t>Castilleja levisecta</w:t>
+      </w:r>
       <w:r>
         <w:rPr>
           <w:rFonts w:eastAsiaTheme="minorEastAsia"/>
@@ -27874,7 +27333,7 @@
           </mc:Choice>
           <mc:Fallback>
             <w:pict>
-              <v:group w14:anchorId="43037566" id="Group 1" o:spid="_x0000_s1026" style="width:427.8pt;height:191.7pt;mso-position-horizontal-relative:char;mso-position-vertical-relative:line" coordsize="74158,27677" o:gfxdata="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">
+              <v:group w14:anchorId="5F66BC80" id="Group 1" o:spid="_x0000_s1026" style="width:427.8pt;height:191.7pt;mso-position-horizontal-relative:char;mso-position-vertical-relative:line" coordsize="74158,27677" o:gfxdata="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">
                 <v:shape id="Picture 1079" o:spid="_x0000_s1027" type="#_x0000_t75" style="position:absolute;left:38100;top:121;width:36058;height:27556;visibility:visible;mso-wrap-style:square" o:gfxdata="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" fillcolor="#4f81bd [3204]" strokecolor="black [3213]">
                   <v:imagedata r:id="rId26" o:title=""/>
                   <v:shadow color="#eeece1 [3214]"/>
@@ -28131,27 +27590,7 @@
           <w:szCs w:val="18"/>
           <w:lang w:bidi="en-US"/>
         </w:rPr>
-        <w:t xml:space="preserve"> A) </w:t>
-      </w:r>
-      <w:proofErr w:type="gramStart"/>
-      <w:r>
-        <w:rPr>
-          <w:rFonts w:eastAsiaTheme="minorEastAsia"/>
-          <w:bCs/>
-          <w:szCs w:val="18"/>
-          <w:lang w:bidi="en-US"/>
-        </w:rPr>
-        <w:t>The</w:t>
-      </w:r>
-      <w:proofErr w:type="gramEnd"/>
-      <w:r>
-        <w:rPr>
-          <w:rFonts w:eastAsiaTheme="minorEastAsia"/>
-          <w:bCs/>
-          <w:szCs w:val="18"/>
-          <w:lang w:bidi="en-US"/>
-        </w:rPr>
-        <w:t xml:space="preserve"> net or driving interaction differs by functional group for different life history stages.  B) The interaction with a single functional groups shifts in one direction with successive life history stages.</w:t>
+        <w:t xml:space="preserve"> A) The net or driving interaction differs by functional group for different life history stages.  B) The interaction with a single functional groups shifts in one direction with successive life history stages.</w:t>
       </w:r>
       <w:bookmarkEnd w:id="53"/>
       <w:bookmarkEnd w:id="54"/>
@@ -28264,7 +27703,7 @@
           <w:rPr>
             <w:noProof/>
           </w:rPr>
-          <w:t>17</w:t>
+          <w:t>21</w:t>
         </w:r>
         <w:r>
           <w:rPr>
@@ -33187,6 +32626,7 @@
     <w:unhideWhenUsed/>
     <w:rsid w:val="00063FF3"/>
     <w:pPr>
+      <w:spacing w:after="240" w:line="240" w:lineRule="auto"/>
       <w:ind w:left="720" w:hanging="720"/>
     </w:pPr>
   </w:style>
@@ -33921,7 +33361,7 @@
 </file>
 
 <file path=customXml/itemProps1.xml><?xml version="1.0" encoding="utf-8"?>
-<ds:datastoreItem xmlns:ds="http://schemas.openxmlformats.org/officeDocument/2006/customXml" ds:itemID="{14FADE1F-BC63-4B8D-ABE0-EC3AD90B6A2A}">
+<ds:datastoreItem xmlns:ds="http://schemas.openxmlformats.org/officeDocument/2006/customXml" ds:itemID="{0164D45A-EF03-47F6-89F2-58B5E31B8A63}">
   <ds:schemaRefs>
     <ds:schemaRef ds:uri="http://schemas.openxmlformats.org/officeDocument/2006/bibliography"/>
   </ds:schemaRefs>
